--- a/KAK reentry.docx
+++ b/KAK reentry.docx
@@ -1,6 +1,6 @@
 
 <file path=word/document.xml><?xml version="1.0" encoding="utf-8"?>
-<w:document xmlns:wpc="http://schemas.microsoft.com/office/word/2010/wordprocessingCanvas" xmlns:cx="http://schemas.microsoft.com/office/drawing/2014/chartex" xmlns:cx1="http://schemas.microsoft.com/office/drawing/2015/9/8/chartex" xmlns:cx2="http://schemas.microsoft.com/office/drawing/2015/10/21/chartex" xmlns:cx3="http://schemas.microsoft.com/office/drawing/2016/5/9/chartex" xmlns:cx4="http://schemas.microsoft.com/office/drawing/2016/5/10/chartex" xmlns:cx5="http://schemas.microsoft.com/office/drawing/2016/5/11/chartex" xmlns:cx6="http://schemas.microsoft.com/office/drawing/2016/5/12/chartex" xmlns:cx7="http://schemas.microsoft.com/office/drawing/2016/5/13/chartex" xmlns:cx8="http://schemas.microsoft.com/office/drawing/2016/5/14/chartex" xmlns:mc="http://schemas.openxmlformats.org/markup-compatibility/2006" xmlns:aink="http://schemas.microsoft.com/office/drawing/2016/ink" xmlns:am3d="http://schemas.microsoft.com/office/drawing/2017/model3d" xmlns:o="urn:schemas-microsoft-com:office:office" xmlns:r="http://schemas.openxmlformats.org/officeDocument/2006/relationships" xmlns:m="http://schemas.openxmlformats.org/officeDocument/2006/math" xmlns:v="urn:schemas-microsoft-com:vml" xmlns:wp14="http://schemas.microsoft.com/office/word/2010/wordprocessingDrawing" xmlns:wp="http://schemas.openxmlformats.org/drawingml/2006/wordprocessingDrawing" xmlns:w10="urn:schemas-microsoft-com:office:word" xmlns:w="http://schemas.openxmlformats.org/wordprocessingml/2006/main" xmlns:w14="http://schemas.microsoft.com/office/word/2010/wordml" xmlns:w15="http://schemas.microsoft.com/office/word/2012/wordml" xmlns:w16cex="http://schemas.microsoft.com/office/word/2018/wordml/cex" xmlns:w16cid="http://schemas.microsoft.com/office/word/2016/wordml/cid" xmlns:w16="http://schemas.microsoft.com/office/word/2018/wordml" xmlns:w16se="http://schemas.microsoft.com/office/word/2015/wordml/symex" xmlns:wpg="http://schemas.microsoft.com/office/word/2010/wordprocessingGroup" xmlns:wpi="http://schemas.microsoft.com/office/word/2010/wordprocessingInk" xmlns:wne="http://schemas.microsoft.com/office/word/2006/wordml" xmlns:wps="http://schemas.microsoft.com/office/word/2010/wordprocessingShape" mc:Ignorable="w14 w15 w16se w16cid w16 w16cex wp14">
+<w:document xmlns:wpc="http://schemas.microsoft.com/office/word/2010/wordprocessingCanvas" xmlns:cx="http://schemas.microsoft.com/office/drawing/2014/chartex" xmlns:cx1="http://schemas.microsoft.com/office/drawing/2015/9/8/chartex" xmlns:cx2="http://schemas.microsoft.com/office/drawing/2015/10/21/chartex" xmlns:cx3="http://schemas.microsoft.com/office/drawing/2016/5/9/chartex" xmlns:cx4="http://schemas.microsoft.com/office/drawing/2016/5/10/chartex" xmlns:cx5="http://schemas.microsoft.com/office/drawing/2016/5/11/chartex" xmlns:cx6="http://schemas.microsoft.com/office/drawing/2016/5/12/chartex" xmlns:cx7="http://schemas.microsoft.com/office/drawing/2016/5/13/chartex" xmlns:cx8="http://schemas.microsoft.com/office/drawing/2016/5/14/chartex" xmlns:mc="http://schemas.openxmlformats.org/markup-compatibility/2006" xmlns:aink="http://schemas.microsoft.com/office/drawing/2016/ink" xmlns:am3d="http://schemas.microsoft.com/office/drawing/2017/model3d" xmlns:o="urn:schemas-microsoft-com:office:office" xmlns:oel="http://schemas.microsoft.com/office/2019/extlst" xmlns:r="http://schemas.openxmlformats.org/officeDocument/2006/relationships" xmlns:m="http://schemas.openxmlformats.org/officeDocument/2006/math" xmlns:v="urn:schemas-microsoft-com:vml" xmlns:wp14="http://schemas.microsoft.com/office/word/2010/wordprocessingDrawing" xmlns:wp="http://schemas.openxmlformats.org/drawingml/2006/wordprocessingDrawing" xmlns:w10="urn:schemas-microsoft-com:office:word" xmlns:w="http://schemas.openxmlformats.org/wordprocessingml/2006/main" xmlns:w14="http://schemas.microsoft.com/office/word/2010/wordml" xmlns:w15="http://schemas.microsoft.com/office/word/2012/wordml" xmlns:w16cex="http://schemas.microsoft.com/office/word/2018/wordml/cex" xmlns:w16cid="http://schemas.microsoft.com/office/word/2016/wordml/cid" xmlns:w16="http://schemas.microsoft.com/office/word/2018/wordml" xmlns:w16du="http://schemas.microsoft.com/office/word/2023/wordml/word16du" xmlns:w16sdtdh="http://schemas.microsoft.com/office/word/2020/wordml/sdtdatahash" xmlns:w16sdtfl="http://schemas.microsoft.com/office/word/2024/wordml/sdtformatlock" xmlns:w16se="http://schemas.microsoft.com/office/word/2015/wordml/symex" xmlns:wpg="http://schemas.microsoft.com/office/word/2010/wordprocessingGroup" xmlns:wpi="http://schemas.microsoft.com/office/word/2010/wordprocessingInk" xmlns:wne="http://schemas.microsoft.com/office/word/2006/wordml" xmlns:wps="http://schemas.microsoft.com/office/word/2010/wordprocessingShape" mc:Ignorable="w14 w15 w16se w16cid w16 w16cex w16sdtdh w16sdtfl w16du wp14">
   <w:body>
     <w:p>
       <w:pPr>
@@ -490,7 +490,7 @@
                                     </pic:cNvPicPr>
                                   </pic:nvPicPr>
                                   <pic:blipFill>
-                                    <a:blip r:embed="rId8"/>
+                                    <a:blip r:embed="rId9"/>
                                     <a:stretch>
                                       <a:fillRect/>
                                     </a:stretch>
@@ -837,7 +837,7 @@
       <w:pPr>
         <w:spacing w:line="276" w:lineRule="auto"/>
         <w:sectPr>
-          <w:footerReference w:type="default" r:id="rId9"/>
+          <w:footerReference w:type="default" r:id="rId10"/>
           <w:pgSz w:w="11906" w:h="16838" w:code="9"/>
           <w:pgMar w:top="1440" w:right="1440" w:bottom="1440" w:left="1440" w:header="720" w:footer="720" w:gutter="0"/>
           <w:cols w:space="720"/>
@@ -1136,36 +1136,47 @@
           <w:color w:val="000000"/>
         </w:rPr>
       </w:pPr>
+      <w:proofErr w:type="spellStart"/>
       <w:r>
         <w:rPr>
           <w:bCs/>
           <w:color w:val="000000"/>
         </w:rPr>
-        <w:t xml:space="preserve">Kepala Biro Sumber </w:t>
-      </w:r>
-      <w:proofErr w:type="spellStart"/>
+        <w:t>Kepala</w:t>
+      </w:r>
+      <w:proofErr w:type="spellEnd"/>
       <w:r>
         <w:rPr>
           <w:bCs/>
           <w:color w:val="000000"/>
         </w:rPr>
-        <w:t>Daya</w:t>
-      </w:r>
-      <w:proofErr w:type="spellEnd"/>
+        <w:t xml:space="preserve"> Biro Sumber Daya </w:t>
+      </w:r>
+      <w:proofErr w:type="spellStart"/>
       <w:r>
         <w:rPr>
           <w:bCs/>
           <w:color w:val="000000"/>
         </w:rPr>
-        <w:t xml:space="preserve"> Manusia</w:t>
-      </w:r>
+        <w:t>Manusia</w:t>
+      </w:r>
+      <w:proofErr w:type="spellEnd"/>
       <w:r>
         <w:rPr>
           <w:bCs/>
           <w:color w:val="000000"/>
         </w:rPr>
-        <w:t xml:space="preserve"> Kemendagri</w:t>
-      </w:r>
+        <w:t xml:space="preserve"> </w:t>
+      </w:r>
+      <w:proofErr w:type="spellStart"/>
+      <w:r>
+        <w:rPr>
+          <w:bCs/>
+          <w:color w:val="000000"/>
+        </w:rPr>
+        <w:t>Kemendagri</w:t>
+      </w:r>
+      <w:proofErr w:type="spellEnd"/>
     </w:p>
     <w:p>
       <w:pPr>
@@ -1277,23 +1288,7 @@
           <w:bCs/>
           <w:color w:val="000000"/>
         </w:rPr>
-        <w:t xml:space="preserve">Dian Andy </w:t>
-      </w:r>
-      <w:proofErr w:type="spellStart"/>
-      <w:r>
-        <w:rPr>
-          <w:bCs/>
-          <w:color w:val="000000"/>
-        </w:rPr>
-        <w:t>Permana</w:t>
-      </w:r>
-      <w:proofErr w:type="spellEnd"/>
-      <w:r>
-        <w:rPr>
-          <w:bCs/>
-          <w:color w:val="000000"/>
-        </w:rPr>
-        <w:t xml:space="preserve">, </w:t>
+        <w:t xml:space="preserve">Dian Andy Permana, </w:t>
       </w:r>
       <w:proofErr w:type="spellStart"/>
       <w:r>
@@ -1339,8 +1334,8 @@
           <w:bCs/>
         </w:rPr>
         <w:sectPr>
-          <w:headerReference w:type="default" r:id="rId10"/>
-          <w:footerReference w:type="default" r:id="rId11"/>
+          <w:headerReference w:type="default" r:id="rId11"/>
+          <w:footerReference w:type="default" r:id="rId12"/>
           <w:pgSz w:w="11906" w:h="16838" w:code="9"/>
           <w:pgMar w:top="1440" w:right="1440" w:bottom="1440" w:left="1440" w:header="720" w:footer="720" w:gutter="0"/>
           <w:pgNumType w:start="1"/>
@@ -1374,9 +1369,52 @@
       <w:pPr>
         <w:spacing w:before="0" w:line="276" w:lineRule="auto"/>
       </w:pPr>
-      <w:proofErr w:type="spellStart"/>
-      <w:r>
-        <w:t>Puji</w:t>
+      <w:r>
+        <w:t xml:space="preserve">Puji dan </w:t>
+      </w:r>
+      <w:proofErr w:type="spellStart"/>
+      <w:r>
+        <w:t>syukur</w:t>
+      </w:r>
+      <w:proofErr w:type="spellEnd"/>
+      <w:r>
+        <w:t xml:space="preserve"> </w:t>
+      </w:r>
+      <w:proofErr w:type="spellStart"/>
+      <w:r>
+        <w:t>ke</w:t>
+      </w:r>
+      <w:proofErr w:type="spellEnd"/>
+      <w:r>
+        <w:t xml:space="preserve"> </w:t>
+      </w:r>
+      <w:proofErr w:type="spellStart"/>
+      <w:r>
+        <w:t>hadirat</w:t>
+      </w:r>
+      <w:proofErr w:type="spellEnd"/>
+      <w:r>
+        <w:t xml:space="preserve"> Tuhan Yang Maha Esa, </w:t>
+      </w:r>
+      <w:proofErr w:type="spellStart"/>
+      <w:r>
+        <w:t>karena</w:t>
+      </w:r>
+      <w:proofErr w:type="spellEnd"/>
+      <w:r>
+        <w:t xml:space="preserve"> </w:t>
+      </w:r>
+      <w:proofErr w:type="spellStart"/>
+      <w:r>
+        <w:t>atas</w:t>
+      </w:r>
+      <w:proofErr w:type="spellEnd"/>
+      <w:r>
+        <w:t xml:space="preserve"> </w:t>
+      </w:r>
+      <w:proofErr w:type="spellStart"/>
+      <w:r>
+        <w:t>rahmat</w:t>
       </w:r>
       <w:proofErr w:type="spellEnd"/>
       <w:r>
@@ -1384,39 +1422,191 @@
       </w:r>
       <w:proofErr w:type="spellStart"/>
       <w:r>
-        <w:t>syukur</w:t>
-      </w:r>
-      <w:proofErr w:type="spellEnd"/>
-      <w:r>
-        <w:t xml:space="preserve"> ke </w:t>
-      </w:r>
-      <w:proofErr w:type="spellStart"/>
-      <w:r>
-        <w:t>hadirat</w:t>
-      </w:r>
-      <w:proofErr w:type="spellEnd"/>
-      <w:r>
-        <w:t xml:space="preserve"> </w:t>
-      </w:r>
-      <w:proofErr w:type="spellStart"/>
-      <w:r>
-        <w:t>Tuhan</w:t>
-      </w:r>
-      <w:proofErr w:type="spellEnd"/>
-      <w:r>
-        <w:t xml:space="preserve"> Yang </w:t>
-      </w:r>
-      <w:proofErr w:type="spellStart"/>
-      <w:r>
-        <w:t>Maha</w:t>
-      </w:r>
-      <w:proofErr w:type="spellEnd"/>
-      <w:r>
-        <w:t xml:space="preserve"> </w:t>
-      </w:r>
-      <w:proofErr w:type="spellStart"/>
-      <w:r>
-        <w:t>Esa</w:t>
+        <w:t>karunia</w:t>
+      </w:r>
+      <w:proofErr w:type="spellEnd"/>
+      <w:r>
+        <w:t xml:space="preserve">-Nya, </w:t>
+      </w:r>
+      <w:proofErr w:type="spellStart"/>
+      <w:r>
+        <w:t>Kerangka</w:t>
+      </w:r>
+      <w:proofErr w:type="spellEnd"/>
+      <w:r>
+        <w:t xml:space="preserve"> </w:t>
+      </w:r>
+      <w:proofErr w:type="spellStart"/>
+      <w:r>
+        <w:t>Acuan</w:t>
+      </w:r>
+      <w:proofErr w:type="spellEnd"/>
+      <w:r>
+        <w:t xml:space="preserve"> </w:t>
+      </w:r>
+      <w:proofErr w:type="spellStart"/>
+      <w:r>
+        <w:t>Kerja</w:t>
+      </w:r>
+      <w:proofErr w:type="spellEnd"/>
+      <w:r>
+        <w:t xml:space="preserve"> (KAK) </w:t>
+      </w:r>
+      <w:proofErr w:type="spellStart"/>
+      <w:r>
+        <w:t>dengan</w:t>
+      </w:r>
+      <w:proofErr w:type="spellEnd"/>
+      <w:r>
+        <w:t xml:space="preserve"> </w:t>
+      </w:r>
+      <w:proofErr w:type="spellStart"/>
+      <w:r>
+        <w:t>judul</w:t>
+      </w:r>
+      <w:proofErr w:type="spellEnd"/>
+      <w:r>
+        <w:t xml:space="preserve"> “</w:t>
+      </w:r>
+      <w:proofErr w:type="spellStart"/>
+      <w:r>
+        <w:t>Deteksi</w:t>
+      </w:r>
+      <w:proofErr w:type="spellEnd"/>
+      <w:r>
+        <w:t xml:space="preserve"> Emosi Wajah Praja </w:t>
+      </w:r>
+      <w:proofErr w:type="spellStart"/>
+      <w:r>
+        <w:t>untuk</w:t>
+      </w:r>
+      <w:proofErr w:type="spellEnd"/>
+      <w:r>
+        <w:t xml:space="preserve"> </w:t>
+      </w:r>
+      <w:proofErr w:type="spellStart"/>
+      <w:r>
+        <w:t>Evaluasi</w:t>
+      </w:r>
+      <w:proofErr w:type="spellEnd"/>
+      <w:r>
+        <w:t xml:space="preserve"> </w:t>
+      </w:r>
+      <w:proofErr w:type="spellStart"/>
+      <w:r>
+        <w:t>Pembelajaran</w:t>
+      </w:r>
+      <w:proofErr w:type="spellEnd"/>
+      <w:r>
+        <w:t xml:space="preserve"> Daring </w:t>
+      </w:r>
+      <w:proofErr w:type="spellStart"/>
+      <w:r>
+        <w:t>Asinkron</w:t>
+      </w:r>
+      <w:proofErr w:type="spellEnd"/>
+      <w:r>
+        <w:t xml:space="preserve">” </w:t>
+      </w:r>
+      <w:proofErr w:type="spellStart"/>
+      <w:r>
+        <w:t>ini</w:t>
+      </w:r>
+      <w:proofErr w:type="spellEnd"/>
+      <w:r>
+        <w:t xml:space="preserve"> </w:t>
+      </w:r>
+      <w:proofErr w:type="spellStart"/>
+      <w:r>
+        <w:t>dapat</w:t>
+      </w:r>
+      <w:proofErr w:type="spellEnd"/>
+      <w:r>
+        <w:t xml:space="preserve"> </w:t>
+      </w:r>
+      <w:proofErr w:type="spellStart"/>
+      <w:r>
+        <w:t>disusun</w:t>
+      </w:r>
+      <w:proofErr w:type="spellEnd"/>
+      <w:r>
+        <w:t xml:space="preserve"> dan </w:t>
+      </w:r>
+      <w:proofErr w:type="spellStart"/>
+      <w:r>
+        <w:t>diselesaikan</w:t>
+      </w:r>
+      <w:proofErr w:type="spellEnd"/>
+      <w:r>
+        <w:t xml:space="preserve"> </w:t>
+      </w:r>
+      <w:proofErr w:type="spellStart"/>
+      <w:r>
+        <w:t>dengan</w:t>
+      </w:r>
+      <w:proofErr w:type="spellEnd"/>
+      <w:r>
+        <w:t xml:space="preserve"> </w:t>
+      </w:r>
+      <w:proofErr w:type="spellStart"/>
+      <w:r>
+        <w:t>baik</w:t>
+      </w:r>
+      <w:proofErr w:type="spellEnd"/>
+      <w:r>
+        <w:t xml:space="preserve">. </w:t>
+      </w:r>
+      <w:proofErr w:type="spellStart"/>
+      <w:r>
+        <w:t>Dokumen</w:t>
+      </w:r>
+      <w:proofErr w:type="spellEnd"/>
+      <w:r>
+        <w:t xml:space="preserve"> </w:t>
+      </w:r>
+      <w:proofErr w:type="spellStart"/>
+      <w:r>
+        <w:t>ini</w:t>
+      </w:r>
+      <w:proofErr w:type="spellEnd"/>
+      <w:r>
+        <w:t xml:space="preserve"> </w:t>
+      </w:r>
+      <w:proofErr w:type="spellStart"/>
+      <w:r>
+        <w:t>disusun</w:t>
+      </w:r>
+      <w:proofErr w:type="spellEnd"/>
+      <w:r>
+        <w:t xml:space="preserve"> </w:t>
+      </w:r>
+      <w:proofErr w:type="spellStart"/>
+      <w:r>
+        <w:t>sebagai</w:t>
+      </w:r>
+      <w:proofErr w:type="spellEnd"/>
+      <w:r>
+        <w:t xml:space="preserve"> </w:t>
+      </w:r>
+      <w:proofErr w:type="spellStart"/>
+      <w:r>
+        <w:t>pedoman</w:t>
+      </w:r>
+      <w:proofErr w:type="spellEnd"/>
+      <w:r>
+        <w:t xml:space="preserve"> </w:t>
+      </w:r>
+      <w:proofErr w:type="spellStart"/>
+      <w:r>
+        <w:t>dalam</w:t>
+      </w:r>
+      <w:proofErr w:type="spellEnd"/>
+      <w:r>
+        <w:t xml:space="preserve"> </w:t>
+      </w:r>
+      <w:proofErr w:type="spellStart"/>
+      <w:r>
+        <w:t>perencanaan</w:t>
       </w:r>
       <w:proofErr w:type="spellEnd"/>
       <w:r>
@@ -1424,143 +1614,71 @@
       </w:r>
       <w:proofErr w:type="spellStart"/>
       <w:r>
-        <w:t>karena</w:t>
-      </w:r>
-      <w:proofErr w:type="spellEnd"/>
-      <w:r>
-        <w:t xml:space="preserve"> atas </w:t>
-      </w:r>
-      <w:proofErr w:type="spellStart"/>
-      <w:r>
-        <w:t>rahmat</w:t>
-      </w:r>
-      <w:proofErr w:type="spellEnd"/>
-      <w:r>
-        <w:t xml:space="preserve"> dan </w:t>
-      </w:r>
-      <w:proofErr w:type="spellStart"/>
-      <w:r>
-        <w:t>karunia</w:t>
-      </w:r>
-      <w:proofErr w:type="spellEnd"/>
-      <w:r>
-        <w:t xml:space="preserve">-Nya, </w:t>
-      </w:r>
-      <w:proofErr w:type="spellStart"/>
-      <w:r>
-        <w:t>Kerangka</w:t>
-      </w:r>
-      <w:proofErr w:type="spellEnd"/>
-      <w:r>
-        <w:t xml:space="preserve"> </w:t>
-      </w:r>
-      <w:proofErr w:type="spellStart"/>
-      <w:r>
-        <w:t>Acuan</w:t>
-      </w:r>
-      <w:proofErr w:type="spellEnd"/>
-      <w:r>
-        <w:t xml:space="preserve"> </w:t>
-      </w:r>
-      <w:proofErr w:type="spellStart"/>
-      <w:r>
-        <w:t>Kerja</w:t>
-      </w:r>
-      <w:proofErr w:type="spellEnd"/>
-      <w:r>
-        <w:t xml:space="preserve"> (KAK) </w:t>
-      </w:r>
-      <w:proofErr w:type="spellStart"/>
-      <w:r>
-        <w:t>dengan</w:t>
-      </w:r>
-      <w:proofErr w:type="spellEnd"/>
-      <w:r>
-        <w:t xml:space="preserve"> judul “Deteksi Emosi </w:t>
-      </w:r>
-      <w:proofErr w:type="spellStart"/>
-      <w:r>
-        <w:t>Wajah</w:t>
-      </w:r>
-      <w:proofErr w:type="spellEnd"/>
-      <w:r>
-        <w:t xml:space="preserve"> Praja untuk Evaluasi </w:t>
-      </w:r>
-      <w:proofErr w:type="spellStart"/>
-      <w:r>
-        <w:t>Pembelajaran</w:t>
-      </w:r>
-      <w:proofErr w:type="spellEnd"/>
-      <w:r>
-        <w:t xml:space="preserve"> Daring </w:t>
-      </w:r>
-      <w:proofErr w:type="spellStart"/>
-      <w:r>
-        <w:t>Asinkron</w:t>
-      </w:r>
-      <w:proofErr w:type="spellEnd"/>
-      <w:r>
-        <w:t xml:space="preserve">” </w:t>
-      </w:r>
-      <w:proofErr w:type="spellStart"/>
-      <w:r>
-        <w:t>ini</w:t>
-      </w:r>
-      <w:proofErr w:type="spellEnd"/>
-      <w:r>
-        <w:t xml:space="preserve"> </w:t>
-      </w:r>
-      <w:proofErr w:type="spellStart"/>
-      <w:r>
-        <w:t>dapat</w:t>
-      </w:r>
-      <w:proofErr w:type="spellEnd"/>
-      <w:r>
-        <w:t xml:space="preserve"> </w:t>
-      </w:r>
-      <w:proofErr w:type="spellStart"/>
-      <w:r>
-        <w:t>disusun</w:t>
-      </w:r>
-      <w:proofErr w:type="spellEnd"/>
-      <w:r>
-        <w:t xml:space="preserve"> dan </w:t>
-      </w:r>
-      <w:proofErr w:type="spellStart"/>
-      <w:r>
-        <w:t>diselesaikan</w:t>
-      </w:r>
-      <w:proofErr w:type="spellEnd"/>
-      <w:r>
-        <w:t xml:space="preserve"> </w:t>
-      </w:r>
-      <w:proofErr w:type="spellStart"/>
-      <w:r>
-        <w:t>dengan</w:t>
-      </w:r>
-      <w:proofErr w:type="spellEnd"/>
-      <w:r>
-        <w:t xml:space="preserve"> baik. </w:t>
-      </w:r>
-      <w:proofErr w:type="spellStart"/>
-      <w:r>
-        <w:t>Dokumen</w:t>
-      </w:r>
-      <w:proofErr w:type="spellEnd"/>
-      <w:r>
-        <w:t xml:space="preserve"> </w:t>
-      </w:r>
-      <w:proofErr w:type="spellStart"/>
-      <w:r>
-        <w:t>ini</w:t>
-      </w:r>
-      <w:proofErr w:type="spellEnd"/>
-      <w:r>
-        <w:t xml:space="preserve"> </w:t>
-      </w:r>
-      <w:proofErr w:type="spellStart"/>
-      <w:r>
-        <w:t>disusun</w:t>
+        <w:t>pelaksanaan</w:t>
+      </w:r>
+      <w:proofErr w:type="spellEnd"/>
+      <w:r>
+        <w:t xml:space="preserve">, </w:t>
+      </w:r>
+      <w:proofErr w:type="spellStart"/>
+      <w:r>
+        <w:t>serta</w:t>
+      </w:r>
+      <w:proofErr w:type="spellEnd"/>
+      <w:r>
+        <w:t xml:space="preserve"> </w:t>
+      </w:r>
+      <w:proofErr w:type="spellStart"/>
+      <w:r>
+        <w:t>evaluasi</w:t>
+      </w:r>
+      <w:proofErr w:type="spellEnd"/>
+      <w:r>
+        <w:t xml:space="preserve"> </w:t>
+      </w:r>
+      <w:proofErr w:type="spellStart"/>
+      <w:r>
+        <w:t>kegiatan</w:t>
+      </w:r>
+      <w:proofErr w:type="spellEnd"/>
+      <w:r>
+        <w:t xml:space="preserve"> </w:t>
+      </w:r>
+      <w:proofErr w:type="spellStart"/>
+      <w:r>
+        <w:t>pemanfaatan</w:t>
+      </w:r>
+      <w:proofErr w:type="spellEnd"/>
+      <w:r>
+        <w:t xml:space="preserve"> </w:t>
+      </w:r>
+      <w:proofErr w:type="spellStart"/>
+      <w:r>
+        <w:t>teknologi</w:t>
+      </w:r>
+      <w:proofErr w:type="spellEnd"/>
+      <w:r>
+        <w:t xml:space="preserve"> </w:t>
+      </w:r>
+      <w:proofErr w:type="spellStart"/>
+      <w:r>
+        <w:t>deteksi</w:t>
+      </w:r>
+      <w:proofErr w:type="spellEnd"/>
+      <w:r>
+        <w:t xml:space="preserve"> </w:t>
+      </w:r>
+      <w:proofErr w:type="spellStart"/>
+      <w:r>
+        <w:t>emosi</w:t>
+      </w:r>
+      <w:proofErr w:type="spellEnd"/>
+      <w:r>
+        <w:t xml:space="preserve"> </w:t>
+      </w:r>
+      <w:proofErr w:type="spellStart"/>
+      <w:r>
+        <w:t>wajah</w:t>
       </w:r>
       <w:proofErr w:type="spellEnd"/>
       <w:r>
@@ -1576,67 +1694,11 @@
       </w:r>
       <w:proofErr w:type="spellStart"/>
       <w:r>
-        <w:t>pedoman</w:t>
-      </w:r>
-      <w:proofErr w:type="spellEnd"/>
-      <w:r>
-        <w:t xml:space="preserve"> dalam </w:t>
-      </w:r>
-      <w:proofErr w:type="spellStart"/>
-      <w:r>
-        <w:t>perencanaan</w:t>
-      </w:r>
-      <w:proofErr w:type="spellEnd"/>
-      <w:r>
-        <w:t xml:space="preserve">, </w:t>
-      </w:r>
-      <w:proofErr w:type="spellStart"/>
-      <w:r>
-        <w:t>pelaksanaan</w:t>
-      </w:r>
-      <w:proofErr w:type="spellEnd"/>
-      <w:r>
-        <w:t xml:space="preserve">, </w:t>
-      </w:r>
-      <w:proofErr w:type="spellStart"/>
-      <w:r>
-        <w:t>serta</w:t>
-      </w:r>
-      <w:proofErr w:type="spellEnd"/>
-      <w:r>
-        <w:t xml:space="preserve"> evaluasi </w:t>
-      </w:r>
-      <w:proofErr w:type="spellStart"/>
-      <w:r>
-        <w:t>kegiatan</w:t>
-      </w:r>
-      <w:proofErr w:type="spellEnd"/>
-      <w:r>
-        <w:t xml:space="preserve"> </w:t>
-      </w:r>
-      <w:proofErr w:type="spellStart"/>
-      <w:r>
-        <w:t>pemanfaatan</w:t>
-      </w:r>
-      <w:proofErr w:type="spellEnd"/>
-      <w:r>
-        <w:t xml:space="preserve"> teknologi deteksi emosi </w:t>
-      </w:r>
-      <w:proofErr w:type="spellStart"/>
-      <w:r>
-        <w:t>wajah</w:t>
-      </w:r>
-      <w:proofErr w:type="spellEnd"/>
-      <w:r>
-        <w:t xml:space="preserve"> </w:t>
-      </w:r>
-      <w:proofErr w:type="spellStart"/>
-      <w:r>
-        <w:t>sebagai</w:t>
-      </w:r>
-      <w:proofErr w:type="spellEnd"/>
-      <w:r>
-        <w:t xml:space="preserve"> bagian </w:t>
+        <w:t>bagian</w:t>
+      </w:r>
+      <w:proofErr w:type="spellEnd"/>
+      <w:r>
+        <w:t xml:space="preserve"> </w:t>
       </w:r>
       <w:proofErr w:type="spellStart"/>
       <w:r>
@@ -1644,7 +1706,23 @@
       </w:r>
       <w:proofErr w:type="spellEnd"/>
       <w:r>
-        <w:t xml:space="preserve"> inovasi evaluasi </w:t>
+        <w:t xml:space="preserve"> </w:t>
+      </w:r>
+      <w:proofErr w:type="spellStart"/>
+      <w:r>
+        <w:t>inovasi</w:t>
+      </w:r>
+      <w:proofErr w:type="spellEnd"/>
+      <w:r>
+        <w:t xml:space="preserve"> </w:t>
+      </w:r>
+      <w:proofErr w:type="spellStart"/>
+      <w:r>
+        <w:t>evaluasi</w:t>
+      </w:r>
+      <w:proofErr w:type="spellEnd"/>
+      <w:r>
+        <w:t xml:space="preserve"> </w:t>
       </w:r>
       <w:proofErr w:type="spellStart"/>
       <w:r>
@@ -1689,7 +1767,47 @@
       </w:r>
       <w:proofErr w:type="spellEnd"/>
       <w:r>
-        <w:t xml:space="preserve"> adanya metode evaluasi yang tidak hanya </w:t>
+        <w:t xml:space="preserve"> </w:t>
+      </w:r>
+      <w:proofErr w:type="spellStart"/>
+      <w:r>
+        <w:t>adanya</w:t>
+      </w:r>
+      <w:proofErr w:type="spellEnd"/>
+      <w:r>
+        <w:t xml:space="preserve"> </w:t>
+      </w:r>
+      <w:proofErr w:type="spellStart"/>
+      <w:r>
+        <w:t>metode</w:t>
+      </w:r>
+      <w:proofErr w:type="spellEnd"/>
+      <w:r>
+        <w:t xml:space="preserve"> </w:t>
+      </w:r>
+      <w:proofErr w:type="spellStart"/>
+      <w:r>
+        <w:t>evaluasi</w:t>
+      </w:r>
+      <w:proofErr w:type="spellEnd"/>
+      <w:r>
+        <w:t xml:space="preserve"> yang </w:t>
+      </w:r>
+      <w:proofErr w:type="spellStart"/>
+      <w:r>
+        <w:t>tidak</w:t>
+      </w:r>
+      <w:proofErr w:type="spellEnd"/>
+      <w:r>
+        <w:t xml:space="preserve"> </w:t>
+      </w:r>
+      <w:proofErr w:type="spellStart"/>
+      <w:r>
+        <w:t>hanya</w:t>
+      </w:r>
+      <w:proofErr w:type="spellEnd"/>
+      <w:r>
+        <w:t xml:space="preserve"> </w:t>
       </w:r>
       <w:proofErr w:type="spellStart"/>
       <w:r>
@@ -1705,7 +1823,15 @@
       </w:r>
       <w:proofErr w:type="spellEnd"/>
       <w:r>
-        <w:t xml:space="preserve"> akademik, </w:t>
+        <w:t xml:space="preserve"> </w:t>
+      </w:r>
+      <w:proofErr w:type="spellStart"/>
+      <w:r>
+        <w:t>akademik</w:t>
+      </w:r>
+      <w:proofErr w:type="spellEnd"/>
+      <w:r>
+        <w:t xml:space="preserve">, </w:t>
       </w:r>
       <w:proofErr w:type="spellStart"/>
       <w:r>
@@ -1713,7 +1839,15 @@
       </w:r>
       <w:proofErr w:type="spellEnd"/>
       <w:r>
-        <w:t xml:space="preserve"> juga mampu </w:t>
+        <w:t xml:space="preserve"> juga </w:t>
+      </w:r>
+      <w:proofErr w:type="spellStart"/>
+      <w:r>
+        <w:t>mampu</w:t>
+      </w:r>
+      <w:proofErr w:type="spellEnd"/>
+      <w:r>
+        <w:t xml:space="preserve"> </w:t>
       </w:r>
       <w:proofErr w:type="spellStart"/>
       <w:r>
@@ -1721,7 +1855,15 @@
       </w:r>
       <w:proofErr w:type="spellEnd"/>
       <w:r>
-        <w:t xml:space="preserve"> kondisi </w:t>
+        <w:t xml:space="preserve"> </w:t>
+      </w:r>
+      <w:proofErr w:type="spellStart"/>
+      <w:r>
+        <w:t>kondisi</w:t>
+      </w:r>
+      <w:proofErr w:type="spellEnd"/>
+      <w:r>
+        <w:t xml:space="preserve"> </w:t>
       </w:r>
       <w:proofErr w:type="spellStart"/>
       <w:r>
@@ -1753,7 +1895,15 @@
       </w:r>
       <w:proofErr w:type="spellEnd"/>
       <w:r>
-        <w:t xml:space="preserve"> lebih </w:t>
+        <w:t xml:space="preserve"> </w:t>
+      </w:r>
+      <w:proofErr w:type="spellStart"/>
+      <w:r>
+        <w:t>lebih</w:t>
+      </w:r>
+      <w:proofErr w:type="spellEnd"/>
+      <w:r>
+        <w:t xml:space="preserve"> </w:t>
       </w:r>
       <w:proofErr w:type="spellStart"/>
       <w:r>
@@ -1801,7 +1951,15 @@
       </w:r>
       <w:proofErr w:type="spellEnd"/>
       <w:r>
-        <w:t xml:space="preserve"> menjadi </w:t>
+        <w:t xml:space="preserve"> </w:t>
+      </w:r>
+      <w:proofErr w:type="spellStart"/>
+      <w:r>
+        <w:t>menjadi</w:t>
+      </w:r>
+      <w:proofErr w:type="spellEnd"/>
+      <w:r>
+        <w:t xml:space="preserve"> </w:t>
       </w:r>
       <w:proofErr w:type="spellStart"/>
       <w:r>
@@ -1817,7 +1975,31 @@
       </w:r>
       <w:proofErr w:type="spellEnd"/>
       <w:r>
-        <w:t xml:space="preserve"> dan teknis dalam penerapan teknologi computer vision dan machine learning untuk </w:t>
+        <w:t xml:space="preserve"> dan </w:t>
+      </w:r>
+      <w:proofErr w:type="spellStart"/>
+      <w:r>
+        <w:t>teknis</w:t>
+      </w:r>
+      <w:proofErr w:type="spellEnd"/>
+      <w:r>
+        <w:t xml:space="preserve"> </w:t>
+      </w:r>
+      <w:proofErr w:type="spellStart"/>
+      <w:r>
+        <w:t>dalam</w:t>
+      </w:r>
+      <w:proofErr w:type="spellEnd"/>
+      <w:r>
+        <w:t xml:space="preserve"> penerapan teknologi computer vision dan machine learning </w:t>
+      </w:r>
+      <w:proofErr w:type="spellStart"/>
+      <w:r>
+        <w:t>untuk</w:t>
+      </w:r>
+      <w:proofErr w:type="spellEnd"/>
+      <w:r>
+        <w:t xml:space="preserve"> </w:t>
       </w:r>
       <w:proofErr w:type="spellStart"/>
       <w:r>
@@ -1825,7 +2007,15 @@
       </w:r>
       <w:proofErr w:type="spellEnd"/>
       <w:r>
-        <w:t xml:space="preserve"> evaluasi </w:t>
+        <w:t xml:space="preserve"> </w:t>
+      </w:r>
+      <w:proofErr w:type="spellStart"/>
+      <w:r>
+        <w:t>evaluasi</w:t>
+      </w:r>
+      <w:proofErr w:type="spellEnd"/>
+      <w:r>
+        <w:t xml:space="preserve"> </w:t>
       </w:r>
       <w:proofErr w:type="spellStart"/>
       <w:r>
@@ -1833,7 +2023,15 @@
       </w:r>
       <w:proofErr w:type="spellEnd"/>
       <w:r>
-        <w:t xml:space="preserve"> yang lebih </w:t>
+        <w:t xml:space="preserve"> yang </w:t>
+      </w:r>
+      <w:proofErr w:type="spellStart"/>
+      <w:r>
+        <w:t>lebih</w:t>
+      </w:r>
+      <w:proofErr w:type="spellEnd"/>
+      <w:r>
+        <w:t xml:space="preserve"> </w:t>
       </w:r>
       <w:proofErr w:type="spellStart"/>
       <w:r>
@@ -1902,7 +2100,15 @@
       </w:r>
       <w:proofErr w:type="spellEnd"/>
       <w:r>
-        <w:t xml:space="preserve">, baik </w:t>
+        <w:t xml:space="preserve">, </w:t>
+      </w:r>
+      <w:proofErr w:type="spellStart"/>
+      <w:r>
+        <w:t>baik</w:t>
+      </w:r>
+      <w:proofErr w:type="spellEnd"/>
+      <w:r>
+        <w:t xml:space="preserve"> </w:t>
       </w:r>
       <w:proofErr w:type="spellStart"/>
       <w:r>
@@ -1918,7 +2124,23 @@
       </w:r>
       <w:proofErr w:type="spellEnd"/>
       <w:r>
-        <w:t xml:space="preserve"> akademik, teknis, </w:t>
+        <w:t xml:space="preserve"> </w:t>
+      </w:r>
+      <w:proofErr w:type="spellStart"/>
+      <w:r>
+        <w:t>akademik</w:t>
+      </w:r>
+      <w:proofErr w:type="spellEnd"/>
+      <w:r>
+        <w:t xml:space="preserve">, </w:t>
+      </w:r>
+      <w:proofErr w:type="spellStart"/>
+      <w:r>
+        <w:t>teknis</w:t>
+      </w:r>
+      <w:proofErr w:type="spellEnd"/>
+      <w:r>
+        <w:t xml:space="preserve">, </w:t>
       </w:r>
       <w:proofErr w:type="spellStart"/>
       <w:r>
@@ -1974,7 +2196,23 @@
       </w:r>
       <w:proofErr w:type="spellEnd"/>
       <w:r>
-        <w:t xml:space="preserve"> yang jelas bagi </w:t>
+        <w:t xml:space="preserve"> yang </w:t>
+      </w:r>
+      <w:proofErr w:type="spellStart"/>
+      <w:r>
+        <w:t>jelas</w:t>
+      </w:r>
+      <w:proofErr w:type="spellEnd"/>
+      <w:r>
+        <w:t xml:space="preserve"> </w:t>
+      </w:r>
+      <w:proofErr w:type="spellStart"/>
+      <w:r>
+        <w:t>bagi</w:t>
+      </w:r>
+      <w:proofErr w:type="spellEnd"/>
+      <w:r>
+        <w:t xml:space="preserve"> </w:t>
       </w:r>
       <w:proofErr w:type="spellStart"/>
       <w:r>
@@ -1982,7 +2220,15 @@
       </w:r>
       <w:proofErr w:type="spellEnd"/>
       <w:r>
-        <w:t xml:space="preserve"> pihak yang </w:t>
+        <w:t xml:space="preserve"> </w:t>
+      </w:r>
+      <w:proofErr w:type="spellStart"/>
+      <w:r>
+        <w:t>pihak</w:t>
+      </w:r>
+      <w:proofErr w:type="spellEnd"/>
+      <w:r>
+        <w:t xml:space="preserve"> yang </w:t>
       </w:r>
       <w:proofErr w:type="spellStart"/>
       <w:r>
@@ -1990,7 +2236,15 @@
       </w:r>
       <w:proofErr w:type="spellEnd"/>
       <w:r>
-        <w:t xml:space="preserve"> dalam </w:t>
+        <w:t xml:space="preserve"> </w:t>
+      </w:r>
+      <w:proofErr w:type="spellStart"/>
+      <w:r>
+        <w:t>dalam</w:t>
+      </w:r>
+      <w:proofErr w:type="spellEnd"/>
+      <w:r>
+        <w:t xml:space="preserve"> </w:t>
       </w:r>
       <w:proofErr w:type="spellStart"/>
       <w:r>
@@ -2006,7 +2260,15 @@
       </w:r>
       <w:proofErr w:type="spellEnd"/>
       <w:r>
-        <w:t xml:space="preserve">. Penulis </w:t>
+        <w:t xml:space="preserve">. </w:t>
+      </w:r>
+      <w:proofErr w:type="spellStart"/>
+      <w:r>
+        <w:t>Penulis</w:t>
+      </w:r>
+      <w:proofErr w:type="spellEnd"/>
+      <w:r>
+        <w:t xml:space="preserve"> </w:t>
       </w:r>
       <w:proofErr w:type="spellStart"/>
       <w:r>
@@ -2174,7 +2436,15 @@
       </w:r>
       <w:proofErr w:type="spellEnd"/>
       <w:r>
-        <w:t xml:space="preserve"> dan menjadi </w:t>
+        <w:t xml:space="preserve"> dan </w:t>
+      </w:r>
+      <w:proofErr w:type="spellStart"/>
+      <w:r>
+        <w:t>menjadi</w:t>
+      </w:r>
+      <w:proofErr w:type="spellEnd"/>
+      <w:r>
+        <w:t xml:space="preserve"> </w:t>
       </w:r>
       <w:proofErr w:type="spellStart"/>
       <w:r>
@@ -2190,7 +2460,15 @@
       </w:r>
       <w:proofErr w:type="spellEnd"/>
       <w:r>
-        <w:t xml:space="preserve"> dalam </w:t>
+        <w:t xml:space="preserve"> </w:t>
+      </w:r>
+      <w:proofErr w:type="spellStart"/>
+      <w:r>
+        <w:t>dalam</w:t>
+      </w:r>
+      <w:proofErr w:type="spellEnd"/>
+      <w:r>
+        <w:t xml:space="preserve"> </w:t>
       </w:r>
       <w:proofErr w:type="spellStart"/>
       <w:r>
@@ -2246,7 +2524,15 @@
       </w:r>
       <w:proofErr w:type="spellEnd"/>
       <w:r>
-        <w:t xml:space="preserve"> inovasi di </w:t>
+        <w:t xml:space="preserve"> </w:t>
+      </w:r>
+      <w:proofErr w:type="spellStart"/>
+      <w:r>
+        <w:t>inovasi</w:t>
+      </w:r>
+      <w:proofErr w:type="spellEnd"/>
+      <w:r>
+        <w:t xml:space="preserve"> di </w:t>
       </w:r>
       <w:proofErr w:type="spellStart"/>
       <w:r>
@@ -4269,7 +4555,15 @@
       </w:r>
       <w:proofErr w:type="spellEnd"/>
       <w:r>
-        <w:t xml:space="preserve"> Pemerintahan Dalam Negeri (IPDN) </w:t>
+        <w:t xml:space="preserve"> </w:t>
+      </w:r>
+      <w:proofErr w:type="spellStart"/>
+      <w:r>
+        <w:t>Pemerintahan</w:t>
+      </w:r>
+      <w:proofErr w:type="spellEnd"/>
+      <w:r>
+        <w:t xml:space="preserve"> Dalam Negeri (IPDN) </w:t>
       </w:r>
       <w:proofErr w:type="spellStart"/>
       <w:r>
@@ -4309,7 +4603,15 @@
       </w:r>
       <w:proofErr w:type="spellEnd"/>
       <w:r>
-        <w:t xml:space="preserve"> sistem </w:t>
+        <w:t xml:space="preserve"> </w:t>
+      </w:r>
+      <w:proofErr w:type="spellStart"/>
+      <w:r>
+        <w:t>sistem</w:t>
+      </w:r>
+      <w:proofErr w:type="spellEnd"/>
+      <w:r>
+        <w:t xml:space="preserve"> </w:t>
       </w:r>
       <w:proofErr w:type="spellStart"/>
       <w:r>
@@ -4333,7 +4635,15 @@
       </w:r>
       <w:proofErr w:type="spellEnd"/>
       <w:r>
-        <w:t xml:space="preserve"> di kampus </w:t>
+        <w:t xml:space="preserve"> di </w:t>
+      </w:r>
+      <w:proofErr w:type="spellStart"/>
+      <w:r>
+        <w:t>kampus</w:t>
+      </w:r>
+      <w:proofErr w:type="spellEnd"/>
+      <w:r>
+        <w:t xml:space="preserve"> </w:t>
       </w:r>
       <w:proofErr w:type="spellStart"/>
       <w:r>
@@ -4341,7 +4651,15 @@
       </w:r>
       <w:proofErr w:type="spellEnd"/>
       <w:r>
-        <w:t xml:space="preserve"> dan kampus </w:t>
+        <w:t xml:space="preserve"> dan </w:t>
+      </w:r>
+      <w:proofErr w:type="spellStart"/>
+      <w:r>
+        <w:t>kampus</w:t>
+      </w:r>
+      <w:proofErr w:type="spellEnd"/>
+      <w:r>
+        <w:t xml:space="preserve"> </w:t>
       </w:r>
       <w:proofErr w:type="spellStart"/>
       <w:r>
@@ -4357,7 +4675,15 @@
       </w:r>
       <w:proofErr w:type="spellEnd"/>
       <w:r>
-        <w:t xml:space="preserve"> kampus </w:t>
+        <w:t xml:space="preserve"> </w:t>
+      </w:r>
+      <w:proofErr w:type="spellStart"/>
+      <w:r>
+        <w:t>kampus</w:t>
+      </w:r>
+      <w:proofErr w:type="spellEnd"/>
+      <w:r>
+        <w:t xml:space="preserve"> </w:t>
       </w:r>
       <w:proofErr w:type="spellStart"/>
       <w:r>
@@ -4365,7 +4691,15 @@
       </w:r>
       <w:proofErr w:type="spellEnd"/>
       <w:r>
-        <w:t xml:space="preserve"> tersebut adalah IPDN Kampus Kalimantan Barat, yang </w:t>
+        <w:t xml:space="preserve"> </w:t>
+      </w:r>
+      <w:proofErr w:type="spellStart"/>
+      <w:r>
+        <w:t>tersebut</w:t>
+      </w:r>
+      <w:proofErr w:type="spellEnd"/>
+      <w:r>
+        <w:t xml:space="preserve"> adalah IPDN Kampus Kalimantan Barat, yang </w:t>
       </w:r>
       <w:proofErr w:type="spellStart"/>
       <w:r>
@@ -4381,7 +4715,15 @@
       </w:r>
       <w:proofErr w:type="spellEnd"/>
       <w:r>
-        <w:t xml:space="preserve"> dalam </w:t>
+        <w:t xml:space="preserve"> </w:t>
+      </w:r>
+      <w:proofErr w:type="spellStart"/>
+      <w:r>
+        <w:t>dalam</w:t>
+      </w:r>
+      <w:proofErr w:type="spellEnd"/>
+      <w:r>
+        <w:t xml:space="preserve"> </w:t>
       </w:r>
       <w:proofErr w:type="spellStart"/>
       <w:r>
@@ -4429,7 +4771,15 @@
       </w:r>
       <w:proofErr w:type="spellEnd"/>
       <w:r>
-        <w:t xml:space="preserve"> Rektor </w:t>
+        <w:t xml:space="preserve"> </w:t>
+      </w:r>
+      <w:proofErr w:type="spellStart"/>
+      <w:r>
+        <w:t>Rektor</w:t>
+      </w:r>
+      <w:proofErr w:type="spellEnd"/>
+      <w:r>
+        <w:t xml:space="preserve"> </w:t>
       </w:r>
       <w:proofErr w:type="spellStart"/>
       <w:r>
@@ -4437,7 +4787,15 @@
       </w:r>
       <w:proofErr w:type="spellEnd"/>
       <w:r>
-        <w:t xml:space="preserve"> Pemerintahan Dalam Negeri </w:t>
+        <w:t xml:space="preserve"> </w:t>
+      </w:r>
+      <w:proofErr w:type="spellStart"/>
+      <w:r>
+        <w:t>Pemerintahan</w:t>
+      </w:r>
+      <w:proofErr w:type="spellEnd"/>
+      <w:r>
+        <w:t xml:space="preserve"> Dalam Negeri </w:t>
       </w:r>
       <w:proofErr w:type="spellStart"/>
       <w:r>
@@ -4445,7 +4803,15 @@
       </w:r>
       <w:proofErr w:type="spellEnd"/>
       <w:r>
-        <w:t xml:space="preserve"> 4 Tahun 2025 </w:t>
+        <w:t xml:space="preserve"> 4 </w:t>
+      </w:r>
+      <w:proofErr w:type="spellStart"/>
+      <w:r>
+        <w:t>Tahun</w:t>
+      </w:r>
+      <w:proofErr w:type="spellEnd"/>
+      <w:r>
+        <w:t xml:space="preserve"> 2025 </w:t>
       </w:r>
       <w:proofErr w:type="spellStart"/>
       <w:r>
@@ -4453,7 +4819,15 @@
       </w:r>
       <w:proofErr w:type="spellEnd"/>
       <w:r>
-        <w:t xml:space="preserve"> Rencana </w:t>
+        <w:t xml:space="preserve"> </w:t>
+      </w:r>
+      <w:proofErr w:type="spellStart"/>
+      <w:r>
+        <w:t>Rencana</w:t>
+      </w:r>
+      <w:proofErr w:type="spellEnd"/>
+      <w:r>
+        <w:t xml:space="preserve"> </w:t>
       </w:r>
       <w:proofErr w:type="spellStart"/>
       <w:r>
@@ -4477,7 +4851,15 @@
       </w:r>
       <w:proofErr w:type="spellEnd"/>
       <w:r>
-        <w:t xml:space="preserve"> sistem </w:t>
+        <w:t xml:space="preserve"> </w:t>
+      </w:r>
+      <w:proofErr w:type="spellStart"/>
+      <w:r>
+        <w:t>sistem</w:t>
+      </w:r>
+      <w:proofErr w:type="spellEnd"/>
+      <w:r>
+        <w:t xml:space="preserve"> </w:t>
       </w:r>
       <w:proofErr w:type="spellStart"/>
       <w:r>
@@ -4567,7 +4949,15 @@
       </w:r>
       <w:proofErr w:type="spellEnd"/>
       <w:r>
-        <w:t xml:space="preserve"> teknologi digital </w:t>
+        <w:t xml:space="preserve"> </w:t>
+      </w:r>
+      <w:proofErr w:type="spellStart"/>
+      <w:r>
+        <w:t>teknologi</w:t>
+      </w:r>
+      <w:proofErr w:type="spellEnd"/>
+      <w:r>
+        <w:t xml:space="preserve"> digital </w:t>
       </w:r>
       <w:proofErr w:type="spellStart"/>
       <w:r>
@@ -4591,7 +4981,23 @@
       </w:r>
       <w:proofErr w:type="spellEnd"/>
       <w:r>
-        <w:t xml:space="preserve">, tidak hanya pada </w:t>
+        <w:t xml:space="preserve">, </w:t>
+      </w:r>
+      <w:proofErr w:type="spellStart"/>
+      <w:r>
+        <w:t>tidak</w:t>
+      </w:r>
+      <w:proofErr w:type="spellEnd"/>
+      <w:r>
+        <w:t xml:space="preserve"> </w:t>
+      </w:r>
+      <w:proofErr w:type="spellStart"/>
+      <w:r>
+        <w:t>hanya</w:t>
+      </w:r>
+      <w:proofErr w:type="spellEnd"/>
+      <w:r>
+        <w:t xml:space="preserve"> pada </w:t>
       </w:r>
       <w:proofErr w:type="spellStart"/>
       <w:r>
@@ -4668,7 +5074,15 @@
       </w:r>
       <w:proofErr w:type="spellEnd"/>
       <w:r>
-        <w:t xml:space="preserve"> tersebut, </w:t>
+        <w:t xml:space="preserve"> </w:t>
+      </w:r>
+      <w:proofErr w:type="spellStart"/>
+      <w:r>
+        <w:t>tersebut</w:t>
+      </w:r>
+      <w:proofErr w:type="spellEnd"/>
+      <w:r>
+        <w:t xml:space="preserve">, </w:t>
       </w:r>
       <w:proofErr w:type="spellStart"/>
       <w:r>
@@ -4676,7 +5090,15 @@
       </w:r>
       <w:proofErr w:type="spellEnd"/>
       <w:r>
-        <w:t xml:space="preserve"> daring menjadi salah </w:t>
+        <w:t xml:space="preserve"> daring </w:t>
+      </w:r>
+      <w:proofErr w:type="spellStart"/>
+      <w:r>
+        <w:t>menjadi</w:t>
+      </w:r>
+      <w:proofErr w:type="spellEnd"/>
+      <w:r>
+        <w:t xml:space="preserve"> salah </w:t>
       </w:r>
       <w:proofErr w:type="spellStart"/>
       <w:r>
@@ -4700,7 +5122,15 @@
       </w:r>
       <w:proofErr w:type="spellEnd"/>
       <w:r>
-        <w:t xml:space="preserve"> dalam </w:t>
+        <w:t xml:space="preserve"> </w:t>
+      </w:r>
+      <w:proofErr w:type="spellStart"/>
+      <w:r>
+        <w:t>dalam</w:t>
+      </w:r>
+      <w:proofErr w:type="spellEnd"/>
+      <w:r>
+        <w:t xml:space="preserve"> </w:t>
       </w:r>
       <w:proofErr w:type="spellStart"/>
       <w:r>
@@ -4774,7 +5204,15 @@
       </w:r>
       <w:proofErr w:type="spellEnd"/>
       <w:r>
-        <w:t xml:space="preserve">, praja IPDN Kampus Kalimantan Barat </w:t>
+        <w:t xml:space="preserve">, </w:t>
+      </w:r>
+      <w:proofErr w:type="spellStart"/>
+      <w:r>
+        <w:t>praja</w:t>
+      </w:r>
+      <w:proofErr w:type="spellEnd"/>
+      <w:r>
+        <w:t xml:space="preserve"> IPDN Kampus Kalimantan Barat </w:t>
       </w:r>
       <w:proofErr w:type="spellStart"/>
       <w:r>
@@ -4782,7 +5220,15 @@
       </w:r>
       <w:proofErr w:type="spellEnd"/>
       <w:r>
-        <w:t xml:space="preserve"> materi </w:t>
+        <w:t xml:space="preserve"> </w:t>
+      </w:r>
+      <w:proofErr w:type="spellStart"/>
+      <w:r>
+        <w:t>materi</w:t>
+      </w:r>
+      <w:proofErr w:type="spellEnd"/>
+      <w:r>
+        <w:t xml:space="preserve"> </w:t>
       </w:r>
       <w:proofErr w:type="spellStart"/>
       <w:r>
@@ -4806,7 +5252,23 @@
       </w:r>
       <w:proofErr w:type="spellEnd"/>
       <w:r>
-        <w:t xml:space="preserve"> dosen sesuai </w:t>
+        <w:t xml:space="preserve"> </w:t>
+      </w:r>
+      <w:proofErr w:type="spellStart"/>
+      <w:r>
+        <w:t>dosen</w:t>
+      </w:r>
+      <w:proofErr w:type="spellEnd"/>
+      <w:r>
+        <w:t xml:space="preserve"> </w:t>
+      </w:r>
+      <w:proofErr w:type="spellStart"/>
+      <w:r>
+        <w:t>sesuai</w:t>
+      </w:r>
+      <w:proofErr w:type="spellEnd"/>
+      <w:r>
+        <w:t xml:space="preserve"> </w:t>
       </w:r>
       <w:proofErr w:type="spellStart"/>
       <w:r>
@@ -4814,7 +5276,15 @@
       </w:r>
       <w:proofErr w:type="spellEnd"/>
       <w:r>
-        <w:t xml:space="preserve"> waktu </w:t>
+        <w:t xml:space="preserve"> </w:t>
+      </w:r>
+      <w:proofErr w:type="spellStart"/>
+      <w:r>
+        <w:t>waktu</w:t>
+      </w:r>
+      <w:proofErr w:type="spellEnd"/>
+      <w:r>
+        <w:t xml:space="preserve"> </w:t>
       </w:r>
       <w:proofErr w:type="spellStart"/>
       <w:r>
@@ -4822,11 +5292,203 @@
       </w:r>
       <w:proofErr w:type="spellEnd"/>
       <w:r>
-        <w:t xml:space="preserve"> </w:t>
-      </w:r>
-      <w:proofErr w:type="spellStart"/>
-      <w:r>
-        <w:t>masing-masing</w:t>
+        <w:t xml:space="preserve"> masing-masing. </w:t>
+      </w:r>
+      <w:proofErr w:type="spellStart"/>
+      <w:r>
+        <w:t>Meskipun</w:t>
+      </w:r>
+      <w:proofErr w:type="spellEnd"/>
+      <w:r>
+        <w:t xml:space="preserve"> </w:t>
+      </w:r>
+      <w:proofErr w:type="spellStart"/>
+      <w:r>
+        <w:t>menawarkan</w:t>
+      </w:r>
+      <w:proofErr w:type="spellEnd"/>
+      <w:r>
+        <w:t xml:space="preserve"> </w:t>
+      </w:r>
+      <w:proofErr w:type="spellStart"/>
+      <w:r>
+        <w:t>fleksibilitas</w:t>
+      </w:r>
+      <w:proofErr w:type="spellEnd"/>
+      <w:r>
+        <w:t xml:space="preserve"> dan </w:t>
+      </w:r>
+      <w:proofErr w:type="spellStart"/>
+      <w:r>
+        <w:t>efisiensi</w:t>
+      </w:r>
+      <w:proofErr w:type="spellEnd"/>
+      <w:r>
+        <w:t xml:space="preserve">, </w:t>
+      </w:r>
+      <w:proofErr w:type="spellStart"/>
+      <w:r>
+        <w:t>pembelajaran</w:t>
+      </w:r>
+      <w:proofErr w:type="spellEnd"/>
+      <w:r>
+        <w:t xml:space="preserve"> </w:t>
+      </w:r>
+      <w:proofErr w:type="spellStart"/>
+      <w:r>
+        <w:t>asinkron</w:t>
+      </w:r>
+      <w:proofErr w:type="spellEnd"/>
+      <w:r>
+        <w:t xml:space="preserve"> </w:t>
+      </w:r>
+      <w:proofErr w:type="spellStart"/>
+      <w:r>
+        <w:t>menghadapi</w:t>
+      </w:r>
+      <w:proofErr w:type="spellEnd"/>
+      <w:r>
+        <w:t xml:space="preserve"> </w:t>
+      </w:r>
+      <w:proofErr w:type="spellStart"/>
+      <w:r>
+        <w:t>tantangan</w:t>
+      </w:r>
+      <w:proofErr w:type="spellEnd"/>
+      <w:r>
+        <w:t xml:space="preserve"> pada </w:t>
+      </w:r>
+      <w:proofErr w:type="spellStart"/>
+      <w:r>
+        <w:t>aspek</w:t>
+      </w:r>
+      <w:proofErr w:type="spellEnd"/>
+      <w:r>
+        <w:t xml:space="preserve"> </w:t>
+      </w:r>
+      <w:proofErr w:type="spellStart"/>
+      <w:r>
+        <w:t>pemantauan</w:t>
+      </w:r>
+      <w:proofErr w:type="spellEnd"/>
+      <w:r>
+        <w:t xml:space="preserve"> proses </w:t>
+      </w:r>
+      <w:proofErr w:type="spellStart"/>
+      <w:r>
+        <w:t>belajar</w:t>
+      </w:r>
+      <w:proofErr w:type="spellEnd"/>
+      <w:r>
+        <w:t xml:space="preserve">, </w:t>
+      </w:r>
+      <w:proofErr w:type="spellStart"/>
+      <w:r>
+        <w:t>karena</w:t>
+      </w:r>
+      <w:proofErr w:type="spellEnd"/>
+      <w:r>
+        <w:t xml:space="preserve"> </w:t>
+      </w:r>
+      <w:proofErr w:type="spellStart"/>
+      <w:r>
+        <w:t>dosen</w:t>
+      </w:r>
+      <w:proofErr w:type="spellEnd"/>
+      <w:r>
+        <w:t xml:space="preserve"> </w:t>
+      </w:r>
+      <w:proofErr w:type="spellStart"/>
+      <w:r>
+        <w:t>tidak</w:t>
+      </w:r>
+      <w:proofErr w:type="spellEnd"/>
+      <w:r>
+        <w:t xml:space="preserve"> </w:t>
+      </w:r>
+      <w:proofErr w:type="spellStart"/>
+      <w:r>
+        <w:t>memiliki</w:t>
+      </w:r>
+      <w:proofErr w:type="spellEnd"/>
+      <w:r>
+        <w:t xml:space="preserve"> </w:t>
+      </w:r>
+      <w:proofErr w:type="spellStart"/>
+      <w:r>
+        <w:t>visibilitas</w:t>
+      </w:r>
+      <w:proofErr w:type="spellEnd"/>
+      <w:r>
+        <w:t xml:space="preserve"> </w:t>
+      </w:r>
+      <w:proofErr w:type="spellStart"/>
+      <w:r>
+        <w:t>langsung</w:t>
+      </w:r>
+      <w:proofErr w:type="spellEnd"/>
+      <w:r>
+        <w:t xml:space="preserve"> </w:t>
+      </w:r>
+      <w:proofErr w:type="spellStart"/>
+      <w:r>
+        <w:t>terhadap</w:t>
+      </w:r>
+      <w:proofErr w:type="spellEnd"/>
+      <w:r>
+        <w:t xml:space="preserve"> </w:t>
+      </w:r>
+      <w:proofErr w:type="spellStart"/>
+      <w:r>
+        <w:t>tingkat</w:t>
+      </w:r>
+      <w:proofErr w:type="spellEnd"/>
+      <w:r>
+        <w:t xml:space="preserve"> </w:t>
+      </w:r>
+      <w:proofErr w:type="spellStart"/>
+      <w:r>
+        <w:t>keterlibatan</w:t>
+      </w:r>
+      <w:proofErr w:type="spellEnd"/>
+      <w:r>
+        <w:t xml:space="preserve"> dan </w:t>
+      </w:r>
+      <w:proofErr w:type="spellStart"/>
+      <w:r>
+        <w:t>keseriusan</w:t>
+      </w:r>
+      <w:proofErr w:type="spellEnd"/>
+      <w:r>
+        <w:t xml:space="preserve"> </w:t>
+      </w:r>
+      <w:proofErr w:type="spellStart"/>
+      <w:r>
+        <w:t>praja</w:t>
+      </w:r>
+      <w:proofErr w:type="spellEnd"/>
+      <w:r>
+        <w:t xml:space="preserve"> </w:t>
+      </w:r>
+      <w:proofErr w:type="spellStart"/>
+      <w:r>
+        <w:t>saat</w:t>
+      </w:r>
+      <w:proofErr w:type="spellEnd"/>
+      <w:r>
+        <w:t xml:space="preserve"> </w:t>
+      </w:r>
+      <w:proofErr w:type="spellStart"/>
+      <w:r>
+        <w:t>menyimak</w:t>
+      </w:r>
+      <w:proofErr w:type="spellEnd"/>
+      <w:r>
+        <w:t xml:space="preserve"> </w:t>
+      </w:r>
+      <w:proofErr w:type="spellStart"/>
+      <w:r>
+        <w:t>materi</w:t>
       </w:r>
       <w:proofErr w:type="spellEnd"/>
       <w:r>
@@ -4834,23 +5496,79 @@
       </w:r>
       <w:proofErr w:type="spellStart"/>
       <w:r>
-        <w:t>Meskipun</w:t>
-      </w:r>
-      <w:proofErr w:type="spellEnd"/>
-      <w:r>
-        <w:t xml:space="preserve"> </w:t>
-      </w:r>
-      <w:proofErr w:type="spellStart"/>
-      <w:r>
-        <w:t>menawarkan</w:t>
-      </w:r>
-      <w:proofErr w:type="spellEnd"/>
-      <w:r>
-        <w:t xml:space="preserve"> </w:t>
-      </w:r>
-      <w:proofErr w:type="spellStart"/>
-      <w:r>
-        <w:t>fleksibilitas</w:t>
+        <w:t>Akibatnya</w:t>
+      </w:r>
+      <w:proofErr w:type="spellEnd"/>
+      <w:r>
+        <w:t xml:space="preserve">, proses </w:t>
+      </w:r>
+      <w:proofErr w:type="spellStart"/>
+      <w:r>
+        <w:t>pembelajaran</w:t>
+      </w:r>
+      <w:proofErr w:type="spellEnd"/>
+      <w:r>
+        <w:t xml:space="preserve"> </w:t>
+      </w:r>
+      <w:proofErr w:type="spellStart"/>
+      <w:r>
+        <w:t>berjalan</w:t>
+      </w:r>
+      <w:proofErr w:type="spellEnd"/>
+      <w:r>
+        <w:t xml:space="preserve"> </w:t>
+      </w:r>
+      <w:proofErr w:type="spellStart"/>
+      <w:r>
+        <w:t>tanpa</w:t>
+      </w:r>
+      <w:proofErr w:type="spellEnd"/>
+      <w:r>
+        <w:t xml:space="preserve"> </w:t>
+      </w:r>
+      <w:proofErr w:type="spellStart"/>
+      <w:r>
+        <w:t>umpan</w:t>
+      </w:r>
+      <w:proofErr w:type="spellEnd"/>
+      <w:r>
+        <w:t xml:space="preserve"> </w:t>
+      </w:r>
+      <w:proofErr w:type="spellStart"/>
+      <w:r>
+        <w:t>balik</w:t>
+      </w:r>
+      <w:proofErr w:type="spellEnd"/>
+      <w:r>
+        <w:t xml:space="preserve"> yang </w:t>
+      </w:r>
+      <w:proofErr w:type="spellStart"/>
+      <w:r>
+        <w:t>memadai</w:t>
+      </w:r>
+      <w:proofErr w:type="spellEnd"/>
+      <w:r>
+        <w:t xml:space="preserve"> </w:t>
+      </w:r>
+      <w:proofErr w:type="spellStart"/>
+      <w:r>
+        <w:t>terkait</w:t>
+      </w:r>
+      <w:proofErr w:type="spellEnd"/>
+      <w:r>
+        <w:t xml:space="preserve"> </w:t>
+      </w:r>
+      <w:proofErr w:type="spellStart"/>
+      <w:r>
+        <w:t>respons</w:t>
+      </w:r>
+      <w:proofErr w:type="spellEnd"/>
+      <w:r>
+        <w:t xml:space="preserve"> </w:t>
+      </w:r>
+      <w:proofErr w:type="spellStart"/>
+      <w:r>
+        <w:t>afektif</w:t>
       </w:r>
       <w:proofErr w:type="spellEnd"/>
       <w:r>
@@ -4858,216 +5576,37 @@
       </w:r>
       <w:proofErr w:type="spellStart"/>
       <w:r>
-        <w:t>efisiensi</w:t>
-      </w:r>
-      <w:proofErr w:type="spellEnd"/>
-      <w:r>
-        <w:t xml:space="preserve">, </w:t>
-      </w:r>
-      <w:proofErr w:type="spellStart"/>
-      <w:r>
-        <w:t>pembelajaran</w:t>
-      </w:r>
-      <w:proofErr w:type="spellEnd"/>
-      <w:r>
-        <w:t xml:space="preserve"> </w:t>
-      </w:r>
-      <w:proofErr w:type="spellStart"/>
-      <w:r>
-        <w:t>asinkron</w:t>
-      </w:r>
-      <w:proofErr w:type="spellEnd"/>
-      <w:r>
-        <w:t xml:space="preserve"> </w:t>
-      </w:r>
-      <w:proofErr w:type="spellStart"/>
-      <w:r>
-        <w:t>menghadapi</w:t>
-      </w:r>
-      <w:proofErr w:type="spellEnd"/>
-      <w:r>
-        <w:t xml:space="preserve"> </w:t>
-      </w:r>
-      <w:proofErr w:type="spellStart"/>
-      <w:r>
-        <w:t>tantangan</w:t>
-      </w:r>
-      <w:proofErr w:type="spellEnd"/>
-      <w:r>
-        <w:t xml:space="preserve"> pada </w:t>
-      </w:r>
-      <w:proofErr w:type="spellStart"/>
-      <w:r>
-        <w:t>aspek</w:t>
-      </w:r>
-      <w:proofErr w:type="spellEnd"/>
-      <w:r>
-        <w:t xml:space="preserve"> </w:t>
-      </w:r>
-      <w:proofErr w:type="spellStart"/>
-      <w:r>
-        <w:t>pemantauan</w:t>
-      </w:r>
-      <w:proofErr w:type="spellEnd"/>
-      <w:r>
-        <w:t xml:space="preserve"> proses </w:t>
-      </w:r>
-      <w:proofErr w:type="spellStart"/>
-      <w:r>
-        <w:t>belajar</w:t>
-      </w:r>
-      <w:proofErr w:type="spellEnd"/>
-      <w:r>
-        <w:t xml:space="preserve">, </w:t>
-      </w:r>
-      <w:proofErr w:type="spellStart"/>
-      <w:r>
-        <w:t>karena</w:t>
-      </w:r>
-      <w:proofErr w:type="spellEnd"/>
-      <w:r>
-        <w:t xml:space="preserve"> dosen tidak </w:t>
-      </w:r>
-      <w:proofErr w:type="spellStart"/>
-      <w:r>
-        <w:t>memiliki</w:t>
-      </w:r>
-      <w:proofErr w:type="spellEnd"/>
-      <w:r>
-        <w:t xml:space="preserve"> </w:t>
-      </w:r>
-      <w:proofErr w:type="spellStart"/>
-      <w:r>
-        <w:t>visibilitas</w:t>
-      </w:r>
-      <w:proofErr w:type="spellEnd"/>
-      <w:r>
-        <w:t xml:space="preserve"> </w:t>
-      </w:r>
-      <w:proofErr w:type="spellStart"/>
-      <w:r>
-        <w:t>langsung</w:t>
-      </w:r>
-      <w:proofErr w:type="spellEnd"/>
-      <w:r>
-        <w:t xml:space="preserve"> </w:t>
-      </w:r>
-      <w:proofErr w:type="spellStart"/>
-      <w:r>
-        <w:t>terhadap</w:t>
-      </w:r>
-      <w:proofErr w:type="spellEnd"/>
-      <w:r>
-        <w:t xml:space="preserve"> </w:t>
-      </w:r>
-      <w:proofErr w:type="spellStart"/>
-      <w:r>
-        <w:t>tingkat</w:t>
-      </w:r>
-      <w:proofErr w:type="spellEnd"/>
-      <w:r>
-        <w:t xml:space="preserve"> </w:t>
-      </w:r>
-      <w:proofErr w:type="spellStart"/>
-      <w:r>
         <w:t>keterlibatan</w:t>
       </w:r>
       <w:proofErr w:type="spellEnd"/>
       <w:r>
-        <w:t xml:space="preserve"> dan </w:t>
-      </w:r>
-      <w:proofErr w:type="spellStart"/>
-      <w:r>
-        <w:t>keseriusan</w:t>
-      </w:r>
-      <w:proofErr w:type="spellEnd"/>
-      <w:r>
-        <w:t xml:space="preserve"> praja saat </w:t>
-      </w:r>
-      <w:proofErr w:type="spellStart"/>
-      <w:r>
-        <w:t>menyimak</w:t>
-      </w:r>
-      <w:proofErr w:type="spellEnd"/>
-      <w:r>
-        <w:t xml:space="preserve"> materi. </w:t>
-      </w:r>
-      <w:proofErr w:type="spellStart"/>
-      <w:r>
-        <w:t>Akibatnya</w:t>
-      </w:r>
-      <w:proofErr w:type="spellEnd"/>
-      <w:r>
-        <w:t xml:space="preserve">, proses </w:t>
-      </w:r>
-      <w:proofErr w:type="spellStart"/>
-      <w:r>
-        <w:t>pembelajaran</w:t>
-      </w:r>
-      <w:proofErr w:type="spellEnd"/>
-      <w:r>
-        <w:t xml:space="preserve"> </w:t>
-      </w:r>
-      <w:proofErr w:type="spellStart"/>
-      <w:r>
-        <w:t>berjalan</w:t>
-      </w:r>
-      <w:proofErr w:type="spellEnd"/>
-      <w:r>
-        <w:t xml:space="preserve"> tanpa </w:t>
-      </w:r>
-      <w:proofErr w:type="spellStart"/>
-      <w:r>
-        <w:t>umpan</w:t>
-      </w:r>
-      <w:proofErr w:type="spellEnd"/>
-      <w:r>
-        <w:t xml:space="preserve"> balik yang </w:t>
-      </w:r>
-      <w:proofErr w:type="spellStart"/>
-      <w:r>
-        <w:t>memadai</w:t>
-      </w:r>
-      <w:proofErr w:type="spellEnd"/>
-      <w:r>
-        <w:t xml:space="preserve"> </w:t>
-      </w:r>
-      <w:proofErr w:type="spellStart"/>
-      <w:r>
-        <w:t>terkait</w:t>
-      </w:r>
-      <w:proofErr w:type="spellEnd"/>
-      <w:r>
-        <w:t xml:space="preserve"> </w:t>
-      </w:r>
-      <w:proofErr w:type="spellStart"/>
-      <w:r>
-        <w:t>respons</w:t>
-      </w:r>
-      <w:proofErr w:type="spellEnd"/>
-      <w:r>
-        <w:t xml:space="preserve"> </w:t>
-      </w:r>
-      <w:proofErr w:type="spellStart"/>
-      <w:r>
-        <w:t>afektif</w:t>
-      </w:r>
-      <w:proofErr w:type="spellEnd"/>
-      <w:r>
-        <w:t xml:space="preserve"> dan </w:t>
-      </w:r>
-      <w:proofErr w:type="spellStart"/>
-      <w:r>
-        <w:t>keterlibatan</w:t>
-      </w:r>
-      <w:proofErr w:type="spellEnd"/>
-      <w:r>
-        <w:t xml:space="preserve"> praja.</w:t>
+        <w:t xml:space="preserve"> </w:t>
+      </w:r>
+      <w:proofErr w:type="spellStart"/>
+      <w:r>
+        <w:t>praja</w:t>
+      </w:r>
+      <w:proofErr w:type="spellEnd"/>
+      <w:r>
+        <w:t>.</w:t>
       </w:r>
     </w:p>
     <w:p>
-      <w:r>
-        <w:t xml:space="preserve">Kondisi tersebut </w:t>
+      <w:proofErr w:type="spellStart"/>
+      <w:r>
+        <w:t>Kondisi</w:t>
+      </w:r>
+      <w:proofErr w:type="spellEnd"/>
+      <w:r>
+        <w:t xml:space="preserve"> </w:t>
+      </w:r>
+      <w:proofErr w:type="spellStart"/>
+      <w:r>
+        <w:t>tersebut</w:t>
+      </w:r>
+      <w:proofErr w:type="spellEnd"/>
+      <w:r>
+        <w:t xml:space="preserve"> </w:t>
       </w:r>
       <w:proofErr w:type="spellStart"/>
       <w:r>
@@ -5075,7 +5614,23 @@
       </w:r>
       <w:proofErr w:type="spellEnd"/>
       <w:r>
-        <w:t xml:space="preserve"> pada sistem evaluasi </w:t>
+        <w:t xml:space="preserve"> pada </w:t>
+      </w:r>
+      <w:proofErr w:type="spellStart"/>
+      <w:r>
+        <w:t>sistem</w:t>
+      </w:r>
+      <w:proofErr w:type="spellEnd"/>
+      <w:r>
+        <w:t xml:space="preserve"> </w:t>
+      </w:r>
+      <w:proofErr w:type="spellStart"/>
+      <w:r>
+        <w:t>evaluasi</w:t>
+      </w:r>
+      <w:proofErr w:type="spellEnd"/>
+      <w:r>
+        <w:t xml:space="preserve"> </w:t>
       </w:r>
       <w:proofErr w:type="spellStart"/>
       <w:r>
@@ -5099,7 +5654,15 @@
       </w:r>
       <w:proofErr w:type="spellEnd"/>
       <w:r>
-        <w:t xml:space="preserve"> pada penilaian </w:t>
+        <w:t xml:space="preserve"> pada </w:t>
+      </w:r>
+      <w:proofErr w:type="spellStart"/>
+      <w:r>
+        <w:t>penilaian</w:t>
+      </w:r>
+      <w:proofErr w:type="spellEnd"/>
+      <w:r>
+        <w:t xml:space="preserve"> </w:t>
       </w:r>
       <w:proofErr w:type="spellStart"/>
       <w:r>
@@ -5107,7 +5670,23 @@
       </w:r>
       <w:proofErr w:type="spellEnd"/>
       <w:r>
-        <w:t xml:space="preserve"> hasil akhir, </w:t>
+        <w:t xml:space="preserve"> </w:t>
+      </w:r>
+      <w:proofErr w:type="spellStart"/>
+      <w:r>
+        <w:t>hasil</w:t>
+      </w:r>
+      <w:proofErr w:type="spellEnd"/>
+      <w:r>
+        <w:t xml:space="preserve"> </w:t>
+      </w:r>
+      <w:proofErr w:type="spellStart"/>
+      <w:r>
+        <w:t>akhir</w:t>
+      </w:r>
+      <w:proofErr w:type="spellEnd"/>
+      <w:r>
+        <w:t xml:space="preserve">, </w:t>
       </w:r>
       <w:proofErr w:type="spellStart"/>
       <w:r>
@@ -5115,7 +5694,31 @@
       </w:r>
       <w:proofErr w:type="spellEnd"/>
       <w:r>
-        <w:t xml:space="preserve"> kuis atau tugas, tanpa </w:t>
+        <w:t xml:space="preserve"> kuis </w:t>
+      </w:r>
+      <w:proofErr w:type="spellStart"/>
+      <w:r>
+        <w:t>atau</w:t>
+      </w:r>
+      <w:proofErr w:type="spellEnd"/>
+      <w:r>
+        <w:t xml:space="preserve"> </w:t>
+      </w:r>
+      <w:proofErr w:type="spellStart"/>
+      <w:r>
+        <w:t>tugas</w:t>
+      </w:r>
+      <w:proofErr w:type="spellEnd"/>
+      <w:r>
+        <w:t xml:space="preserve">, </w:t>
+      </w:r>
+      <w:proofErr w:type="spellStart"/>
+      <w:r>
+        <w:t>tanpa</w:t>
+      </w:r>
+      <w:proofErr w:type="spellEnd"/>
+      <w:r>
+        <w:t xml:space="preserve"> </w:t>
       </w:r>
       <w:proofErr w:type="spellStart"/>
       <w:r>
@@ -5195,7 +5798,15 @@
       </w:r>
       <w:proofErr w:type="spellEnd"/>
       <w:r>
-        <w:t xml:space="preserve"> penilaian, </w:t>
+        <w:t xml:space="preserve"> </w:t>
+      </w:r>
+      <w:proofErr w:type="spellStart"/>
+      <w:r>
+        <w:t>penilaian</w:t>
+      </w:r>
+      <w:proofErr w:type="spellEnd"/>
+      <w:r>
+        <w:t xml:space="preserve">, </w:t>
       </w:r>
       <w:proofErr w:type="spellStart"/>
       <w:r>
@@ -5211,7 +5822,15 @@
       </w:r>
       <w:proofErr w:type="spellEnd"/>
       <w:r>
-        <w:t xml:space="preserve"> berpotensi </w:t>
+        <w:t xml:space="preserve"> </w:t>
+      </w:r>
+      <w:proofErr w:type="spellStart"/>
+      <w:r>
+        <w:t>berpotensi</w:t>
+      </w:r>
+      <w:proofErr w:type="spellEnd"/>
+      <w:r>
+        <w:t xml:space="preserve"> </w:t>
       </w:r>
       <w:proofErr w:type="spellStart"/>
       <w:r>
@@ -5221,9 +5840,14 @@
       <w:r>
         <w:t xml:space="preserve"> bias </w:t>
       </w:r>
+      <w:proofErr w:type="spellStart"/>
       <w:r>
         <w:lastRenderedPageBreak/>
-        <w:t xml:space="preserve">evaluasi. Oleh </w:t>
+        <w:t>evaluasi</w:t>
+      </w:r>
+      <w:proofErr w:type="spellEnd"/>
+      <w:r>
+        <w:t xml:space="preserve">. Oleh </w:t>
       </w:r>
       <w:proofErr w:type="spellStart"/>
       <w:r>
@@ -5263,7 +5887,15 @@
       </w:r>
       <w:proofErr w:type="spellEnd"/>
       <w:r>
-        <w:t xml:space="preserve"> balik </w:t>
+        <w:t xml:space="preserve"> </w:t>
+      </w:r>
+      <w:proofErr w:type="spellStart"/>
+      <w:r>
+        <w:t>balik</w:t>
+      </w:r>
+      <w:proofErr w:type="spellEnd"/>
+      <w:r>
+        <w:t xml:space="preserve"> </w:t>
       </w:r>
       <w:proofErr w:type="spellStart"/>
       <w:r>
@@ -5271,7 +5903,23 @@
       </w:r>
       <w:proofErr w:type="spellEnd"/>
       <w:r>
-        <w:t xml:space="preserve"> teknologi yang mampu </w:t>
+        <w:t xml:space="preserve"> </w:t>
+      </w:r>
+      <w:proofErr w:type="spellStart"/>
+      <w:r>
+        <w:t>teknologi</w:t>
+      </w:r>
+      <w:proofErr w:type="spellEnd"/>
+      <w:r>
+        <w:t xml:space="preserve"> yang </w:t>
+      </w:r>
+      <w:proofErr w:type="spellStart"/>
+      <w:r>
+        <w:t>mampu</w:t>
+      </w:r>
+      <w:proofErr w:type="spellEnd"/>
+      <w:r>
+        <w:t xml:space="preserve"> </w:t>
       </w:r>
       <w:proofErr w:type="spellStart"/>
       <w:r>
@@ -5295,7 +5943,23 @@
       </w:r>
       <w:proofErr w:type="spellEnd"/>
       <w:r>
-        <w:t xml:space="preserve"> praja selama </w:t>
+        <w:t xml:space="preserve"> </w:t>
+      </w:r>
+      <w:proofErr w:type="spellStart"/>
+      <w:r>
+        <w:t>praja</w:t>
+      </w:r>
+      <w:proofErr w:type="spellEnd"/>
+      <w:r>
+        <w:t xml:space="preserve"> </w:t>
+      </w:r>
+      <w:proofErr w:type="spellStart"/>
+      <w:r>
+        <w:t>selama</w:t>
+      </w:r>
+      <w:proofErr w:type="spellEnd"/>
+      <w:r>
+        <w:t xml:space="preserve"> </w:t>
       </w:r>
       <w:proofErr w:type="spellStart"/>
       <w:r>
@@ -5327,7 +5991,15 @@
       </w:r>
       <w:proofErr w:type="spellEnd"/>
       <w:r>
-        <w:t xml:space="preserve"> dosen </w:t>
+        <w:t xml:space="preserve"> </w:t>
+      </w:r>
+      <w:proofErr w:type="spellStart"/>
+      <w:r>
+        <w:t>dosen</w:t>
+      </w:r>
+      <w:proofErr w:type="spellEnd"/>
+      <w:r>
+        <w:t xml:space="preserve"> </w:t>
       </w:r>
       <w:proofErr w:type="spellStart"/>
       <w:r>
@@ -5343,7 +6015,15 @@
       </w:r>
       <w:proofErr w:type="spellEnd"/>
       <w:r>
-        <w:t xml:space="preserve"> yang lebih </w:t>
+        <w:t xml:space="preserve"> yang </w:t>
+      </w:r>
+      <w:proofErr w:type="spellStart"/>
+      <w:r>
+        <w:t>lebih</w:t>
+      </w:r>
+      <w:proofErr w:type="spellEnd"/>
+      <w:r>
+        <w:t xml:space="preserve"> </w:t>
       </w:r>
       <w:proofErr w:type="spellStart"/>
       <w:r>
@@ -5404,7 +6084,15 @@
       </w:r>
       <w:proofErr w:type="spellEnd"/>
       <w:r>
-        <w:t xml:space="preserve"> untuk </w:t>
+        <w:t xml:space="preserve"> </w:t>
+      </w:r>
+      <w:proofErr w:type="spellStart"/>
+      <w:r>
+        <w:t>untuk</w:t>
+      </w:r>
+      <w:proofErr w:type="spellEnd"/>
+      <w:r>
+        <w:t xml:space="preserve"> </w:t>
       </w:r>
       <w:proofErr w:type="spellStart"/>
       <w:r>
@@ -5420,7 +6108,23 @@
       </w:r>
       <w:proofErr w:type="spellEnd"/>
       <w:r>
-        <w:t xml:space="preserve"> tersebut adalah </w:t>
+        <w:t xml:space="preserve"> </w:t>
+      </w:r>
+      <w:proofErr w:type="spellStart"/>
+      <w:r>
+        <w:t>tersebut</w:t>
+      </w:r>
+      <w:proofErr w:type="spellEnd"/>
+      <w:r>
+        <w:t xml:space="preserve"> </w:t>
+      </w:r>
+      <w:proofErr w:type="spellStart"/>
+      <w:r>
+        <w:t>adalah</w:t>
+      </w:r>
+      <w:proofErr w:type="spellEnd"/>
+      <w:r>
+        <w:t xml:space="preserve"> </w:t>
       </w:r>
       <w:proofErr w:type="spellStart"/>
       <w:r>
@@ -5428,7 +6132,15 @@
       </w:r>
       <w:proofErr w:type="spellEnd"/>
       <w:r>
-        <w:t xml:space="preserve"> teknologi </w:t>
+        <w:t xml:space="preserve"> </w:t>
+      </w:r>
+      <w:proofErr w:type="spellStart"/>
+      <w:r>
+        <w:t>teknologi</w:t>
+      </w:r>
+      <w:proofErr w:type="spellEnd"/>
+      <w:r>
+        <w:t xml:space="preserve"> </w:t>
       </w:r>
       <w:r>
         <w:rPr>
@@ -5464,7 +6176,15 @@
       </w:r>
       <w:proofErr w:type="spellEnd"/>
       <w:r>
-        <w:t xml:space="preserve"> pada komputer atau laptop praja. Teknologi </w:t>
+        <w:t xml:space="preserve"> pada komputer atau laptop praja. </w:t>
+      </w:r>
+      <w:proofErr w:type="spellStart"/>
+      <w:r>
+        <w:t>Teknologi</w:t>
+      </w:r>
+      <w:proofErr w:type="spellEnd"/>
+      <w:r>
+        <w:t xml:space="preserve"> </w:t>
       </w:r>
       <w:proofErr w:type="spellStart"/>
       <w:r>
@@ -5536,7 +6256,23 @@
       </w:r>
       <w:proofErr w:type="spellEnd"/>
       <w:r>
-        <w:t xml:space="preserve"> praja saat </w:t>
+        <w:t xml:space="preserve"> </w:t>
+      </w:r>
+      <w:proofErr w:type="spellStart"/>
+      <w:r>
+        <w:t>praja</w:t>
+      </w:r>
+      <w:proofErr w:type="spellEnd"/>
+      <w:r>
+        <w:t xml:space="preserve"> </w:t>
+      </w:r>
+      <w:proofErr w:type="spellStart"/>
+      <w:r>
+        <w:t>saat</w:t>
+      </w:r>
+      <w:proofErr w:type="spellEnd"/>
+      <w:r>
+        <w:t xml:space="preserve"> </w:t>
       </w:r>
       <w:proofErr w:type="spellStart"/>
       <w:r>
@@ -5552,7 +6288,15 @@
       </w:r>
       <w:proofErr w:type="spellEnd"/>
       <w:r>
-        <w:t xml:space="preserve">. Data emosi </w:t>
+        <w:t xml:space="preserve">. Data </w:t>
+      </w:r>
+      <w:proofErr w:type="spellStart"/>
+      <w:r>
+        <w:t>emosi</w:t>
+      </w:r>
+      <w:proofErr w:type="spellEnd"/>
+      <w:r>
+        <w:t xml:space="preserve"> </w:t>
       </w:r>
       <w:proofErr w:type="spellStart"/>
       <w:r>
@@ -5592,7 +6336,31 @@
       </w:r>
       <w:proofErr w:type="spellEnd"/>
       <w:r>
-        <w:t xml:space="preserve"> data dukung dalam evaluasi </w:t>
+        <w:t xml:space="preserve"> data </w:t>
+      </w:r>
+      <w:proofErr w:type="spellStart"/>
+      <w:r>
+        <w:t>dukung</w:t>
+      </w:r>
+      <w:proofErr w:type="spellEnd"/>
+      <w:r>
+        <w:t xml:space="preserve"> </w:t>
+      </w:r>
+      <w:proofErr w:type="spellStart"/>
+      <w:r>
+        <w:t>dalam</w:t>
+      </w:r>
+      <w:proofErr w:type="spellEnd"/>
+      <w:r>
+        <w:t xml:space="preserve"> </w:t>
+      </w:r>
+      <w:proofErr w:type="spellStart"/>
+      <w:r>
+        <w:t>evaluasi</w:t>
+      </w:r>
+      <w:proofErr w:type="spellEnd"/>
+      <w:r>
+        <w:t xml:space="preserve"> </w:t>
       </w:r>
       <w:proofErr w:type="spellStart"/>
       <w:r>
@@ -5608,7 +6376,15 @@
       </w:r>
       <w:proofErr w:type="spellEnd"/>
       <w:r>
-        <w:t xml:space="preserve"> penilaian </w:t>
+        <w:t xml:space="preserve"> </w:t>
+      </w:r>
+      <w:proofErr w:type="spellStart"/>
+      <w:r>
+        <w:t>penilaian</w:t>
+      </w:r>
+      <w:proofErr w:type="spellEnd"/>
+      <w:r>
+        <w:t xml:space="preserve"> </w:t>
       </w:r>
       <w:proofErr w:type="spellStart"/>
       <w:r>
@@ -5616,7 +6392,15 @@
       </w:r>
       <w:proofErr w:type="spellEnd"/>
       <w:r>
-        <w:t xml:space="preserve"> hasil </w:t>
+        <w:t xml:space="preserve"> </w:t>
+      </w:r>
+      <w:proofErr w:type="spellStart"/>
+      <w:r>
+        <w:t>hasil</w:t>
+      </w:r>
+      <w:proofErr w:type="spellEnd"/>
+      <w:r>
+        <w:t xml:space="preserve"> </w:t>
       </w:r>
       <w:proofErr w:type="spellStart"/>
       <w:r>
@@ -5624,7 +6408,15 @@
       </w:r>
       <w:proofErr w:type="spellEnd"/>
       <w:r>
-        <w:t xml:space="preserve"> penilaian </w:t>
+        <w:t xml:space="preserve"> </w:t>
+      </w:r>
+      <w:proofErr w:type="spellStart"/>
+      <w:r>
+        <w:t>penilaian</w:t>
+      </w:r>
+      <w:proofErr w:type="spellEnd"/>
+      <w:r>
+        <w:t xml:space="preserve"> </w:t>
       </w:r>
       <w:proofErr w:type="spellStart"/>
       <w:r>
@@ -5658,7 +6450,15 @@
       </w:r>
       <w:proofErr w:type="spellEnd"/>
       <w:r>
-        <w:t xml:space="preserve"> lokasi </w:t>
+        <w:t xml:space="preserve"> </w:t>
+      </w:r>
+      <w:proofErr w:type="spellStart"/>
+      <w:r>
+        <w:t>lokasi</w:t>
+      </w:r>
+      <w:proofErr w:type="spellEnd"/>
+      <w:r>
+        <w:t xml:space="preserve"> </w:t>
       </w:r>
       <w:proofErr w:type="spellStart"/>
       <w:r>
@@ -5698,7 +6498,23 @@
       </w:r>
       <w:proofErr w:type="spellEnd"/>
       <w:r>
-        <w:t xml:space="preserve"> jumlah praja yang </w:t>
+        <w:t xml:space="preserve"> </w:t>
+      </w:r>
+      <w:proofErr w:type="spellStart"/>
+      <w:r>
+        <w:t>jumlah</w:t>
+      </w:r>
+      <w:proofErr w:type="spellEnd"/>
+      <w:r>
+        <w:t xml:space="preserve"> </w:t>
+      </w:r>
+      <w:proofErr w:type="spellStart"/>
+      <w:r>
+        <w:t>praja</w:t>
+      </w:r>
+      <w:proofErr w:type="spellEnd"/>
+      <w:r>
+        <w:t xml:space="preserve"> yang </w:t>
       </w:r>
       <w:proofErr w:type="spellStart"/>
       <w:r>
@@ -5706,7 +6522,15 @@
       </w:r>
       <w:proofErr w:type="spellEnd"/>
       <w:r>
-        <w:t xml:space="preserve"> lebih </w:t>
+        <w:t xml:space="preserve"> </w:t>
+      </w:r>
+      <w:proofErr w:type="spellStart"/>
+      <w:r>
+        <w:t>lebih</w:t>
+      </w:r>
+      <w:proofErr w:type="spellEnd"/>
+      <w:r>
+        <w:t xml:space="preserve"> </w:t>
       </w:r>
       <w:proofErr w:type="spellStart"/>
       <w:r>
@@ -5714,7 +6538,15 @@
       </w:r>
       <w:proofErr w:type="spellEnd"/>
       <w:r>
-        <w:t xml:space="preserve"> dan struktur </w:t>
+        <w:t xml:space="preserve"> dan </w:t>
+      </w:r>
+      <w:proofErr w:type="spellStart"/>
+      <w:r>
+        <w:t>struktur</w:t>
+      </w:r>
+      <w:proofErr w:type="spellEnd"/>
+      <w:r>
+        <w:t xml:space="preserve"> </w:t>
       </w:r>
       <w:proofErr w:type="spellStart"/>
       <w:r>
@@ -5722,7 +6554,15 @@
       </w:r>
       <w:proofErr w:type="spellEnd"/>
       <w:r>
-        <w:t xml:space="preserve"> yang lebih </w:t>
+        <w:t xml:space="preserve"> yang </w:t>
+      </w:r>
+      <w:proofErr w:type="spellStart"/>
+      <w:r>
+        <w:t>lebih</w:t>
+      </w:r>
+      <w:proofErr w:type="spellEnd"/>
+      <w:r>
+        <w:t xml:space="preserve"> </w:t>
       </w:r>
       <w:proofErr w:type="spellStart"/>
       <w:r>
@@ -5738,7 +6578,15 @@
       </w:r>
       <w:proofErr w:type="spellEnd"/>
       <w:r>
-        <w:t xml:space="preserve"> kampus </w:t>
+        <w:t xml:space="preserve"> </w:t>
+      </w:r>
+      <w:proofErr w:type="spellStart"/>
+      <w:r>
+        <w:t>kampus</w:t>
+      </w:r>
+      <w:proofErr w:type="spellEnd"/>
+      <w:r>
+        <w:t xml:space="preserve"> </w:t>
       </w:r>
       <w:proofErr w:type="spellStart"/>
       <w:r>
@@ -5770,7 +6618,23 @@
       </w:r>
       <w:proofErr w:type="spellEnd"/>
       <w:r>
-        <w:t xml:space="preserve"> dan pengujian sistem </w:t>
+        <w:t xml:space="preserve"> dan </w:t>
+      </w:r>
+      <w:proofErr w:type="spellStart"/>
+      <w:r>
+        <w:t>pengujian</w:t>
+      </w:r>
+      <w:proofErr w:type="spellEnd"/>
+      <w:r>
+        <w:t xml:space="preserve"> </w:t>
+      </w:r>
+      <w:proofErr w:type="spellStart"/>
+      <w:r>
+        <w:t>sistem</w:t>
+      </w:r>
+      <w:proofErr w:type="spellEnd"/>
+      <w:r>
+        <w:t xml:space="preserve"> </w:t>
       </w:r>
       <w:proofErr w:type="spellStart"/>
       <w:r>
@@ -5778,7 +6642,15 @@
       </w:r>
       <w:proofErr w:type="spellEnd"/>
       <w:r>
-        <w:t xml:space="preserve"> lebih </w:t>
+        <w:t xml:space="preserve"> </w:t>
+      </w:r>
+      <w:proofErr w:type="spellStart"/>
+      <w:r>
+        <w:t>lebih</w:t>
+      </w:r>
+      <w:proofErr w:type="spellEnd"/>
+      <w:r>
+        <w:t xml:space="preserve"> </w:t>
       </w:r>
       <w:proofErr w:type="spellStart"/>
       <w:r>
@@ -5834,7 +6706,15 @@
       </w:r>
       <w:proofErr w:type="spellEnd"/>
       <w:r>
-        <w:t xml:space="preserve"> pilot project dalam </w:t>
+        <w:t xml:space="preserve"> pilot project </w:t>
+      </w:r>
+      <w:proofErr w:type="spellStart"/>
+      <w:r>
+        <w:t>dalam</w:t>
+      </w:r>
+      <w:proofErr w:type="spellEnd"/>
+      <w:r>
+        <w:t xml:space="preserve"> </w:t>
       </w:r>
       <w:proofErr w:type="spellStart"/>
       <w:r>
@@ -5874,7 +6754,15 @@
       </w:r>
       <w:proofErr w:type="spellEnd"/>
       <w:r>
-        <w:t xml:space="preserve"> teknologi </w:t>
+        <w:t xml:space="preserve"> </w:t>
+      </w:r>
+      <w:proofErr w:type="spellStart"/>
+      <w:r>
+        <w:t>teknologi</w:t>
+      </w:r>
+      <w:proofErr w:type="spellEnd"/>
+      <w:r>
+        <w:t xml:space="preserve"> </w:t>
       </w:r>
       <w:proofErr w:type="spellStart"/>
       <w:r>
@@ -5930,7 +6818,15 @@
       </w:r>
       <w:proofErr w:type="spellEnd"/>
       <w:r>
-        <w:t xml:space="preserve"> berpotensi </w:t>
+        <w:t xml:space="preserve"> </w:t>
+      </w:r>
+      <w:proofErr w:type="spellStart"/>
+      <w:r>
+        <w:t>berpotensi</w:t>
+      </w:r>
+      <w:proofErr w:type="spellEnd"/>
+      <w:r>
+        <w:t xml:space="preserve"> </w:t>
       </w:r>
       <w:proofErr w:type="spellStart"/>
       <w:r>
@@ -5954,7 +6850,15 @@
       </w:r>
       <w:proofErr w:type="spellEnd"/>
       <w:r>
-        <w:t xml:space="preserve"> role model penerapan </w:t>
+        <w:t xml:space="preserve"> role model </w:t>
+      </w:r>
+      <w:proofErr w:type="spellStart"/>
+      <w:r>
+        <w:t>penerapan</w:t>
+      </w:r>
+      <w:proofErr w:type="spellEnd"/>
+      <w:r>
+        <w:t xml:space="preserve"> </w:t>
       </w:r>
       <w:proofErr w:type="spellStart"/>
       <w:r>
@@ -6049,8 +6953,13 @@
       <w:pPr>
         <w:spacing w:before="0"/>
       </w:pPr>
-      <w:r>
-        <w:t xml:space="preserve">Berdasarkan </w:t>
+      <w:proofErr w:type="spellStart"/>
+      <w:r>
+        <w:t>Berdasarkan</w:t>
+      </w:r>
+      <w:proofErr w:type="spellEnd"/>
+      <w:r>
+        <w:t xml:space="preserve"> </w:t>
       </w:r>
       <w:proofErr w:type="spellStart"/>
       <w:r>
@@ -6058,7 +6967,31 @@
       </w:r>
       <w:proofErr w:type="spellEnd"/>
       <w:r>
-        <w:t xml:space="preserve"> latar belakang di atas, </w:t>
+        <w:t xml:space="preserve"> </w:t>
+      </w:r>
+      <w:proofErr w:type="spellStart"/>
+      <w:r>
+        <w:t>latar</w:t>
+      </w:r>
+      <w:proofErr w:type="spellEnd"/>
+      <w:r>
+        <w:t xml:space="preserve"> </w:t>
+      </w:r>
+      <w:proofErr w:type="spellStart"/>
+      <w:r>
+        <w:t>belakang</w:t>
+      </w:r>
+      <w:proofErr w:type="spellEnd"/>
+      <w:r>
+        <w:t xml:space="preserve"> di </w:t>
+      </w:r>
+      <w:proofErr w:type="spellStart"/>
+      <w:r>
+        <w:t>atas</w:t>
+      </w:r>
+      <w:proofErr w:type="spellEnd"/>
+      <w:r>
+        <w:t xml:space="preserve">, </w:t>
       </w:r>
       <w:proofErr w:type="spellStart"/>
       <w:r>
@@ -6066,7 +6999,15 @@
       </w:r>
       <w:proofErr w:type="spellEnd"/>
       <w:r>
-        <w:t xml:space="preserve"> masalah-masalah </w:t>
+        <w:t xml:space="preserve"> </w:t>
+      </w:r>
+      <w:proofErr w:type="spellStart"/>
+      <w:r>
+        <w:t>masalah-masalah</w:t>
+      </w:r>
+      <w:proofErr w:type="spellEnd"/>
+      <w:r>
+        <w:t xml:space="preserve"> </w:t>
       </w:r>
       <w:proofErr w:type="spellStart"/>
       <w:r>
@@ -6076,9 +7017,14 @@
       <w:r>
         <w:t xml:space="preserve"> </w:t>
       </w:r>
+      <w:proofErr w:type="spellStart"/>
       <w:proofErr w:type="gramStart"/>
       <w:r>
-        <w:t>berikut :</w:t>
+        <w:t>berikut</w:t>
+      </w:r>
+      <w:proofErr w:type="spellEnd"/>
+      <w:r>
+        <w:t xml:space="preserve"> :</w:t>
       </w:r>
       <w:proofErr w:type="gramEnd"/>
     </w:p>
@@ -6112,7 +7058,15 @@
       </w:r>
       <w:proofErr w:type="spellEnd"/>
       <w:r>
-        <w:t xml:space="preserve"> Learning Management System (LMS) di IPDN Kampus Kalimantan Barat belum </w:t>
+        <w:t xml:space="preserve"> Learning Management System (LMS) di IPDN Kampus Kalimantan Barat </w:t>
+      </w:r>
+      <w:proofErr w:type="spellStart"/>
+      <w:r>
+        <w:t>belum</w:t>
+      </w:r>
+      <w:proofErr w:type="spellEnd"/>
+      <w:r>
+        <w:t xml:space="preserve"> </w:t>
       </w:r>
       <w:proofErr w:type="spellStart"/>
       <w:r>
@@ -6136,7 +7090,15 @@
       </w:r>
       <w:proofErr w:type="spellEnd"/>
       <w:r>
-        <w:t xml:space="preserve"> yang mampu </w:t>
+        <w:t xml:space="preserve"> yang </w:t>
+      </w:r>
+      <w:proofErr w:type="spellStart"/>
+      <w:r>
+        <w:t>mampu</w:t>
+      </w:r>
+      <w:proofErr w:type="spellEnd"/>
+      <w:r>
+        <w:t xml:space="preserve"> </w:t>
       </w:r>
       <w:proofErr w:type="spellStart"/>
       <w:r>
@@ -6168,7 +7130,23 @@
       </w:r>
       <w:proofErr w:type="spellEnd"/>
       <w:r>
-        <w:t xml:space="preserve"> praja selama </w:t>
+        <w:t xml:space="preserve"> </w:t>
+      </w:r>
+      <w:proofErr w:type="spellStart"/>
+      <w:r>
+        <w:t>praja</w:t>
+      </w:r>
+      <w:proofErr w:type="spellEnd"/>
+      <w:r>
+        <w:t xml:space="preserve"> </w:t>
+      </w:r>
+      <w:proofErr w:type="spellStart"/>
+      <w:r>
+        <w:t>selama</w:t>
+      </w:r>
+      <w:proofErr w:type="spellEnd"/>
+      <w:r>
+        <w:t xml:space="preserve"> </w:t>
       </w:r>
       <w:proofErr w:type="spellStart"/>
       <w:r>
@@ -6176,7 +7154,15 @@
       </w:r>
       <w:proofErr w:type="spellEnd"/>
       <w:r>
-        <w:t xml:space="preserve"> materi video </w:t>
+        <w:t xml:space="preserve"> </w:t>
+      </w:r>
+      <w:proofErr w:type="spellStart"/>
+      <w:r>
+        <w:t>materi</w:t>
+      </w:r>
+      <w:proofErr w:type="spellEnd"/>
+      <w:r>
+        <w:t xml:space="preserve"> video </w:t>
       </w:r>
       <w:proofErr w:type="spellStart"/>
       <w:r>
@@ -6195,8 +7181,21 @@
           <w:numId w:val="6"/>
         </w:numPr>
       </w:pPr>
-      <w:r>
-        <w:t xml:space="preserve">Sistem penilaian </w:t>
+      <w:proofErr w:type="spellStart"/>
+      <w:r>
+        <w:t>Sistem</w:t>
+      </w:r>
+      <w:proofErr w:type="spellEnd"/>
+      <w:r>
+        <w:t xml:space="preserve"> </w:t>
+      </w:r>
+      <w:proofErr w:type="spellStart"/>
+      <w:r>
+        <w:t>penilaian</w:t>
+      </w:r>
+      <w:proofErr w:type="spellEnd"/>
+      <w:r>
+        <w:t xml:space="preserve"> </w:t>
       </w:r>
       <w:proofErr w:type="spellStart"/>
       <w:r>
@@ -6212,7 +7211,15 @@
       </w:r>
       <w:proofErr w:type="spellEnd"/>
       <w:r>
-        <w:t xml:space="preserve"> lebih </w:t>
+        <w:t xml:space="preserve"> </w:t>
+      </w:r>
+      <w:proofErr w:type="spellStart"/>
+      <w:r>
+        <w:t>lebih</w:t>
+      </w:r>
+      <w:proofErr w:type="spellEnd"/>
+      <w:r>
+        <w:t xml:space="preserve"> </w:t>
       </w:r>
       <w:proofErr w:type="spellStart"/>
       <w:r>
@@ -6228,7 +7235,23 @@
       </w:r>
       <w:proofErr w:type="spellEnd"/>
       <w:r>
-        <w:t xml:space="preserve"> hasil akhir, </w:t>
+        <w:t xml:space="preserve"> </w:t>
+      </w:r>
+      <w:proofErr w:type="spellStart"/>
+      <w:r>
+        <w:t>hasil</w:t>
+      </w:r>
+      <w:proofErr w:type="spellEnd"/>
+      <w:r>
+        <w:t xml:space="preserve"> </w:t>
+      </w:r>
+      <w:proofErr w:type="spellStart"/>
+      <w:r>
+        <w:t>akhir</w:t>
+      </w:r>
+      <w:proofErr w:type="spellEnd"/>
+      <w:r>
+        <w:t xml:space="preserve">, </w:t>
       </w:r>
       <w:proofErr w:type="spellStart"/>
       <w:r>
@@ -6236,7 +7259,23 @@
       </w:r>
       <w:proofErr w:type="spellEnd"/>
       <w:r>
-        <w:t xml:space="preserve"> kuis dan tugas, </w:t>
+        <w:t xml:space="preserve"> </w:t>
+      </w:r>
+      <w:proofErr w:type="spellStart"/>
+      <w:r>
+        <w:t>kuis</w:t>
+      </w:r>
+      <w:proofErr w:type="spellEnd"/>
+      <w:r>
+        <w:t xml:space="preserve"> dan </w:t>
+      </w:r>
+      <w:proofErr w:type="spellStart"/>
+      <w:r>
+        <w:t>tugas</w:t>
+      </w:r>
+      <w:proofErr w:type="spellEnd"/>
+      <w:r>
+        <w:t xml:space="preserve">, </w:t>
       </w:r>
       <w:proofErr w:type="spellStart"/>
       <w:r>
@@ -6253,7 +7292,23 @@
       </w:r>
       <w:proofErr w:type="spellEnd"/>
       <w:r>
-        <w:t xml:space="preserve"> praja belum </w:t>
+        <w:t xml:space="preserve"> </w:t>
+      </w:r>
+      <w:proofErr w:type="spellStart"/>
+      <w:r>
+        <w:t>praja</w:t>
+      </w:r>
+      <w:proofErr w:type="spellEnd"/>
+      <w:r>
+        <w:t xml:space="preserve"> </w:t>
+      </w:r>
+      <w:proofErr w:type="spellStart"/>
+      <w:r>
+        <w:t>belum</w:t>
+      </w:r>
+      <w:proofErr w:type="spellEnd"/>
+      <w:r>
+        <w:t xml:space="preserve"> </w:t>
       </w:r>
       <w:proofErr w:type="spellStart"/>
       <w:r>
@@ -6285,7 +7340,15 @@
       </w:r>
       <w:proofErr w:type="spellEnd"/>
       <w:r>
-        <w:t xml:space="preserve"> penilaian yang </w:t>
+        <w:t xml:space="preserve"> </w:t>
+      </w:r>
+      <w:proofErr w:type="spellStart"/>
+      <w:r>
+        <w:t>penilaian</w:t>
+      </w:r>
+      <w:proofErr w:type="spellEnd"/>
+      <w:r>
+        <w:t xml:space="preserve"> yang </w:t>
       </w:r>
       <w:proofErr w:type="spellStart"/>
       <w:r>
@@ -6327,7 +7390,15 @@
       </w:r>
       <w:proofErr w:type="spellEnd"/>
       <w:r>
-        <w:t xml:space="preserve"> di IPDN Kampus Kalimantan Barat belum </w:t>
+        <w:t xml:space="preserve"> di IPDN Kampus Kalimantan Barat </w:t>
+      </w:r>
+      <w:proofErr w:type="spellStart"/>
+      <w:r>
+        <w:t>belum</w:t>
+      </w:r>
+      <w:proofErr w:type="spellEnd"/>
+      <w:r>
+        <w:t xml:space="preserve"> </w:t>
       </w:r>
       <w:proofErr w:type="spellStart"/>
       <w:r>
@@ -6335,7 +7406,15 @@
       </w:r>
       <w:proofErr w:type="spellEnd"/>
       <w:r>
-        <w:t xml:space="preserve"> teknologi </w:t>
+        <w:t xml:space="preserve"> </w:t>
+      </w:r>
+      <w:proofErr w:type="spellStart"/>
+      <w:r>
+        <w:t>teknologi</w:t>
+      </w:r>
+      <w:proofErr w:type="spellEnd"/>
+      <w:r>
+        <w:t xml:space="preserve"> </w:t>
       </w:r>
       <w:proofErr w:type="spellStart"/>
       <w:r>
@@ -6359,7 +7438,15 @@
       </w:r>
       <w:proofErr w:type="spellEnd"/>
       <w:r>
-        <w:t xml:space="preserve"> yang mampu </w:t>
+        <w:t xml:space="preserve"> yang </w:t>
+      </w:r>
+      <w:proofErr w:type="spellStart"/>
+      <w:r>
+        <w:t>mampu</w:t>
+      </w:r>
+      <w:proofErr w:type="spellEnd"/>
+      <w:r>
+        <w:t xml:space="preserve"> </w:t>
       </w:r>
       <w:proofErr w:type="spellStart"/>
       <w:r>
@@ -6383,7 +7470,15 @@
       </w:r>
       <w:proofErr w:type="spellEnd"/>
       <w:r>
-        <w:t xml:space="preserve"> praja </w:t>
+        <w:t xml:space="preserve"> </w:t>
+      </w:r>
+      <w:proofErr w:type="spellStart"/>
+      <w:r>
+        <w:t>praja</w:t>
+      </w:r>
+      <w:proofErr w:type="spellEnd"/>
+      <w:r>
+        <w:t xml:space="preserve"> </w:t>
       </w:r>
       <w:proofErr w:type="spellStart"/>
       <w:r>
@@ -6391,7 +7486,15 @@
       </w:r>
       <w:proofErr w:type="spellEnd"/>
       <w:r>
-        <w:t xml:space="preserve"> bentuk </w:t>
+        <w:t xml:space="preserve"> </w:t>
+      </w:r>
+      <w:proofErr w:type="spellStart"/>
+      <w:r>
+        <w:t>bentuk</w:t>
+      </w:r>
+      <w:proofErr w:type="spellEnd"/>
+      <w:r>
+        <w:t xml:space="preserve"> </w:t>
       </w:r>
       <w:proofErr w:type="spellStart"/>
       <w:r>
@@ -6399,7 +7502,23 @@
       </w:r>
       <w:proofErr w:type="spellEnd"/>
       <w:r>
-        <w:t xml:space="preserve"> balik selama proses </w:t>
+        <w:t xml:space="preserve"> </w:t>
+      </w:r>
+      <w:proofErr w:type="spellStart"/>
+      <w:r>
+        <w:t>balik</w:t>
+      </w:r>
+      <w:proofErr w:type="spellEnd"/>
+      <w:r>
+        <w:t xml:space="preserve"> </w:t>
+      </w:r>
+      <w:proofErr w:type="spellStart"/>
+      <w:r>
+        <w:t>selama</w:t>
+      </w:r>
+      <w:proofErr w:type="spellEnd"/>
+      <w:r>
+        <w:t xml:space="preserve"> proses </w:t>
       </w:r>
       <w:proofErr w:type="spellStart"/>
       <w:r>
@@ -6434,19 +7553,11 @@
       </w:pPr>
       <w:bookmarkStart w:id="11" w:name="_Toc221714841"/>
       <w:bookmarkStart w:id="12" w:name="_Toc221715666"/>
-      <w:proofErr w:type="spellStart"/>
       <w:r>
         <w:rPr>
           <w:lang w:val="en-US"/>
         </w:rPr>
-        <w:t>Maksud</w:t>
-      </w:r>
-      <w:proofErr w:type="spellEnd"/>
-      <w:r>
-        <w:rPr>
-          <w:lang w:val="en-US"/>
-        </w:rPr>
-        <w:t xml:space="preserve"> dan Tujuan</w:t>
+        <w:t>Maksud dan Tujuan</w:t>
       </w:r>
       <w:bookmarkEnd w:id="11"/>
       <w:bookmarkEnd w:id="12"/>
@@ -6455,9 +7566,11 @@
       <w:pPr>
         <w:spacing w:before="0"/>
       </w:pPr>
+      <w:proofErr w:type="spellStart"/>
       <w:r>
         <w:t>Pekerjaan</w:t>
       </w:r>
+      <w:proofErr w:type="spellEnd"/>
       <w:r>
         <w:t xml:space="preserve"> </w:t>
       </w:r>
@@ -6475,7 +7588,15 @@
       </w:r>
       <w:proofErr w:type="spellEnd"/>
       <w:r>
-        <w:t xml:space="preserve"> untuk </w:t>
+        <w:t xml:space="preserve"> </w:t>
+      </w:r>
+      <w:proofErr w:type="spellStart"/>
+      <w:r>
+        <w:t>untuk</w:t>
+      </w:r>
+      <w:proofErr w:type="spellEnd"/>
+      <w:r>
+        <w:t xml:space="preserve"> </w:t>
       </w:r>
       <w:proofErr w:type="spellStart"/>
       <w:r>
@@ -6523,7 +7644,15 @@
       </w:r>
       <w:proofErr w:type="spellEnd"/>
       <w:r>
-        <w:t xml:space="preserve"> teknologi </w:t>
+        <w:t xml:space="preserve"> </w:t>
+      </w:r>
+      <w:proofErr w:type="spellStart"/>
+      <w:r>
+        <w:t>teknologi</w:t>
+      </w:r>
+      <w:proofErr w:type="spellEnd"/>
+      <w:r>
+        <w:t xml:space="preserve"> </w:t>
       </w:r>
       <w:proofErr w:type="spellStart"/>
       <w:r>
@@ -6565,7 +7694,15 @@
       </w:r>
       <w:proofErr w:type="spellEnd"/>
       <w:r>
-        <w:t xml:space="preserve"> meningkatkan </w:t>
+        <w:t xml:space="preserve"> </w:t>
+      </w:r>
+      <w:proofErr w:type="spellStart"/>
+      <w:r>
+        <w:t>meningkatkan</w:t>
+      </w:r>
+      <w:proofErr w:type="spellEnd"/>
+      <w:r>
+        <w:t xml:space="preserve"> </w:t>
       </w:r>
       <w:proofErr w:type="spellStart"/>
       <w:r>
@@ -6589,7 +7726,23 @@
       </w:r>
       <w:proofErr w:type="spellEnd"/>
       <w:r>
-        <w:t xml:space="preserve"> dalam evaluasi </w:t>
+        <w:t xml:space="preserve"> </w:t>
+      </w:r>
+      <w:proofErr w:type="spellStart"/>
+      <w:r>
+        <w:t>dalam</w:t>
+      </w:r>
+      <w:proofErr w:type="spellEnd"/>
+      <w:r>
+        <w:t xml:space="preserve"> </w:t>
+      </w:r>
+      <w:proofErr w:type="spellStart"/>
+      <w:r>
+        <w:t>evaluasi</w:t>
+      </w:r>
+      <w:proofErr w:type="spellEnd"/>
+      <w:r>
+        <w:t xml:space="preserve"> </w:t>
       </w:r>
       <w:proofErr w:type="spellStart"/>
       <w:r>
@@ -6600,15 +7753,15 @@
         <w:t xml:space="preserve"> daring.</w:t>
       </w:r>
       <w:r>
-        <w:t xml:space="preserve"> </w:t>
-      </w:r>
-      <w:proofErr w:type="spellStart"/>
-      <w:r>
-        <w:t>Adapun</w:t>
-      </w:r>
-      <w:proofErr w:type="spellEnd"/>
-      <w:r>
-        <w:t xml:space="preserve"> tujuan </w:t>
+        <w:t xml:space="preserve"> Adapun </w:t>
+      </w:r>
+      <w:proofErr w:type="spellStart"/>
+      <w:r>
+        <w:t>tujuan</w:t>
+      </w:r>
+      <w:proofErr w:type="spellEnd"/>
+      <w:r>
+        <w:t xml:space="preserve"> </w:t>
       </w:r>
       <w:proofErr w:type="spellStart"/>
       <w:r>
@@ -6616,7 +7769,15 @@
       </w:r>
       <w:proofErr w:type="spellEnd"/>
       <w:r>
-        <w:t xml:space="preserve"> pekerjaan </w:t>
+        <w:t xml:space="preserve"> </w:t>
+      </w:r>
+      <w:proofErr w:type="spellStart"/>
+      <w:r>
+        <w:t>pekerjaan</w:t>
+      </w:r>
+      <w:proofErr w:type="spellEnd"/>
+      <w:r>
+        <w:t xml:space="preserve"> </w:t>
       </w:r>
       <w:proofErr w:type="spellStart"/>
       <w:r>
@@ -6649,7 +7810,15 @@
       </w:r>
       <w:proofErr w:type="spellEnd"/>
       <w:r>
-        <w:t xml:space="preserve"> sistem </w:t>
+        <w:t xml:space="preserve"> </w:t>
+      </w:r>
+      <w:proofErr w:type="spellStart"/>
+      <w:r>
+        <w:t>sistem</w:t>
+      </w:r>
+      <w:proofErr w:type="spellEnd"/>
+      <w:r>
+        <w:t xml:space="preserve"> </w:t>
       </w:r>
       <w:proofErr w:type="spellStart"/>
       <w:r>
@@ -6665,7 +7834,15 @@
       </w:r>
       <w:proofErr w:type="spellEnd"/>
       <w:r>
-        <w:t xml:space="preserve"> praja pada </w:t>
+        <w:t xml:space="preserve"> </w:t>
+      </w:r>
+      <w:proofErr w:type="spellStart"/>
+      <w:r>
+        <w:t>praja</w:t>
+      </w:r>
+      <w:proofErr w:type="spellEnd"/>
+      <w:r>
+        <w:t xml:space="preserve"> pada </w:t>
       </w:r>
       <w:proofErr w:type="spellStart"/>
       <w:r>
@@ -6689,7 +7866,15 @@
       </w:r>
       <w:proofErr w:type="spellEnd"/>
       <w:r>
-        <w:t xml:space="preserve"> deteksi </w:t>
+        <w:t xml:space="preserve"> </w:t>
+      </w:r>
+      <w:proofErr w:type="spellStart"/>
+      <w:r>
+        <w:t>deteksi</w:t>
+      </w:r>
+      <w:proofErr w:type="spellEnd"/>
+      <w:r>
+        <w:t xml:space="preserve"> </w:t>
       </w:r>
       <w:proofErr w:type="spellStart"/>
       <w:r>
@@ -6729,7 +7914,23 @@
       </w:r>
       <w:proofErr w:type="spellEnd"/>
       <w:r>
-        <w:t xml:space="preserve"> saat praja </w:t>
+        <w:t xml:space="preserve"> </w:t>
+      </w:r>
+      <w:proofErr w:type="spellStart"/>
+      <w:r>
+        <w:t>saat</w:t>
+      </w:r>
+      <w:proofErr w:type="spellEnd"/>
+      <w:r>
+        <w:t xml:space="preserve"> </w:t>
+      </w:r>
+      <w:proofErr w:type="spellStart"/>
+      <w:r>
+        <w:t>praja</w:t>
+      </w:r>
+      <w:proofErr w:type="spellEnd"/>
+      <w:r>
+        <w:t xml:space="preserve"> </w:t>
       </w:r>
       <w:proofErr w:type="spellStart"/>
       <w:r>
@@ -6762,7 +7963,15 @@
       </w:r>
       <w:proofErr w:type="spellEnd"/>
       <w:r>
-        <w:t xml:space="preserve"> data dukung </w:t>
+        <w:t xml:space="preserve"> data </w:t>
+      </w:r>
+      <w:proofErr w:type="spellStart"/>
+      <w:r>
+        <w:t>dukung</w:t>
+      </w:r>
+      <w:proofErr w:type="spellEnd"/>
+      <w:r>
+        <w:t xml:space="preserve"> </w:t>
       </w:r>
       <w:proofErr w:type="spellStart"/>
       <w:r>
@@ -6794,7 +8003,15 @@
       </w:r>
       <w:proofErr w:type="spellEnd"/>
       <w:r>
-        <w:t xml:space="preserve"> dosen </w:t>
+        <w:t xml:space="preserve"> </w:t>
+      </w:r>
+      <w:proofErr w:type="spellStart"/>
+      <w:r>
+        <w:t>dosen</w:t>
+      </w:r>
+      <w:proofErr w:type="spellEnd"/>
+      <w:r>
+        <w:t xml:space="preserve"> </w:t>
       </w:r>
       <w:proofErr w:type="spellStart"/>
       <w:r>
@@ -6802,7 +8019,15 @@
       </w:r>
       <w:proofErr w:type="spellEnd"/>
       <w:r>
-        <w:t xml:space="preserve"> bahan </w:t>
+        <w:t xml:space="preserve"> </w:t>
+      </w:r>
+      <w:proofErr w:type="spellStart"/>
+      <w:r>
+        <w:t>bahan</w:t>
+      </w:r>
+      <w:proofErr w:type="spellEnd"/>
+      <w:r>
+        <w:t xml:space="preserve"> </w:t>
       </w:r>
       <w:proofErr w:type="spellStart"/>
       <w:r>
@@ -6810,7 +8035,23 @@
       </w:r>
       <w:proofErr w:type="spellEnd"/>
       <w:r>
-        <w:t xml:space="preserve"> dalam evaluasi </w:t>
+        <w:t xml:space="preserve"> </w:t>
+      </w:r>
+      <w:proofErr w:type="spellStart"/>
+      <w:r>
+        <w:t>dalam</w:t>
+      </w:r>
+      <w:proofErr w:type="spellEnd"/>
+      <w:r>
+        <w:t xml:space="preserve"> </w:t>
+      </w:r>
+      <w:proofErr w:type="spellStart"/>
+      <w:r>
+        <w:t>evaluasi</w:t>
+      </w:r>
+      <w:proofErr w:type="spellEnd"/>
+      <w:r>
+        <w:t xml:space="preserve"> </w:t>
       </w:r>
       <w:proofErr w:type="spellStart"/>
       <w:r>
@@ -6849,7 +8090,15 @@
       </w:r>
       <w:proofErr w:type="spellEnd"/>
       <w:r>
-        <w:t xml:space="preserve"> awal </w:t>
+        <w:t xml:space="preserve"> </w:t>
+      </w:r>
+      <w:proofErr w:type="spellStart"/>
+      <w:r>
+        <w:t>awal</w:t>
+      </w:r>
+      <w:proofErr w:type="spellEnd"/>
+      <w:r>
+        <w:t xml:space="preserve"> </w:t>
       </w:r>
       <w:proofErr w:type="spellStart"/>
       <w:r>
@@ -6857,7 +8106,23 @@
       </w:r>
       <w:proofErr w:type="spellEnd"/>
       <w:r>
-        <w:t xml:space="preserve"> teknologi deteksi </w:t>
+        <w:t xml:space="preserve"> </w:t>
+      </w:r>
+      <w:proofErr w:type="spellStart"/>
+      <w:r>
+        <w:t>teknologi</w:t>
+      </w:r>
+      <w:proofErr w:type="spellEnd"/>
+      <w:r>
+        <w:t xml:space="preserve"> </w:t>
+      </w:r>
+      <w:proofErr w:type="spellStart"/>
+      <w:r>
+        <w:t>deteksi</w:t>
+      </w:r>
+      <w:proofErr w:type="spellEnd"/>
+      <w:r>
+        <w:t xml:space="preserve"> </w:t>
       </w:r>
       <w:proofErr w:type="spellStart"/>
       <w:r>
@@ -6889,7 +8154,15 @@
       </w:r>
       <w:proofErr w:type="spellEnd"/>
       <w:r>
-        <w:t xml:space="preserve"> di IPDN Kampus Kalimantan Barat yang siap </w:t>
+        <w:t xml:space="preserve"> di IPDN Kampus Kalimantan Barat yang </w:t>
+      </w:r>
+      <w:proofErr w:type="spellStart"/>
+      <w:r>
+        <w:t>siap</w:t>
+      </w:r>
+      <w:proofErr w:type="spellEnd"/>
+      <w:r>
+        <w:t xml:space="preserve"> </w:t>
       </w:r>
       <w:proofErr w:type="spellStart"/>
       <w:r>
@@ -6897,7 +8170,23 @@
       </w:r>
       <w:proofErr w:type="spellEnd"/>
       <w:r>
-        <w:t xml:space="preserve"> lebih lanjut.</w:t>
+        <w:t xml:space="preserve"> </w:t>
+      </w:r>
+      <w:proofErr w:type="spellStart"/>
+      <w:r>
+        <w:t>lebih</w:t>
+      </w:r>
+      <w:proofErr w:type="spellEnd"/>
+      <w:r>
+        <w:t xml:space="preserve"> </w:t>
+      </w:r>
+      <w:proofErr w:type="spellStart"/>
+      <w:r>
+        <w:t>lanjut</w:t>
+      </w:r>
+      <w:proofErr w:type="spellEnd"/>
+      <w:r>
+        <w:t>.</w:t>
       </w:r>
     </w:p>
     <w:p>
@@ -6913,15 +8202,10 @@
       </w:r>
       <w:proofErr w:type="spellEnd"/>
       <w:r>
-        <w:t xml:space="preserve"> </w:t>
-      </w:r>
-      <w:proofErr w:type="spellStart"/>
-      <w:r>
-        <w:t>Teori</w:t>
+        <w:t xml:space="preserve"> Teori</w:t>
       </w:r>
       <w:bookmarkEnd w:id="13"/>
       <w:bookmarkEnd w:id="14"/>
-      <w:proofErr w:type="spellEnd"/>
     </w:p>
     <w:p>
       <w:pPr>
@@ -7009,9 +8293,11 @@
       <w:r>
         <w:t xml:space="preserve"> </w:t>
       </w:r>
+      <w:proofErr w:type="spellStart"/>
       <w:r>
         <w:t>praja</w:t>
       </w:r>
+      <w:proofErr w:type="spellEnd"/>
       <w:r>
         <w:t xml:space="preserve"> </w:t>
       </w:r>
@@ -7021,7 +8307,23 @@
       </w:r>
       <w:proofErr w:type="spellEnd"/>
       <w:r>
-        <w:t xml:space="preserve"> materi, tugas, dan forum </w:t>
+        <w:t xml:space="preserve"> </w:t>
+      </w:r>
+      <w:proofErr w:type="spellStart"/>
+      <w:r>
+        <w:t>materi</w:t>
+      </w:r>
+      <w:proofErr w:type="spellEnd"/>
+      <w:r>
+        <w:t xml:space="preserve">, </w:t>
+      </w:r>
+      <w:proofErr w:type="spellStart"/>
+      <w:r>
+        <w:t>tugas</w:t>
+      </w:r>
+      <w:proofErr w:type="spellEnd"/>
+      <w:r>
+        <w:t xml:space="preserve">, dan forum </w:t>
       </w:r>
       <w:proofErr w:type="spellStart"/>
       <w:r>
@@ -7045,7 +8347,23 @@
       </w:r>
       <w:proofErr w:type="spellEnd"/>
       <w:r>
-        <w:t xml:space="preserve"> tanpa harus hadir pada waktu yang </w:t>
+        <w:t xml:space="preserve"> </w:t>
+      </w:r>
+      <w:proofErr w:type="spellStart"/>
+      <w:r>
+        <w:t>tanpa</w:t>
+      </w:r>
+      <w:proofErr w:type="spellEnd"/>
+      <w:r>
+        <w:t xml:space="preserve"> harus hadir pada </w:t>
+      </w:r>
+      <w:proofErr w:type="spellStart"/>
+      <w:r>
+        <w:t>waktu</w:t>
+      </w:r>
+      <w:proofErr w:type="spellEnd"/>
+      <w:r>
+        <w:t xml:space="preserve"> yang </w:t>
       </w:r>
       <w:proofErr w:type="spellStart"/>
       <w:r>
@@ -7181,7 +8499,15 @@
       </w:r>
       <w:proofErr w:type="spellEnd"/>
       <w:r>
-        <w:t xml:space="preserve"> mandiri, </w:t>
+        <w:t xml:space="preserve"> </w:t>
+      </w:r>
+      <w:proofErr w:type="spellStart"/>
+      <w:r>
+        <w:t>mandiri</w:t>
+      </w:r>
+      <w:proofErr w:type="spellEnd"/>
+      <w:r>
+        <w:t xml:space="preserve">, </w:t>
       </w:r>
       <w:proofErr w:type="spellStart"/>
       <w:r>
@@ -7215,11 +8541,21 @@
       <w:r>
         <w:t xml:space="preserve"> </w:t>
       </w:r>
+      <w:proofErr w:type="spellStart"/>
       <w:r>
         <w:t>praja</w:t>
       </w:r>
-      <w:r>
-        <w:t xml:space="preserve"> selama proses </w:t>
+      <w:proofErr w:type="spellEnd"/>
+      <w:r>
+        <w:t xml:space="preserve"> </w:t>
+      </w:r>
+      <w:proofErr w:type="spellStart"/>
+      <w:r>
+        <w:t>selama</w:t>
+      </w:r>
+      <w:proofErr w:type="spellEnd"/>
+      <w:r>
+        <w:t xml:space="preserve"> proses </w:t>
       </w:r>
       <w:proofErr w:type="spellStart"/>
       <w:r>
@@ -7331,7 +8667,15 @@
       </w:r>
       <w:proofErr w:type="spellEnd"/>
       <w:r>
-        <w:t xml:space="preserve"> yang mencakup </w:t>
+        <w:t xml:space="preserve"> yang </w:t>
+      </w:r>
+      <w:proofErr w:type="spellStart"/>
+      <w:r>
+        <w:t>mencakup</w:t>
+      </w:r>
+      <w:proofErr w:type="spellEnd"/>
+      <w:r>
+        <w:t xml:space="preserve"> </w:t>
       </w:r>
       <w:proofErr w:type="spellStart"/>
       <w:r>
@@ -7363,7 +8707,15 @@
       </w:r>
       <w:proofErr w:type="spellEnd"/>
       <w:r>
-        <w:t xml:space="preserve"> yang saling </w:t>
+        <w:t xml:space="preserve"> yang </w:t>
+      </w:r>
+      <w:proofErr w:type="spellStart"/>
+      <w:r>
+        <w:t>saling</w:t>
+      </w:r>
+      <w:proofErr w:type="spellEnd"/>
+      <w:r>
+        <w:t xml:space="preserve"> </w:t>
       </w:r>
       <w:proofErr w:type="spellStart"/>
       <w:r>
@@ -7403,7 +8755,15 @@
       </w:r>
       <w:proofErr w:type="spellEnd"/>
       <w:r>
-        <w:t xml:space="preserve">. Penelitian </w:t>
+        <w:t xml:space="preserve">. </w:t>
+      </w:r>
+      <w:proofErr w:type="spellStart"/>
+      <w:r>
+        <w:t>Penelitian</w:t>
+      </w:r>
+      <w:proofErr w:type="spellEnd"/>
+      <w:r>
+        <w:t xml:space="preserve"> </w:t>
       </w:r>
       <w:proofErr w:type="spellStart"/>
       <w:r>
@@ -7443,7 +8803,15 @@
       </w:r>
       <w:proofErr w:type="spellEnd"/>
       <w:r>
-        <w:t xml:space="preserve"> perlu </w:t>
+        <w:t xml:space="preserve"> </w:t>
+      </w:r>
+      <w:proofErr w:type="spellStart"/>
+      <w:r>
+        <w:t>perlu</w:t>
+      </w:r>
+      <w:proofErr w:type="spellEnd"/>
+      <w:r>
+        <w:t xml:space="preserve"> </w:t>
       </w:r>
       <w:proofErr w:type="spellStart"/>
       <w:r>
@@ -7467,7 +8835,15 @@
       </w:r>
       <w:proofErr w:type="spellEnd"/>
       <w:r>
-        <w:t xml:space="preserve"> untuk </w:t>
+        <w:t xml:space="preserve"> </w:t>
+      </w:r>
+      <w:proofErr w:type="spellStart"/>
+      <w:r>
+        <w:t>untuk</w:t>
+      </w:r>
+      <w:proofErr w:type="spellEnd"/>
+      <w:r>
+        <w:t xml:space="preserve"> </w:t>
       </w:r>
       <w:proofErr w:type="spellStart"/>
       <w:r>
@@ -7493,11 +8869,21 @@
       <w:r>
         <w:t xml:space="preserve"> </w:t>
       </w:r>
+      <w:proofErr w:type="spellStart"/>
       <w:r>
         <w:t>praja</w:t>
       </w:r>
-      <w:r>
-        <w:t xml:space="preserve"> dalam </w:t>
+      <w:proofErr w:type="spellEnd"/>
+      <w:r>
+        <w:t xml:space="preserve"> </w:t>
+      </w:r>
+      <w:proofErr w:type="spellStart"/>
+      <w:r>
+        <w:t>dalam</w:t>
+      </w:r>
+      <w:proofErr w:type="spellEnd"/>
+      <w:r>
+        <w:t xml:space="preserve"> </w:t>
       </w:r>
       <w:proofErr w:type="spellStart"/>
       <w:r>
@@ -7603,7 +8989,15 @@
       </w:r>
       <w:proofErr w:type="spellEnd"/>
       <w:r>
-        <w:t xml:space="preserve">, atau </w:t>
+        <w:t xml:space="preserve">, </w:t>
+      </w:r>
+      <w:proofErr w:type="spellStart"/>
+      <w:r>
+        <w:t>atau</w:t>
+      </w:r>
+      <w:proofErr w:type="spellEnd"/>
+      <w:r>
+        <w:t xml:space="preserve"> </w:t>
       </w:r>
       <w:proofErr w:type="spellStart"/>
       <w:r>
@@ -7627,7 +9021,15 @@
       </w:r>
       <w:proofErr w:type="spellEnd"/>
       <w:r>
-        <w:t xml:space="preserve"> dalam </w:t>
+        <w:t xml:space="preserve"> </w:t>
+      </w:r>
+      <w:proofErr w:type="spellStart"/>
+      <w:r>
+        <w:t>dalam</w:t>
+      </w:r>
+      <w:proofErr w:type="spellEnd"/>
+      <w:r>
+        <w:t xml:space="preserve"> </w:t>
       </w:r>
       <w:proofErr w:type="spellStart"/>
       <w:r>
@@ -7667,7 +9069,15 @@
       </w:r>
       <w:proofErr w:type="spellEnd"/>
       <w:r>
-        <w:t xml:space="preserve"> justru paling </w:t>
+        <w:t xml:space="preserve"> </w:t>
+      </w:r>
+      <w:proofErr w:type="spellStart"/>
+      <w:r>
+        <w:t>justru</w:t>
+      </w:r>
+      <w:proofErr w:type="spellEnd"/>
+      <w:r>
+        <w:t xml:space="preserve"> paling </w:t>
       </w:r>
       <w:proofErr w:type="spellStart"/>
       <w:r>
@@ -7731,7 +9141,15 @@
       </w:r>
       <w:proofErr w:type="spellEnd"/>
       <w:r>
-        <w:t xml:space="preserve"> penelitian dan </w:t>
+        <w:t xml:space="preserve"> </w:t>
+      </w:r>
+      <w:proofErr w:type="spellStart"/>
+      <w:r>
+        <w:t>penelitian</w:t>
+      </w:r>
+      <w:proofErr w:type="spellEnd"/>
+      <w:r>
+        <w:t xml:space="preserve"> dan </w:t>
       </w:r>
       <w:proofErr w:type="spellStart"/>
       <w:r>
@@ -7739,7 +9157,23 @@
       </w:r>
       <w:proofErr w:type="spellEnd"/>
       <w:r>
-        <w:t xml:space="preserve"> evaluasi hanya </w:t>
+        <w:t xml:space="preserve"> </w:t>
+      </w:r>
+      <w:proofErr w:type="spellStart"/>
+      <w:r>
+        <w:t>evaluasi</w:t>
+      </w:r>
+      <w:proofErr w:type="spellEnd"/>
+      <w:r>
+        <w:t xml:space="preserve"> </w:t>
+      </w:r>
+      <w:proofErr w:type="spellStart"/>
+      <w:r>
+        <w:t>hanya</w:t>
+      </w:r>
+      <w:proofErr w:type="spellEnd"/>
+      <w:r>
+        <w:t xml:space="preserve"> </w:t>
       </w:r>
       <w:proofErr w:type="spellStart"/>
       <w:r>
@@ -7757,7 +9191,15 @@
         <w:t>self-report</w:t>
       </w:r>
       <w:r>
-        <w:t xml:space="preserve"> atau </w:t>
+        <w:t xml:space="preserve"> </w:t>
+      </w:r>
+      <w:proofErr w:type="spellStart"/>
+      <w:r>
+        <w:t>atau</w:t>
+      </w:r>
+      <w:proofErr w:type="spellEnd"/>
+      <w:r>
+        <w:t xml:space="preserve"> </w:t>
       </w:r>
       <w:proofErr w:type="spellStart"/>
       <w:r>
@@ -7797,7 +9239,15 @@
         <w:t>based</w:t>
       </w:r>
       <w:r>
-        <w:t xml:space="preserve"> yang kurang </w:t>
+        <w:t xml:space="preserve"> yang </w:t>
+      </w:r>
+      <w:proofErr w:type="spellStart"/>
+      <w:r>
+        <w:t>kurang</w:t>
+      </w:r>
+      <w:proofErr w:type="spellEnd"/>
+      <w:r>
+        <w:t xml:space="preserve"> </w:t>
       </w:r>
       <w:proofErr w:type="spellStart"/>
       <w:r>
@@ -7813,7 +9263,23 @@
       </w:r>
       <w:proofErr w:type="spellEnd"/>
       <w:r>
-        <w:t xml:space="preserve"> emosi selama </w:t>
+        <w:t xml:space="preserve"> </w:t>
+      </w:r>
+      <w:proofErr w:type="spellStart"/>
+      <w:r>
+        <w:t>emosi</w:t>
+      </w:r>
+      <w:proofErr w:type="spellEnd"/>
+      <w:r>
+        <w:t xml:space="preserve"> </w:t>
+      </w:r>
+      <w:proofErr w:type="spellStart"/>
+      <w:r>
+        <w:t>selama</w:t>
+      </w:r>
+      <w:proofErr w:type="spellEnd"/>
+      <w:r>
+        <w:t xml:space="preserve"> </w:t>
       </w:r>
       <w:proofErr w:type="spellStart"/>
       <w:r>
@@ -7853,8 +9319,13 @@
           <w:numId w:val="11"/>
         </w:numPr>
       </w:pPr>
-      <w:r>
-        <w:t xml:space="preserve">Evaluasi </w:t>
+      <w:proofErr w:type="spellStart"/>
+      <w:r>
+        <w:t>Evaluasi</w:t>
+      </w:r>
+      <w:proofErr w:type="spellEnd"/>
+      <w:r>
+        <w:t xml:space="preserve"> </w:t>
       </w:r>
       <w:proofErr w:type="spellStart"/>
       <w:r>
@@ -7862,7 +9333,15 @@
       </w:r>
       <w:proofErr w:type="spellEnd"/>
       <w:r>
-        <w:t xml:space="preserve"> online pada umumnya </w:t>
+        <w:t xml:space="preserve"> online pada </w:t>
+      </w:r>
+      <w:proofErr w:type="spellStart"/>
+      <w:r>
+        <w:t>umumnya</w:t>
+      </w:r>
+      <w:proofErr w:type="spellEnd"/>
+      <w:r>
+        <w:t xml:space="preserve"> </w:t>
       </w:r>
       <w:proofErr w:type="spellStart"/>
       <w:r>
@@ -7878,7 +9357,23 @@
       </w:r>
       <w:proofErr w:type="spellEnd"/>
       <w:r>
-        <w:t xml:space="preserve"> pada hasil akhir, </w:t>
+        <w:t xml:space="preserve"> pada </w:t>
+      </w:r>
+      <w:proofErr w:type="spellStart"/>
+      <w:r>
+        <w:t>hasil</w:t>
+      </w:r>
+      <w:proofErr w:type="spellEnd"/>
+      <w:r>
+        <w:t xml:space="preserve"> </w:t>
+      </w:r>
+      <w:proofErr w:type="spellStart"/>
+      <w:r>
+        <w:t>akhir</w:t>
+      </w:r>
+      <w:proofErr w:type="spellEnd"/>
+      <w:r>
+        <w:t xml:space="preserve">, </w:t>
       </w:r>
       <w:proofErr w:type="spellStart"/>
       <w:r>
@@ -7894,7 +9389,31 @@
       </w:r>
       <w:proofErr w:type="spellEnd"/>
       <w:r>
-        <w:t xml:space="preserve"> tugas, kuis, dan ujian, </w:t>
+        <w:t xml:space="preserve"> </w:t>
+      </w:r>
+      <w:proofErr w:type="spellStart"/>
+      <w:r>
+        <w:t>tugas</w:t>
+      </w:r>
+      <w:proofErr w:type="spellEnd"/>
+      <w:r>
+        <w:t xml:space="preserve">, </w:t>
+      </w:r>
+      <w:proofErr w:type="spellStart"/>
+      <w:r>
+        <w:t>kuis</w:t>
+      </w:r>
+      <w:proofErr w:type="spellEnd"/>
+      <w:r>
+        <w:t xml:space="preserve">, dan </w:t>
+      </w:r>
+      <w:proofErr w:type="spellStart"/>
+      <w:r>
+        <w:t>ujian</w:t>
+      </w:r>
+      <w:proofErr w:type="spellEnd"/>
+      <w:r>
+        <w:t xml:space="preserve">, </w:t>
       </w:r>
       <w:proofErr w:type="spellStart"/>
       <w:r>
@@ -7912,11 +9431,21 @@
       <w:r>
         <w:t xml:space="preserve"> </w:t>
       </w:r>
+      <w:proofErr w:type="spellStart"/>
       <w:r>
         <w:t>praja</w:t>
       </w:r>
-      <w:r>
-        <w:t xml:space="preserve"> selama </w:t>
+      <w:proofErr w:type="spellEnd"/>
+      <w:r>
+        <w:t xml:space="preserve"> </w:t>
+      </w:r>
+      <w:proofErr w:type="spellStart"/>
+      <w:r>
+        <w:t>selama</w:t>
+      </w:r>
+      <w:proofErr w:type="spellEnd"/>
+      <w:r>
+        <w:t xml:space="preserve"> </w:t>
       </w:r>
       <w:proofErr w:type="spellStart"/>
       <w:r>
@@ -7940,7 +9469,15 @@
       </w:r>
       <w:proofErr w:type="spellEnd"/>
       <w:r>
-        <w:t xml:space="preserve"> kurang </w:t>
+        <w:t xml:space="preserve"> </w:t>
+      </w:r>
+      <w:proofErr w:type="spellStart"/>
+      <w:r>
+        <w:t>kurang</w:t>
+      </w:r>
+      <w:proofErr w:type="spellEnd"/>
+      <w:r>
+        <w:t xml:space="preserve"> </w:t>
       </w:r>
       <w:proofErr w:type="spellStart"/>
       <w:r>
@@ -7996,7 +9533,23 @@
       </w:r>
       <w:proofErr w:type="spellEnd"/>
       <w:r>
-        <w:t xml:space="preserve"> evaluasi yang lebih </w:t>
+        <w:t xml:space="preserve"> </w:t>
+      </w:r>
+      <w:proofErr w:type="spellStart"/>
+      <w:r>
+        <w:t>evaluasi</w:t>
+      </w:r>
+      <w:proofErr w:type="spellEnd"/>
+      <w:r>
+        <w:t xml:space="preserve"> yang </w:t>
+      </w:r>
+      <w:proofErr w:type="spellStart"/>
+      <w:r>
+        <w:t>lebih</w:t>
+      </w:r>
+      <w:proofErr w:type="spellEnd"/>
+      <w:r>
+        <w:t xml:space="preserve"> </w:t>
       </w:r>
       <w:proofErr w:type="spellStart"/>
       <w:r>
@@ -8020,7 +9573,15 @@
       </w:r>
       <w:proofErr w:type="spellEnd"/>
       <w:r>
-        <w:t xml:space="preserve"> hasil </w:t>
+        <w:t xml:space="preserve"> </w:t>
+      </w:r>
+      <w:proofErr w:type="spellStart"/>
+      <w:r>
+        <w:t>hasil</w:t>
+      </w:r>
+      <w:proofErr w:type="spellEnd"/>
+      <w:r>
+        <w:t xml:space="preserve"> </w:t>
       </w:r>
       <w:proofErr w:type="spellStart"/>
       <w:r>
@@ -8074,8 +9635,13 @@
           <w:numId w:val="11"/>
         </w:numPr>
       </w:pPr>
-      <w:r>
-        <w:t xml:space="preserve">Penelitian </w:t>
+      <w:proofErr w:type="spellStart"/>
+      <w:r>
+        <w:t>Penelitian</w:t>
+      </w:r>
+      <w:proofErr w:type="spellEnd"/>
+      <w:r>
+        <w:t xml:space="preserve"> </w:t>
       </w:r>
       <w:proofErr w:type="spellStart"/>
       <w:r>
@@ -8101,7 +9667,23 @@
         <w:t>Facial Expression Recognition</w:t>
       </w:r>
       <w:r>
-        <w:t xml:space="preserve"> (FER) untuk mendeteksi </w:t>
+        <w:t xml:space="preserve"> (FER) </w:t>
+      </w:r>
+      <w:proofErr w:type="spellStart"/>
+      <w:r>
+        <w:t>untuk</w:t>
+      </w:r>
+      <w:proofErr w:type="spellEnd"/>
+      <w:r>
+        <w:t xml:space="preserve"> </w:t>
+      </w:r>
+      <w:proofErr w:type="spellStart"/>
+      <w:r>
+        <w:t>mendeteksi</w:t>
+      </w:r>
+      <w:proofErr w:type="spellEnd"/>
+      <w:r>
+        <w:t xml:space="preserve"> </w:t>
       </w:r>
       <w:proofErr w:type="spellStart"/>
       <w:r>
@@ -8151,9 +9733,11 @@
       <w:r>
         <w:t xml:space="preserve"> </w:t>
       </w:r>
+      <w:proofErr w:type="spellStart"/>
       <w:r>
         <w:t>praja</w:t>
       </w:r>
+      <w:proofErr w:type="spellEnd"/>
       <w:r>
         <w:t xml:space="preserve"> </w:t>
       </w:r>
@@ -8173,7 +9757,15 @@
         <w:t>real-time</w:t>
       </w:r>
       <w:r>
-        <w:t xml:space="preserve"> selama </w:t>
+        <w:t xml:space="preserve"> </w:t>
+      </w:r>
+      <w:proofErr w:type="spellStart"/>
+      <w:r>
+        <w:t>selama</w:t>
+      </w:r>
+      <w:proofErr w:type="spellEnd"/>
+      <w:r>
+        <w:t xml:space="preserve"> </w:t>
       </w:r>
       <w:proofErr w:type="spellStart"/>
       <w:r>
@@ -8219,7 +9811,15 @@
       </w:r>
       <w:proofErr w:type="spellEnd"/>
       <w:r>
-        <w:t xml:space="preserve"> untuk </w:t>
+        <w:t xml:space="preserve"> </w:t>
+      </w:r>
+      <w:proofErr w:type="spellStart"/>
+      <w:r>
+        <w:t>untuk</w:t>
+      </w:r>
+      <w:proofErr w:type="spellEnd"/>
+      <w:r>
+        <w:t xml:space="preserve"> </w:t>
       </w:r>
       <w:proofErr w:type="spellStart"/>
       <w:r>
@@ -8229,9 +9829,11 @@
       <w:r>
         <w:t xml:space="preserve"> </w:t>
       </w:r>
+      <w:proofErr w:type="spellStart"/>
       <w:r>
         <w:t>praja</w:t>
       </w:r>
+      <w:proofErr w:type="spellEnd"/>
       <w:r>
         <w:t xml:space="preserve"> yang </w:t>
       </w:r>
@@ -8285,7 +9887,31 @@
       </w:r>
       <w:proofErr w:type="spellEnd"/>
       <w:r>
-        <w:t xml:space="preserve"> berpotensi menjadi sumber data </w:t>
+        <w:t xml:space="preserve"> </w:t>
+      </w:r>
+      <w:proofErr w:type="spellStart"/>
+      <w:r>
+        <w:t>berpotensi</w:t>
+      </w:r>
+      <w:proofErr w:type="spellEnd"/>
+      <w:r>
+        <w:t xml:space="preserve"> </w:t>
+      </w:r>
+      <w:proofErr w:type="spellStart"/>
+      <w:r>
+        <w:t>menjadi</w:t>
+      </w:r>
+      <w:proofErr w:type="spellEnd"/>
+      <w:r>
+        <w:t xml:space="preserve"> </w:t>
+      </w:r>
+      <w:proofErr w:type="spellStart"/>
+      <w:r>
+        <w:t>sumber</w:t>
+      </w:r>
+      <w:proofErr w:type="spellEnd"/>
+      <w:r>
+        <w:t xml:space="preserve"> data </w:t>
       </w:r>
       <w:proofErr w:type="spellStart"/>
       <w:r>
@@ -8293,7 +9919,15 @@
       </w:r>
       <w:proofErr w:type="spellEnd"/>
       <w:r>
-        <w:t xml:space="preserve"> untuk </w:t>
+        <w:t xml:space="preserve"> </w:t>
+      </w:r>
+      <w:proofErr w:type="spellStart"/>
+      <w:r>
+        <w:t>untuk</w:t>
+      </w:r>
+      <w:proofErr w:type="spellEnd"/>
+      <w:r>
+        <w:t xml:space="preserve"> </w:t>
       </w:r>
       <w:proofErr w:type="spellStart"/>
       <w:r>
@@ -8301,7 +9935,15 @@
       </w:r>
       <w:proofErr w:type="spellEnd"/>
       <w:r>
-        <w:t xml:space="preserve"> evaluasi proses </w:t>
+        <w:t xml:space="preserve"> </w:t>
+      </w:r>
+      <w:proofErr w:type="spellStart"/>
+      <w:r>
+        <w:t>evaluasi</w:t>
+      </w:r>
+      <w:proofErr w:type="spellEnd"/>
+      <w:r>
+        <w:t xml:space="preserve"> proses </w:t>
       </w:r>
       <w:proofErr w:type="spellStart"/>
       <w:r>
@@ -8309,7 +9951,15 @@
       </w:r>
       <w:proofErr w:type="spellEnd"/>
       <w:r>
-        <w:t xml:space="preserve"> dalam </w:t>
+        <w:t xml:space="preserve"> </w:t>
+      </w:r>
+      <w:proofErr w:type="spellStart"/>
+      <w:r>
+        <w:t>dalam</w:t>
+      </w:r>
+      <w:proofErr w:type="spellEnd"/>
+      <w:r>
+        <w:t xml:space="preserve"> </w:t>
       </w:r>
       <w:proofErr w:type="spellStart"/>
       <w:r>
@@ -8377,18 +10027,10 @@
         <w:rPr>
           <w:lang w:val="en-US"/>
         </w:rPr>
-        <w:t xml:space="preserve"> </w:t>
-      </w:r>
-      <w:proofErr w:type="spellStart"/>
-      <w:r>
-        <w:rPr>
-          <w:lang w:val="en-US"/>
-        </w:rPr>
-        <w:t>Hukum</w:t>
+        <w:t xml:space="preserve"> Hukum</w:t>
       </w:r>
       <w:bookmarkEnd w:id="17"/>
       <w:bookmarkEnd w:id="18"/>
-      <w:proofErr w:type="spellEnd"/>
     </w:p>
     <w:p>
       <w:pPr>
@@ -8400,7 +10042,15 @@
         <w:spacing w:before="0"/>
       </w:pPr>
       <w:r>
-        <w:t xml:space="preserve">UU No. 20 Tahun 2003 </w:t>
+        <w:t xml:space="preserve">UU No. 20 </w:t>
+      </w:r>
+      <w:proofErr w:type="spellStart"/>
+      <w:r>
+        <w:t>Tahun</w:t>
+      </w:r>
+      <w:proofErr w:type="spellEnd"/>
+      <w:r>
+        <w:t xml:space="preserve"> 2003 </w:t>
       </w:r>
       <w:proofErr w:type="spellStart"/>
       <w:r>
@@ -8408,7 +10058,15 @@
       </w:r>
       <w:proofErr w:type="spellEnd"/>
       <w:r>
-        <w:t xml:space="preserve"> Sistem Pendidikan Nasional yang </w:t>
+        <w:t xml:space="preserve"> </w:t>
+      </w:r>
+      <w:proofErr w:type="spellStart"/>
+      <w:r>
+        <w:t>Sistem</w:t>
+      </w:r>
+      <w:proofErr w:type="spellEnd"/>
+      <w:r>
+        <w:t xml:space="preserve"> Pendidikan Nasional yang </w:t>
       </w:r>
       <w:proofErr w:type="spellStart"/>
       <w:r>
@@ -8424,7 +10082,15 @@
       </w:r>
       <w:proofErr w:type="spellEnd"/>
       <w:r>
-        <w:t xml:space="preserve"> akses dan </w:t>
+        <w:t xml:space="preserve"> </w:t>
+      </w:r>
+      <w:proofErr w:type="spellStart"/>
+      <w:r>
+        <w:t>akses</w:t>
+      </w:r>
+      <w:proofErr w:type="spellEnd"/>
+      <w:r>
+        <w:t xml:space="preserve"> dan </w:t>
       </w:r>
       <w:proofErr w:type="spellStart"/>
       <w:r>
@@ -8448,7 +10114,15 @@
       </w:r>
       <w:proofErr w:type="spellEnd"/>
       <w:r>
-        <w:t xml:space="preserve">, yang dalam </w:t>
+        <w:t xml:space="preserve">, yang </w:t>
+      </w:r>
+      <w:proofErr w:type="spellStart"/>
+      <w:r>
+        <w:t>dalam</w:t>
+      </w:r>
+      <w:proofErr w:type="spellEnd"/>
+      <w:r>
+        <w:t xml:space="preserve"> </w:t>
       </w:r>
       <w:proofErr w:type="spellStart"/>
       <w:r>
@@ -8488,7 +10162,15 @@
       </w:r>
       <w:proofErr w:type="spellEnd"/>
       <w:r>
-        <w:t xml:space="preserve"> teknologi dan </w:t>
+        <w:t xml:space="preserve"> </w:t>
+      </w:r>
+      <w:proofErr w:type="spellStart"/>
+      <w:r>
+        <w:t>teknologi</w:t>
+      </w:r>
+      <w:proofErr w:type="spellEnd"/>
+      <w:r>
+        <w:t xml:space="preserve"> dan </w:t>
       </w:r>
       <w:proofErr w:type="spellStart"/>
       <w:r>
@@ -8516,15 +10198,15 @@
         </w:numPr>
       </w:pPr>
       <w:r>
-        <w:t xml:space="preserve">UU No. 12 Tahun 2012 </w:t>
-      </w:r>
-      <w:proofErr w:type="spellStart"/>
-      <w:r>
-        <w:t>Pasal</w:t>
-      </w:r>
-      <w:proofErr w:type="spellEnd"/>
-      <w:r>
-        <w:t xml:space="preserve"> 31 </w:t>
+        <w:t xml:space="preserve">UU No. 12 </w:t>
+      </w:r>
+      <w:proofErr w:type="spellStart"/>
+      <w:r>
+        <w:t>Tahun</w:t>
+      </w:r>
+      <w:proofErr w:type="spellEnd"/>
+      <w:r>
+        <w:t xml:space="preserve"> 2012 Pasal 31 </w:t>
       </w:r>
       <w:proofErr w:type="spellStart"/>
       <w:r>
@@ -8532,15 +10214,15 @@
       </w:r>
       <w:proofErr w:type="spellEnd"/>
       <w:r>
-        <w:t xml:space="preserve"> Pendidikan </w:t>
-      </w:r>
-      <w:proofErr w:type="spellStart"/>
-      <w:r>
-        <w:t>Jarak</w:t>
-      </w:r>
-      <w:proofErr w:type="spellEnd"/>
-      <w:r>
-        <w:t xml:space="preserve"> Jauh (PJJ) </w:t>
+        <w:t xml:space="preserve"> Pendidikan Jarak </w:t>
+      </w:r>
+      <w:proofErr w:type="spellStart"/>
+      <w:r>
+        <w:t>Jauh</w:t>
+      </w:r>
+      <w:proofErr w:type="spellEnd"/>
+      <w:r>
+        <w:t xml:space="preserve"> (PJJ) </w:t>
       </w:r>
       <w:proofErr w:type="spellStart"/>
       <w:r>
@@ -8588,7 +10270,23 @@
       </w:r>
       <w:proofErr w:type="spellEnd"/>
       <w:r>
-        <w:t xml:space="preserve"> jauh, yang menjadi </w:t>
+        <w:t xml:space="preserve"> </w:t>
+      </w:r>
+      <w:proofErr w:type="spellStart"/>
+      <w:r>
+        <w:t>jauh</w:t>
+      </w:r>
+      <w:proofErr w:type="spellEnd"/>
+      <w:r>
+        <w:t xml:space="preserve">, yang </w:t>
+      </w:r>
+      <w:proofErr w:type="spellStart"/>
+      <w:r>
+        <w:t>menjadi</w:t>
+      </w:r>
+      <w:proofErr w:type="spellEnd"/>
+      <w:r>
+        <w:t xml:space="preserve"> </w:t>
       </w:r>
       <w:proofErr w:type="spellStart"/>
       <w:r>
@@ -8653,7 +10351,15 @@
       </w:r>
       <w:proofErr w:type="spellEnd"/>
       <w:r>
-        <w:t xml:space="preserve"> No. 8 Tahun 2022 </w:t>
+        <w:t xml:space="preserve"> No. 8 </w:t>
+      </w:r>
+      <w:proofErr w:type="spellStart"/>
+      <w:r>
+        <w:t>Tahun</w:t>
+      </w:r>
+      <w:proofErr w:type="spellEnd"/>
+      <w:r>
+        <w:t xml:space="preserve"> 2022 </w:t>
       </w:r>
       <w:proofErr w:type="spellStart"/>
       <w:r>
@@ -8661,7 +10367,23 @@
       </w:r>
       <w:proofErr w:type="spellEnd"/>
       <w:r>
-        <w:t xml:space="preserve"> Sistem Pemerintahan </w:t>
+        <w:t xml:space="preserve"> </w:t>
+      </w:r>
+      <w:proofErr w:type="spellStart"/>
+      <w:r>
+        <w:t>Sistem</w:t>
+      </w:r>
+      <w:proofErr w:type="spellEnd"/>
+      <w:r>
+        <w:t xml:space="preserve"> </w:t>
+      </w:r>
+      <w:proofErr w:type="spellStart"/>
+      <w:r>
+        <w:t>Pemerintahan</w:t>
+      </w:r>
+      <w:proofErr w:type="spellEnd"/>
+      <w:r>
+        <w:t xml:space="preserve"> </w:t>
       </w:r>
       <w:proofErr w:type="spellStart"/>
       <w:r>
@@ -8669,15 +10391,7 @@
       </w:r>
       <w:proofErr w:type="spellEnd"/>
       <w:r>
-        <w:t xml:space="preserve"> </w:t>
-      </w:r>
-      <w:proofErr w:type="spellStart"/>
-      <w:r>
-        <w:t>Elektronik</w:t>
-      </w:r>
-      <w:proofErr w:type="spellEnd"/>
-      <w:r>
-        <w:t xml:space="preserve"> (SPBE) </w:t>
+        <w:t xml:space="preserve"> Elektronik (SPBE) </w:t>
       </w:r>
       <w:proofErr w:type="spellStart"/>
       <w:r>
@@ -8701,7 +10415,15 @@
       </w:r>
       <w:proofErr w:type="spellEnd"/>
       <w:r>
-        <w:t xml:space="preserve"> layanan </w:t>
+        <w:t xml:space="preserve"> </w:t>
+      </w:r>
+      <w:proofErr w:type="spellStart"/>
+      <w:r>
+        <w:t>layanan</w:t>
+      </w:r>
+      <w:proofErr w:type="spellEnd"/>
+      <w:r>
+        <w:t xml:space="preserve"> </w:t>
       </w:r>
       <w:proofErr w:type="spellStart"/>
       <w:r>
@@ -8725,7 +10447,15 @@
       </w:r>
       <w:proofErr w:type="spellEnd"/>
       <w:r>
-        <w:t xml:space="preserve"> layanan </w:t>
+        <w:t xml:space="preserve"> </w:t>
+      </w:r>
+      <w:proofErr w:type="spellStart"/>
+      <w:r>
+        <w:t>layanan</w:t>
+      </w:r>
+      <w:proofErr w:type="spellEnd"/>
+      <w:r>
+        <w:t xml:space="preserve"> </w:t>
       </w:r>
       <w:proofErr w:type="spellStart"/>
       <w:r>
@@ -8733,7 +10463,23 @@
       </w:r>
       <w:proofErr w:type="spellEnd"/>
       <w:r>
-        <w:t xml:space="preserve"> dan administrasi akademik, </w:t>
+        <w:t xml:space="preserve"> dan </w:t>
+      </w:r>
+      <w:proofErr w:type="spellStart"/>
+      <w:r>
+        <w:t>administrasi</w:t>
+      </w:r>
+      <w:proofErr w:type="spellEnd"/>
+      <w:r>
+        <w:t xml:space="preserve"> </w:t>
+      </w:r>
+      <w:proofErr w:type="spellStart"/>
+      <w:r>
+        <w:t>akademik</w:t>
+      </w:r>
+      <w:proofErr w:type="spellEnd"/>
+      <w:r>
+        <w:t xml:space="preserve">, </w:t>
       </w:r>
       <w:proofErr w:type="spellStart"/>
       <w:r>
@@ -8741,7 +10487,15 @@
       </w:r>
       <w:proofErr w:type="spellEnd"/>
       <w:r>
-        <w:t xml:space="preserve"> bagian </w:t>
+        <w:t xml:space="preserve"> </w:t>
+      </w:r>
+      <w:proofErr w:type="spellStart"/>
+      <w:r>
+        <w:t>bagian</w:t>
+      </w:r>
+      <w:proofErr w:type="spellEnd"/>
+      <w:r>
+        <w:t xml:space="preserve"> </w:t>
       </w:r>
       <w:proofErr w:type="spellStart"/>
       <w:r>
@@ -8757,7 +10511,15 @@
       </w:r>
       <w:proofErr w:type="spellEnd"/>
       <w:r>
-        <w:t xml:space="preserve"> sistem </w:t>
+        <w:t xml:space="preserve"> </w:t>
+      </w:r>
+      <w:proofErr w:type="spellStart"/>
+      <w:r>
+        <w:t>sistem</w:t>
+      </w:r>
+      <w:proofErr w:type="spellEnd"/>
+      <w:r>
+        <w:t xml:space="preserve"> </w:t>
       </w:r>
       <w:proofErr w:type="spellStart"/>
       <w:r>
@@ -8782,7 +10544,15 @@
       </w:r>
       <w:proofErr w:type="spellEnd"/>
       <w:r>
-        <w:t xml:space="preserve"> No. 53 Tahun 2023 </w:t>
+        <w:t xml:space="preserve"> No. 53 </w:t>
+      </w:r>
+      <w:proofErr w:type="spellStart"/>
+      <w:r>
+        <w:t>Tahun</w:t>
+      </w:r>
+      <w:proofErr w:type="spellEnd"/>
+      <w:r>
+        <w:t xml:space="preserve"> 2023 </w:t>
       </w:r>
       <w:proofErr w:type="spellStart"/>
       <w:r>
@@ -8798,15 +10568,7 @@
       </w:r>
       <w:proofErr w:type="spellEnd"/>
       <w:r>
-        <w:t xml:space="preserve"> </w:t>
-      </w:r>
-      <w:proofErr w:type="spellStart"/>
-      <w:r>
-        <w:t>Mutu</w:t>
-      </w:r>
-      <w:proofErr w:type="spellEnd"/>
-      <w:r>
-        <w:t xml:space="preserve"> Pendidikan Tinggi </w:t>
+        <w:t xml:space="preserve"> Mutu Pendidikan Tinggi </w:t>
       </w:r>
       <w:proofErr w:type="spellStart"/>
       <w:r>
@@ -8814,7 +10576,23 @@
       </w:r>
       <w:proofErr w:type="spellEnd"/>
       <w:r>
-        <w:t xml:space="preserve"> fokus ke </w:t>
+        <w:t xml:space="preserve"> </w:t>
+      </w:r>
+      <w:proofErr w:type="spellStart"/>
+      <w:r>
+        <w:t>fokus</w:t>
+      </w:r>
+      <w:proofErr w:type="spellEnd"/>
+      <w:r>
+        <w:t xml:space="preserve"> </w:t>
+      </w:r>
+      <w:proofErr w:type="spellStart"/>
+      <w:r>
+        <w:t>ke</w:t>
+      </w:r>
+      <w:proofErr w:type="spellEnd"/>
+      <w:r>
+        <w:t xml:space="preserve"> </w:t>
       </w:r>
       <w:proofErr w:type="spellStart"/>
       <w:r>
@@ -8886,7 +10664,31 @@
       </w:r>
       <w:proofErr w:type="spellEnd"/>
       <w:r>
-        <w:t xml:space="preserve"> menggunakan sistem digital untuk </w:t>
+        <w:t xml:space="preserve"> </w:t>
+      </w:r>
+      <w:proofErr w:type="spellStart"/>
+      <w:r>
+        <w:t>menggunakan</w:t>
+      </w:r>
+      <w:proofErr w:type="spellEnd"/>
+      <w:r>
+        <w:t xml:space="preserve"> </w:t>
+      </w:r>
+      <w:proofErr w:type="spellStart"/>
+      <w:r>
+        <w:t>sistem</w:t>
+      </w:r>
+      <w:proofErr w:type="spellEnd"/>
+      <w:r>
+        <w:t xml:space="preserve"> digital </w:t>
+      </w:r>
+      <w:proofErr w:type="spellStart"/>
+      <w:r>
+        <w:t>untuk</w:t>
+      </w:r>
+      <w:proofErr w:type="spellEnd"/>
+      <w:r>
+        <w:t xml:space="preserve"> </w:t>
       </w:r>
       <w:proofErr w:type="spellStart"/>
       <w:r>
@@ -8902,7 +10704,15 @@
       </w:r>
       <w:proofErr w:type="spellEnd"/>
       <w:r>
-        <w:t xml:space="preserve">, dan evaluasi </w:t>
+        <w:t xml:space="preserve">, dan </w:t>
+      </w:r>
+      <w:proofErr w:type="spellStart"/>
+      <w:r>
+        <w:t>evaluasi</w:t>
+      </w:r>
+      <w:proofErr w:type="spellEnd"/>
+      <w:r>
+        <w:t xml:space="preserve"> </w:t>
       </w:r>
       <w:proofErr w:type="spellStart"/>
       <w:r>
@@ -8927,7 +10737,15 @@
       </w:r>
       <w:proofErr w:type="spellEnd"/>
       <w:r>
-        <w:t xml:space="preserve"> Rektor </w:t>
+        <w:t xml:space="preserve"> </w:t>
+      </w:r>
+      <w:proofErr w:type="spellStart"/>
+      <w:r>
+        <w:t>Rektor</w:t>
+      </w:r>
+      <w:proofErr w:type="spellEnd"/>
+      <w:r>
+        <w:t xml:space="preserve"> </w:t>
       </w:r>
       <w:proofErr w:type="spellStart"/>
       <w:r>
@@ -8935,7 +10753,15 @@
       </w:r>
       <w:proofErr w:type="spellEnd"/>
       <w:r>
-        <w:t xml:space="preserve"> Pemerintahan Dalam Negeri </w:t>
+        <w:t xml:space="preserve"> </w:t>
+      </w:r>
+      <w:proofErr w:type="spellStart"/>
+      <w:r>
+        <w:t>Pemerintahan</w:t>
+      </w:r>
+      <w:proofErr w:type="spellEnd"/>
+      <w:r>
+        <w:t xml:space="preserve"> Dalam Negeri </w:t>
       </w:r>
       <w:proofErr w:type="spellStart"/>
       <w:r>
@@ -8943,7 +10769,15 @@
       </w:r>
       <w:proofErr w:type="spellEnd"/>
       <w:r>
-        <w:t xml:space="preserve"> 4 Tahun 2025 </w:t>
+        <w:t xml:space="preserve"> 4 </w:t>
+      </w:r>
+      <w:proofErr w:type="spellStart"/>
+      <w:r>
+        <w:t>Tahun</w:t>
+      </w:r>
+      <w:proofErr w:type="spellEnd"/>
+      <w:r>
+        <w:t xml:space="preserve"> 2025 </w:t>
       </w:r>
       <w:proofErr w:type="spellStart"/>
       <w:r>
@@ -8951,7 +10785,15 @@
       </w:r>
       <w:proofErr w:type="spellEnd"/>
       <w:r>
-        <w:t xml:space="preserve"> Rencana </w:t>
+        <w:t xml:space="preserve"> </w:t>
+      </w:r>
+      <w:proofErr w:type="spellStart"/>
+      <w:r>
+        <w:t>Rencana</w:t>
+      </w:r>
+      <w:proofErr w:type="spellEnd"/>
+      <w:r>
+        <w:t xml:space="preserve"> </w:t>
       </w:r>
       <w:proofErr w:type="spellStart"/>
       <w:r>
@@ -8975,7 +10817,15 @@
       </w:r>
       <w:proofErr w:type="spellEnd"/>
       <w:r>
-        <w:t xml:space="preserve"> Pemerintahan Dalam Negeri 2020 – 2045</w:t>
+        <w:t xml:space="preserve"> </w:t>
+      </w:r>
+      <w:proofErr w:type="spellStart"/>
+      <w:r>
+        <w:t>Pemerintahan</w:t>
+      </w:r>
+      <w:proofErr w:type="spellEnd"/>
+      <w:r>
+        <w:t xml:space="preserve"> Dalam Negeri 2020 – 2045</w:t>
       </w:r>
       <w:r>
         <w:t>.</w:t>
@@ -9001,7 +10851,15 @@
       </w:r>
       <w:proofErr w:type="spellEnd"/>
       <w:r>
-        <w:t xml:space="preserve"> Rektor </w:t>
+        <w:t xml:space="preserve"> </w:t>
+      </w:r>
+      <w:proofErr w:type="spellStart"/>
+      <w:r>
+        <w:t>Rektor</w:t>
+      </w:r>
+      <w:proofErr w:type="spellEnd"/>
+      <w:r>
+        <w:t xml:space="preserve"> </w:t>
       </w:r>
       <w:proofErr w:type="spellStart"/>
       <w:r>
@@ -9009,7 +10867,15 @@
       </w:r>
       <w:proofErr w:type="spellEnd"/>
       <w:r>
-        <w:t xml:space="preserve"> Pemerintahan Dalam Negeri </w:t>
+        <w:t xml:space="preserve"> </w:t>
+      </w:r>
+      <w:proofErr w:type="spellStart"/>
+      <w:r>
+        <w:t>Pemerintahan</w:t>
+      </w:r>
+      <w:proofErr w:type="spellEnd"/>
+      <w:r>
+        <w:t xml:space="preserve"> Dalam Negeri </w:t>
       </w:r>
       <w:proofErr w:type="spellStart"/>
       <w:r>
@@ -9017,7 +10883,15 @@
       </w:r>
       <w:proofErr w:type="spellEnd"/>
       <w:r>
-        <w:t xml:space="preserve"> 5 Tahun 2025 </w:t>
+        <w:t xml:space="preserve"> 5 </w:t>
+      </w:r>
+      <w:proofErr w:type="spellStart"/>
+      <w:r>
+        <w:t>Tahun</w:t>
+      </w:r>
+      <w:proofErr w:type="spellEnd"/>
+      <w:r>
+        <w:t xml:space="preserve"> 2025 </w:t>
       </w:r>
       <w:proofErr w:type="spellStart"/>
       <w:r>
@@ -9061,14 +10935,9 @@
       </w:pPr>
       <w:bookmarkStart w:id="19" w:name="_Toc221714845"/>
       <w:bookmarkStart w:id="20" w:name="_Toc221715670"/>
-      <w:proofErr w:type="spellStart"/>
       <w:r>
         <w:lastRenderedPageBreak/>
-        <w:t>Strategi</w:t>
-      </w:r>
-      <w:proofErr w:type="spellEnd"/>
-      <w:r>
-        <w:t xml:space="preserve"> </w:t>
+        <w:t xml:space="preserve">Strategi </w:t>
       </w:r>
       <w:proofErr w:type="spellStart"/>
       <w:r>
@@ -9136,7 +11005,15 @@
       </w:r>
       <w:proofErr w:type="spellEnd"/>
       <w:r>
-        <w:t xml:space="preserve"> pekerjaan </w:t>
+        <w:t xml:space="preserve"> </w:t>
+      </w:r>
+      <w:proofErr w:type="spellStart"/>
+      <w:r>
+        <w:t>pekerjaan</w:t>
+      </w:r>
+      <w:proofErr w:type="spellEnd"/>
+      <w:r>
+        <w:t xml:space="preserve"> </w:t>
       </w:r>
       <w:proofErr w:type="spellStart"/>
       <w:r>
@@ -9216,7 +11093,31 @@
       </w:r>
       <w:proofErr w:type="spellEnd"/>
       <w:r>
-        <w:t xml:space="preserve"> evaluasi awal sistem </w:t>
+        <w:t xml:space="preserve"> </w:t>
+      </w:r>
+      <w:proofErr w:type="spellStart"/>
+      <w:r>
+        <w:t>evaluasi</w:t>
+      </w:r>
+      <w:proofErr w:type="spellEnd"/>
+      <w:r>
+        <w:t xml:space="preserve"> </w:t>
+      </w:r>
+      <w:proofErr w:type="spellStart"/>
+      <w:r>
+        <w:t>awal</w:t>
+      </w:r>
+      <w:proofErr w:type="spellEnd"/>
+      <w:r>
+        <w:t xml:space="preserve"> </w:t>
+      </w:r>
+      <w:proofErr w:type="spellStart"/>
+      <w:r>
+        <w:t>sistem</w:t>
+      </w:r>
+      <w:proofErr w:type="spellEnd"/>
+      <w:r>
+        <w:t xml:space="preserve"> </w:t>
       </w:r>
       <w:proofErr w:type="spellStart"/>
       <w:r>
@@ -9248,7 +11149,15 @@
       </w:r>
       <w:proofErr w:type="spellEnd"/>
       <w:r>
-        <w:t xml:space="preserve"> deteksi </w:t>
+        <w:t xml:space="preserve"> </w:t>
+      </w:r>
+      <w:proofErr w:type="spellStart"/>
+      <w:r>
+        <w:t>deteksi</w:t>
+      </w:r>
+      <w:proofErr w:type="spellEnd"/>
+      <w:r>
+        <w:t xml:space="preserve"> </w:t>
       </w:r>
       <w:proofErr w:type="spellStart"/>
       <w:r>
@@ -9264,7 +11173,15 @@
       </w:r>
       <w:proofErr w:type="spellEnd"/>
       <w:r>
-        <w:t xml:space="preserve"> di IPDN Kampus Kalimantan Barat. Setiap </w:t>
+        <w:t xml:space="preserve"> di IPDN Kampus Kalimantan Barat. </w:t>
+      </w:r>
+      <w:proofErr w:type="spellStart"/>
+      <w:r>
+        <w:t>Setiap</w:t>
+      </w:r>
+      <w:proofErr w:type="spellEnd"/>
+      <w:r>
+        <w:t xml:space="preserve"> </w:t>
       </w:r>
       <w:proofErr w:type="spellStart"/>
       <w:r>
@@ -9280,7 +11197,15 @@
       </w:r>
       <w:proofErr w:type="spellEnd"/>
       <w:r>
-        <w:t xml:space="preserve"> untuk </w:t>
+        <w:t xml:space="preserve"> </w:t>
+      </w:r>
+      <w:proofErr w:type="spellStart"/>
+      <w:r>
+        <w:t>untuk</w:t>
+      </w:r>
+      <w:proofErr w:type="spellEnd"/>
+      <w:r>
+        <w:t xml:space="preserve"> </w:t>
       </w:r>
       <w:proofErr w:type="spellStart"/>
       <w:r>
@@ -9296,7 +11221,15 @@
       </w:r>
       <w:proofErr w:type="spellEnd"/>
       <w:r>
-        <w:t xml:space="preserve"> teknis, </w:t>
+        <w:t xml:space="preserve"> </w:t>
+      </w:r>
+      <w:proofErr w:type="spellStart"/>
+      <w:r>
+        <w:t>teknis</w:t>
+      </w:r>
+      <w:proofErr w:type="spellEnd"/>
+      <w:r>
+        <w:t xml:space="preserve">, </w:t>
       </w:r>
       <w:proofErr w:type="spellStart"/>
       <w:r>
@@ -9385,13 +11318,8 @@
       </w:r>
       <w:proofErr w:type="spellEnd"/>
       <w:r>
-        <w:t xml:space="preserve"> </w:t>
-      </w:r>
-      <w:proofErr w:type="spellStart"/>
-      <w:r>
-        <w:t>Kebutuhan</w:t>
-      </w:r>
-      <w:proofErr w:type="spellEnd"/>
+        <w:t xml:space="preserve"> Kebutuhan</w:t>
+      </w:r>
     </w:p>
     <w:p>
       <w:pPr>
@@ -9460,7 +11388,15 @@
       </w:r>
       <w:proofErr w:type="spellEnd"/>
       <w:r>
-        <w:t xml:space="preserve"> alur </w:t>
+        <w:t xml:space="preserve"> </w:t>
+      </w:r>
+      <w:proofErr w:type="spellStart"/>
+      <w:r>
+        <w:t>alur</w:t>
+      </w:r>
+      <w:proofErr w:type="spellEnd"/>
+      <w:r>
+        <w:t xml:space="preserve"> </w:t>
       </w:r>
       <w:proofErr w:type="spellStart"/>
       <w:r>
@@ -9556,7 +11492,15 @@
       </w:r>
       <w:proofErr w:type="spellEnd"/>
       <w:r>
-        <w:t xml:space="preserve"> sistem, </w:t>
+        <w:t xml:space="preserve"> </w:t>
+      </w:r>
+      <w:proofErr w:type="spellStart"/>
+      <w:r>
+        <w:t>sistem</w:t>
+      </w:r>
+      <w:proofErr w:type="spellEnd"/>
+      <w:r>
+        <w:t xml:space="preserve">, </w:t>
       </w:r>
       <w:proofErr w:type="spellStart"/>
       <w:r>
@@ -9572,7 +11516,15 @@
       </w:r>
       <w:proofErr w:type="spellEnd"/>
       <w:r>
-        <w:t xml:space="preserve"> perangkat </w:t>
+        <w:t xml:space="preserve"> </w:t>
+      </w:r>
+      <w:proofErr w:type="spellStart"/>
+      <w:r>
+        <w:t>perangkat</w:t>
+      </w:r>
+      <w:proofErr w:type="spellEnd"/>
+      <w:r>
+        <w:t xml:space="preserve"> </w:t>
       </w:r>
       <w:proofErr w:type="spellStart"/>
       <w:r>
@@ -9590,7 +11542,23 @@
         <w:t>webcam</w:t>
       </w:r>
       <w:r>
-        <w:t xml:space="preserve"> dan komputer/laptop praja) </w:t>
+        <w:t xml:space="preserve"> dan </w:t>
+      </w:r>
+      <w:proofErr w:type="spellStart"/>
+      <w:r>
+        <w:t>komputer</w:t>
+      </w:r>
+      <w:proofErr w:type="spellEnd"/>
+      <w:r>
+        <w:t xml:space="preserve">/laptop </w:t>
+      </w:r>
+      <w:proofErr w:type="spellStart"/>
+      <w:r>
+        <w:t>praja</w:t>
+      </w:r>
+      <w:proofErr w:type="spellEnd"/>
+      <w:r>
+        <w:t xml:space="preserve">) </w:t>
       </w:r>
       <w:proofErr w:type="spellStart"/>
       <w:r>
@@ -9598,7 +11566,23 @@
       </w:r>
       <w:proofErr w:type="spellEnd"/>
       <w:r>
-        <w:t xml:space="preserve"> perangkat lunak </w:t>
+        <w:t xml:space="preserve"> </w:t>
+      </w:r>
+      <w:proofErr w:type="spellStart"/>
+      <w:r>
+        <w:t>perangkat</w:t>
+      </w:r>
+      <w:proofErr w:type="spellEnd"/>
+      <w:r>
+        <w:t xml:space="preserve"> </w:t>
+      </w:r>
+      <w:proofErr w:type="spellStart"/>
+      <w:r>
+        <w:t>lunak</w:t>
+      </w:r>
+      <w:proofErr w:type="spellEnd"/>
+      <w:r>
+        <w:t xml:space="preserve"> </w:t>
       </w:r>
       <w:proofErr w:type="spellStart"/>
       <w:r>
@@ -9646,7 +11630,15 @@
       </w:r>
       <w:proofErr w:type="spellEnd"/>
       <w:r>
-        <w:t xml:space="preserve"> sistem dan </w:t>
+        <w:t xml:space="preserve"> </w:t>
+      </w:r>
+      <w:proofErr w:type="spellStart"/>
+      <w:r>
+        <w:t>sistem</w:t>
+      </w:r>
+      <w:proofErr w:type="spellEnd"/>
+      <w:r>
+        <w:t xml:space="preserve"> dan </w:t>
       </w:r>
       <w:proofErr w:type="spellStart"/>
       <w:r>
@@ -9662,7 +11654,15 @@
       </w:r>
       <w:proofErr w:type="spellEnd"/>
       <w:r>
-        <w:t xml:space="preserve"> proyek.</w:t>
+        <w:t xml:space="preserve"> </w:t>
+      </w:r>
+      <w:proofErr w:type="spellStart"/>
+      <w:r>
+        <w:t>proyek</w:t>
+      </w:r>
+      <w:proofErr w:type="spellEnd"/>
+      <w:r>
+        <w:t>.</w:t>
       </w:r>
     </w:p>
     <w:p>
@@ -9687,8 +11687,13 @@
       </w:r>
       <w:proofErr w:type="spellEnd"/>
       <w:r>
-        <w:t xml:space="preserve"> Sistem</w:t>
-      </w:r>
+        <w:t xml:space="preserve"> </w:t>
+      </w:r>
+      <w:proofErr w:type="spellStart"/>
+      <w:r>
+        <w:t>Sistem</w:t>
+      </w:r>
+      <w:proofErr w:type="spellEnd"/>
     </w:p>
     <w:p>
       <w:pPr>
@@ -9728,7 +11733,23 @@
       </w:r>
       <w:proofErr w:type="spellEnd"/>
       <w:r>
-        <w:t xml:space="preserve"> arsitektur sistem </w:t>
+        <w:t xml:space="preserve"> </w:t>
+      </w:r>
+      <w:proofErr w:type="spellStart"/>
+      <w:r>
+        <w:t>arsitektur</w:t>
+      </w:r>
+      <w:proofErr w:type="spellEnd"/>
+      <w:r>
+        <w:t xml:space="preserve"> </w:t>
+      </w:r>
+      <w:proofErr w:type="spellStart"/>
+      <w:r>
+        <w:t>sistem</w:t>
+      </w:r>
+      <w:proofErr w:type="spellEnd"/>
+      <w:r>
+        <w:t xml:space="preserve"> </w:t>
       </w:r>
       <w:proofErr w:type="spellStart"/>
       <w:r>
@@ -9776,7 +11797,23 @@
       </w:r>
       <w:proofErr w:type="spellEnd"/>
       <w:r>
-        <w:t xml:space="preserve"> mencakup alur </w:t>
+        <w:t xml:space="preserve"> </w:t>
+      </w:r>
+      <w:proofErr w:type="spellStart"/>
+      <w:r>
+        <w:t>mencakup</w:t>
+      </w:r>
+      <w:proofErr w:type="spellEnd"/>
+      <w:r>
+        <w:t xml:space="preserve"> </w:t>
+      </w:r>
+      <w:proofErr w:type="spellStart"/>
+      <w:r>
+        <w:t>alur</w:t>
+      </w:r>
+      <w:proofErr w:type="spellEnd"/>
+      <w:r>
+        <w:t xml:space="preserve"> </w:t>
       </w:r>
       <w:proofErr w:type="spellStart"/>
       <w:r>
@@ -9800,7 +11837,23 @@
       </w:r>
       <w:proofErr w:type="spellEnd"/>
       <w:r>
-        <w:t xml:space="preserve"> selama praja </w:t>
+        <w:t xml:space="preserve"> </w:t>
+      </w:r>
+      <w:proofErr w:type="spellStart"/>
+      <w:r>
+        <w:t>selama</w:t>
+      </w:r>
+      <w:proofErr w:type="spellEnd"/>
+      <w:r>
+        <w:t xml:space="preserve"> </w:t>
+      </w:r>
+      <w:proofErr w:type="spellStart"/>
+      <w:r>
+        <w:t>praja</w:t>
+      </w:r>
+      <w:proofErr w:type="spellEnd"/>
+      <w:r>
+        <w:t xml:space="preserve"> </w:t>
       </w:r>
       <w:proofErr w:type="spellStart"/>
       <w:r>
@@ -9848,7 +11901,23 @@
       </w:r>
       <w:proofErr w:type="spellEnd"/>
       <w:r>
-        <w:t xml:space="preserve"> dalam bentuk </w:t>
+        <w:t xml:space="preserve"> </w:t>
+      </w:r>
+      <w:proofErr w:type="spellStart"/>
+      <w:r>
+        <w:t>dalam</w:t>
+      </w:r>
+      <w:proofErr w:type="spellEnd"/>
+      <w:r>
+        <w:t xml:space="preserve"> </w:t>
+      </w:r>
+      <w:proofErr w:type="spellStart"/>
+      <w:r>
+        <w:t>bentuk</w:t>
+      </w:r>
+      <w:proofErr w:type="spellEnd"/>
+      <w:r>
+        <w:t xml:space="preserve"> </w:t>
       </w:r>
       <w:proofErr w:type="spellStart"/>
       <w:r>
@@ -9856,7 +11925,15 @@
       </w:r>
       <w:proofErr w:type="spellEnd"/>
       <w:r>
-        <w:t xml:space="preserve"> atau dashboard yang </w:t>
+        <w:t xml:space="preserve"> </w:t>
+      </w:r>
+      <w:proofErr w:type="spellStart"/>
+      <w:r>
+        <w:t>atau</w:t>
+      </w:r>
+      <w:proofErr w:type="spellEnd"/>
+      <w:r>
+        <w:t xml:space="preserve"> dashboard yang </w:t>
       </w:r>
       <w:proofErr w:type="spellStart"/>
       <w:r>
@@ -9872,7 +11949,15 @@
       </w:r>
       <w:proofErr w:type="spellEnd"/>
       <w:r>
-        <w:t xml:space="preserve"> oleh dosen. </w:t>
+        <w:t xml:space="preserve"> oleh </w:t>
+      </w:r>
+      <w:proofErr w:type="spellStart"/>
+      <w:r>
+        <w:t>dosen</w:t>
+      </w:r>
+      <w:proofErr w:type="spellEnd"/>
+      <w:r>
+        <w:t xml:space="preserve">. </w:t>
       </w:r>
       <w:proofErr w:type="spellStart"/>
       <w:r>
@@ -9896,7 +11981,31 @@
       </w:r>
       <w:proofErr w:type="spellEnd"/>
       <w:r>
-        <w:t xml:space="preserve"> desain sistem dan alur </w:t>
+        <w:t xml:space="preserve"> </w:t>
+      </w:r>
+      <w:proofErr w:type="spellStart"/>
+      <w:r>
+        <w:t>desain</w:t>
+      </w:r>
+      <w:proofErr w:type="spellEnd"/>
+      <w:r>
+        <w:t xml:space="preserve"> </w:t>
+      </w:r>
+      <w:proofErr w:type="spellStart"/>
+      <w:r>
+        <w:t>sistem</w:t>
+      </w:r>
+      <w:proofErr w:type="spellEnd"/>
+      <w:r>
+        <w:t xml:space="preserve"> dan </w:t>
+      </w:r>
+      <w:proofErr w:type="spellStart"/>
+      <w:r>
+        <w:t>alur</w:t>
+      </w:r>
+      <w:proofErr w:type="spellEnd"/>
+      <w:r>
+        <w:t xml:space="preserve"> </w:t>
       </w:r>
       <w:proofErr w:type="spellStart"/>
       <w:r>
@@ -9904,7 +12013,15 @@
       </w:r>
       <w:proofErr w:type="spellEnd"/>
       <w:r>
-        <w:t xml:space="preserve"> yang siap </w:t>
+        <w:t xml:space="preserve"> yang </w:t>
+      </w:r>
+      <w:proofErr w:type="spellStart"/>
+      <w:r>
+        <w:t>siap</w:t>
+      </w:r>
+      <w:proofErr w:type="spellEnd"/>
+      <w:r>
+        <w:t xml:space="preserve"> </w:t>
       </w:r>
       <w:proofErr w:type="spellStart"/>
       <w:r>
@@ -9937,8 +12054,13 @@
       </w:r>
       <w:proofErr w:type="spellEnd"/>
       <w:r>
-        <w:t xml:space="preserve"> Sistem</w:t>
-      </w:r>
+        <w:t xml:space="preserve"> </w:t>
+      </w:r>
+      <w:proofErr w:type="spellStart"/>
+      <w:r>
+        <w:t>Sistem</w:t>
+      </w:r>
+      <w:proofErr w:type="spellEnd"/>
     </w:p>
     <w:p>
       <w:pPr>
@@ -9983,7 +12105,23 @@
       </w:r>
       <w:proofErr w:type="spellEnd"/>
       <w:r>
-        <w:t xml:space="preserve"> sistem deteksi </w:t>
+        <w:t xml:space="preserve"> </w:t>
+      </w:r>
+      <w:proofErr w:type="spellStart"/>
+      <w:r>
+        <w:t>sistem</w:t>
+      </w:r>
+      <w:proofErr w:type="spellEnd"/>
+      <w:r>
+        <w:t xml:space="preserve"> </w:t>
+      </w:r>
+      <w:proofErr w:type="spellStart"/>
+      <w:r>
+        <w:t>deteksi</w:t>
+      </w:r>
+      <w:proofErr w:type="spellEnd"/>
+      <w:r>
+        <w:t xml:space="preserve"> </w:t>
       </w:r>
       <w:proofErr w:type="spellStart"/>
       <w:r>
@@ -10047,7 +12185,15 @@
       </w:r>
       <w:proofErr w:type="spellEnd"/>
       <w:r>
-        <w:t xml:space="preserve">. Sistem </w:t>
+        <w:t xml:space="preserve">. </w:t>
+      </w:r>
+      <w:proofErr w:type="spellStart"/>
+      <w:r>
+        <w:t>Sistem</w:t>
+      </w:r>
+      <w:proofErr w:type="spellEnd"/>
+      <w:r>
+        <w:t xml:space="preserve"> </w:t>
       </w:r>
       <w:proofErr w:type="spellStart"/>
       <w:r>
@@ -10055,7 +12201,23 @@
       </w:r>
       <w:proofErr w:type="spellEnd"/>
       <w:r>
-        <w:t xml:space="preserve"> saat praja </w:t>
+        <w:t xml:space="preserve"> </w:t>
+      </w:r>
+      <w:proofErr w:type="spellStart"/>
+      <w:r>
+        <w:t>saat</w:t>
+      </w:r>
+      <w:proofErr w:type="spellEnd"/>
+      <w:r>
+        <w:t xml:space="preserve"> </w:t>
+      </w:r>
+      <w:proofErr w:type="spellStart"/>
+      <w:r>
+        <w:t>praja</w:t>
+      </w:r>
+      <w:proofErr w:type="spellEnd"/>
+      <w:r>
+        <w:t xml:space="preserve"> </w:t>
       </w:r>
       <w:proofErr w:type="spellStart"/>
       <w:r>
@@ -10167,7 +12329,23 @@
       </w:r>
       <w:proofErr w:type="spellEnd"/>
       <w:r>
-        <w:t xml:space="preserve"> praja sesuai </w:t>
+        <w:t xml:space="preserve"> </w:t>
+      </w:r>
+      <w:proofErr w:type="spellStart"/>
+      <w:r>
+        <w:t>praja</w:t>
+      </w:r>
+      <w:proofErr w:type="spellEnd"/>
+      <w:r>
+        <w:t xml:space="preserve"> </w:t>
+      </w:r>
+      <w:proofErr w:type="spellStart"/>
+      <w:r>
+        <w:t>sesuai</w:t>
+      </w:r>
+      <w:proofErr w:type="spellEnd"/>
+      <w:r>
+        <w:t xml:space="preserve"> </w:t>
       </w:r>
       <w:proofErr w:type="spellStart"/>
       <w:r>
@@ -10233,8 +12411,13 @@
         <w:pStyle w:val="ListParagraph"/>
         <w:ind w:left="717"/>
       </w:pPr>
-      <w:r>
-        <w:t xml:space="preserve">Sistem yang </w:t>
+      <w:proofErr w:type="spellStart"/>
+      <w:r>
+        <w:t>Sistem</w:t>
+      </w:r>
+      <w:proofErr w:type="spellEnd"/>
+      <w:r>
+        <w:t xml:space="preserve"> yang </w:t>
       </w:r>
       <w:proofErr w:type="spellStart"/>
       <w:r>
@@ -10258,7 +12441,15 @@
       </w:r>
       <w:proofErr w:type="spellEnd"/>
       <w:r>
-        <w:t xml:space="preserve"> coba </w:t>
+        <w:t xml:space="preserve"> </w:t>
+      </w:r>
+      <w:proofErr w:type="spellStart"/>
+      <w:r>
+        <w:t>coba</w:t>
+      </w:r>
+      <w:proofErr w:type="spellEnd"/>
+      <w:r>
+        <w:t xml:space="preserve"> </w:t>
       </w:r>
       <w:proofErr w:type="spellStart"/>
       <w:r>
@@ -10282,7 +12473,23 @@
       </w:r>
       <w:proofErr w:type="spellEnd"/>
       <w:r>
-        <w:t xml:space="preserve"> kelas atau </w:t>
+        <w:t xml:space="preserve"> </w:t>
+      </w:r>
+      <w:proofErr w:type="spellStart"/>
+      <w:r>
+        <w:t>kelas</w:t>
+      </w:r>
+      <w:proofErr w:type="spellEnd"/>
+      <w:r>
+        <w:t xml:space="preserve"> </w:t>
+      </w:r>
+      <w:proofErr w:type="spellStart"/>
+      <w:r>
+        <w:t>atau</w:t>
+      </w:r>
+      <w:proofErr w:type="spellEnd"/>
+      <w:r>
+        <w:t xml:space="preserve"> </w:t>
       </w:r>
       <w:proofErr w:type="spellStart"/>
       <w:r>
@@ -10290,7 +12497,15 @@
       </w:r>
       <w:proofErr w:type="spellEnd"/>
       <w:r>
-        <w:t xml:space="preserve"> ajar di IPDN Kampus Kalimantan Barat. Uji coba </w:t>
+        <w:t xml:space="preserve"> ajar di IPDN Kampus Kalimantan Barat. Uji </w:t>
+      </w:r>
+      <w:proofErr w:type="spellStart"/>
+      <w:r>
+        <w:t>coba</w:t>
+      </w:r>
+      <w:proofErr w:type="spellEnd"/>
+      <w:r>
+        <w:t xml:space="preserve"> </w:t>
       </w:r>
       <w:proofErr w:type="spellStart"/>
       <w:r>
@@ -10298,7 +12513,15 @@
       </w:r>
       <w:proofErr w:type="spellEnd"/>
       <w:r>
-        <w:t xml:space="preserve"> untuk </w:t>
+        <w:t xml:space="preserve"> </w:t>
+      </w:r>
+      <w:proofErr w:type="spellStart"/>
+      <w:r>
+        <w:t>untuk</w:t>
+      </w:r>
+      <w:proofErr w:type="spellEnd"/>
+      <w:r>
+        <w:t xml:space="preserve"> </w:t>
       </w:r>
       <w:proofErr w:type="spellStart"/>
       <w:r>
@@ -10306,7 +12529,15 @@
       </w:r>
       <w:proofErr w:type="spellEnd"/>
       <w:r>
-        <w:t xml:space="preserve"> sistem </w:t>
+        <w:t xml:space="preserve"> </w:t>
+      </w:r>
+      <w:proofErr w:type="spellStart"/>
+      <w:r>
+        <w:t>sistem</w:t>
+      </w:r>
+      <w:proofErr w:type="spellEnd"/>
+      <w:r>
+        <w:t xml:space="preserve"> </w:t>
       </w:r>
       <w:proofErr w:type="spellStart"/>
       <w:r>
@@ -10314,7 +12545,15 @@
       </w:r>
       <w:proofErr w:type="spellEnd"/>
       <w:r>
-        <w:t xml:space="preserve"> sesuai </w:t>
+        <w:t xml:space="preserve"> </w:t>
+      </w:r>
+      <w:proofErr w:type="spellStart"/>
+      <w:r>
+        <w:t>sesuai</w:t>
+      </w:r>
+      <w:proofErr w:type="spellEnd"/>
+      <w:r>
+        <w:t xml:space="preserve"> </w:t>
       </w:r>
       <w:proofErr w:type="spellStart"/>
       <w:r>
@@ -10338,7 +12577,15 @@
       </w:r>
       <w:proofErr w:type="spellEnd"/>
       <w:r>
-        <w:t xml:space="preserve"> teknis, </w:t>
+        <w:t xml:space="preserve"> </w:t>
+      </w:r>
+      <w:proofErr w:type="spellStart"/>
+      <w:r>
+        <w:t>teknis</w:t>
+      </w:r>
+      <w:proofErr w:type="spellEnd"/>
+      <w:r>
+        <w:t xml:space="preserve">, </w:t>
       </w:r>
       <w:proofErr w:type="spellStart"/>
       <w:r>
@@ -10370,7 +12617,31 @@
       </w:r>
       <w:proofErr w:type="spellEnd"/>
       <w:r>
-        <w:t xml:space="preserve"> (dosen dan praja). Data hasil uji coba </w:t>
+        <w:t xml:space="preserve"> (</w:t>
+      </w:r>
+      <w:proofErr w:type="spellStart"/>
+      <w:r>
+        <w:t>dosen</w:t>
+      </w:r>
+      <w:proofErr w:type="spellEnd"/>
+      <w:r>
+        <w:t xml:space="preserve"> dan praja). Data </w:t>
+      </w:r>
+      <w:proofErr w:type="spellStart"/>
+      <w:r>
+        <w:t>hasil</w:t>
+      </w:r>
+      <w:proofErr w:type="spellEnd"/>
+      <w:r>
+        <w:t xml:space="preserve"> uji </w:t>
+      </w:r>
+      <w:proofErr w:type="spellStart"/>
+      <w:r>
+        <w:t>coba</w:t>
+      </w:r>
+      <w:proofErr w:type="spellEnd"/>
+      <w:r>
+        <w:t xml:space="preserve"> </w:t>
       </w:r>
       <w:proofErr w:type="spellStart"/>
       <w:r>
@@ -10378,7 +12649,15 @@
       </w:r>
       <w:proofErr w:type="spellEnd"/>
       <w:r>
-        <w:t xml:space="preserve"> untuk </w:t>
+        <w:t xml:space="preserve"> </w:t>
+      </w:r>
+      <w:proofErr w:type="spellStart"/>
+      <w:r>
+        <w:t>untuk</w:t>
+      </w:r>
+      <w:proofErr w:type="spellEnd"/>
+      <w:r>
+        <w:t xml:space="preserve"> </w:t>
       </w:r>
       <w:proofErr w:type="spellStart"/>
       <w:r>
@@ -10394,7 +12673,15 @@
       </w:r>
       <w:proofErr w:type="spellEnd"/>
       <w:r>
-        <w:t xml:space="preserve"> awal </w:t>
+        <w:t xml:space="preserve"> </w:t>
+      </w:r>
+      <w:proofErr w:type="spellStart"/>
+      <w:r>
+        <w:t>awal</w:t>
+      </w:r>
+      <w:proofErr w:type="spellEnd"/>
+      <w:r>
+        <w:t xml:space="preserve"> </w:t>
       </w:r>
       <w:proofErr w:type="spellStart"/>
       <w:r>
@@ -10402,7 +12689,15 @@
       </w:r>
       <w:proofErr w:type="spellEnd"/>
       <w:r>
-        <w:t xml:space="preserve"> sistem.</w:t>
+        <w:t xml:space="preserve"> </w:t>
+      </w:r>
+      <w:proofErr w:type="spellStart"/>
+      <w:r>
+        <w:t>sistem</w:t>
+      </w:r>
+      <w:proofErr w:type="spellEnd"/>
+      <w:r>
+        <w:t>.</w:t>
       </w:r>
     </w:p>
     <w:p>
@@ -10419,7 +12714,15 @@
       </w:r>
       <w:proofErr w:type="spellEnd"/>
       <w:r>
-        <w:t xml:space="preserve"> Evaluasi Awal dan </w:t>
+        <w:t xml:space="preserve"> </w:t>
+      </w:r>
+      <w:proofErr w:type="spellStart"/>
+      <w:r>
+        <w:t>Evaluasi</w:t>
+      </w:r>
+      <w:proofErr w:type="spellEnd"/>
+      <w:r>
+        <w:t xml:space="preserve"> Awal dan </w:t>
       </w:r>
       <w:proofErr w:type="spellStart"/>
       <w:r>
@@ -10457,7 +12760,23 @@
       </w:r>
       <w:proofErr w:type="spellEnd"/>
       <w:r>
-        <w:t xml:space="preserve"> evaluasi awal </w:t>
+        <w:t xml:space="preserve"> </w:t>
+      </w:r>
+      <w:proofErr w:type="spellStart"/>
+      <w:r>
+        <w:t>evaluasi</w:t>
+      </w:r>
+      <w:proofErr w:type="spellEnd"/>
+      <w:r>
+        <w:t xml:space="preserve"> </w:t>
+      </w:r>
+      <w:proofErr w:type="spellStart"/>
+      <w:r>
+        <w:t>awal</w:t>
+      </w:r>
+      <w:proofErr w:type="spellEnd"/>
+      <w:r>
+        <w:t xml:space="preserve"> </w:t>
       </w:r>
       <w:proofErr w:type="spellStart"/>
       <w:r>
@@ -10465,7 +12784,15 @@
       </w:r>
       <w:proofErr w:type="spellEnd"/>
       <w:r>
-        <w:t xml:space="preserve"> hasil </w:t>
+        <w:t xml:space="preserve"> </w:t>
+      </w:r>
+      <w:proofErr w:type="spellStart"/>
+      <w:r>
+        <w:t>hasil</w:t>
+      </w:r>
+      <w:proofErr w:type="spellEnd"/>
+      <w:r>
+        <w:t xml:space="preserve"> </w:t>
       </w:r>
       <w:proofErr w:type="spellStart"/>
       <w:r>
@@ -10473,7 +12800,15 @@
       </w:r>
       <w:proofErr w:type="spellEnd"/>
       <w:r>
-        <w:t xml:space="preserve"> sistem, </w:t>
+        <w:t xml:space="preserve"> </w:t>
+      </w:r>
+      <w:proofErr w:type="spellStart"/>
+      <w:r>
+        <w:t>sistem</w:t>
+      </w:r>
+      <w:proofErr w:type="spellEnd"/>
+      <w:r>
+        <w:t xml:space="preserve">, </w:t>
       </w:r>
       <w:proofErr w:type="spellStart"/>
       <w:r>
@@ -10497,7 +12832,23 @@
       </w:r>
       <w:proofErr w:type="spellEnd"/>
       <w:r>
-        <w:t xml:space="preserve"> sistem dalam </w:t>
+        <w:t xml:space="preserve"> </w:t>
+      </w:r>
+      <w:proofErr w:type="spellStart"/>
+      <w:r>
+        <w:t>sistem</w:t>
+      </w:r>
+      <w:proofErr w:type="spellEnd"/>
+      <w:r>
+        <w:t xml:space="preserve"> </w:t>
+      </w:r>
+      <w:proofErr w:type="spellStart"/>
+      <w:r>
+        <w:t>dalam</w:t>
+      </w:r>
+      <w:proofErr w:type="spellEnd"/>
+      <w:r>
+        <w:t xml:space="preserve"> </w:t>
       </w:r>
       <w:proofErr w:type="spellStart"/>
       <w:r>
@@ -10505,7 +12856,15 @@
       </w:r>
       <w:proofErr w:type="spellEnd"/>
       <w:r>
-        <w:t xml:space="preserve"> data dukung </w:t>
+        <w:t xml:space="preserve"> data </w:t>
+      </w:r>
+      <w:proofErr w:type="spellStart"/>
+      <w:r>
+        <w:t>dukung</w:t>
+      </w:r>
+      <w:proofErr w:type="spellEnd"/>
+      <w:r>
+        <w:t xml:space="preserve"> </w:t>
       </w:r>
       <w:proofErr w:type="spellStart"/>
       <w:r>
@@ -10513,7 +12872,15 @@
       </w:r>
       <w:proofErr w:type="spellEnd"/>
       <w:r>
-        <w:t xml:space="preserve"> praja dan </w:t>
+        <w:t xml:space="preserve"> </w:t>
+      </w:r>
+      <w:proofErr w:type="spellStart"/>
+      <w:r>
+        <w:t>praja</w:t>
+      </w:r>
+      <w:proofErr w:type="spellEnd"/>
+      <w:r>
+        <w:t xml:space="preserve"> dan </w:t>
       </w:r>
       <w:proofErr w:type="spellStart"/>
       <w:r>
@@ -10529,7 +12896,23 @@
       </w:r>
       <w:proofErr w:type="spellEnd"/>
       <w:r>
-        <w:t xml:space="preserve"> oleh dosen. Evaluasi </w:t>
+        <w:t xml:space="preserve"> oleh </w:t>
+      </w:r>
+      <w:proofErr w:type="spellStart"/>
+      <w:r>
+        <w:t>dosen</w:t>
+      </w:r>
+      <w:proofErr w:type="spellEnd"/>
+      <w:r>
+        <w:t xml:space="preserve">. </w:t>
+      </w:r>
+      <w:proofErr w:type="spellStart"/>
+      <w:r>
+        <w:t>Evaluasi</w:t>
+      </w:r>
+      <w:proofErr w:type="spellEnd"/>
+      <w:r>
+        <w:t xml:space="preserve"> </w:t>
       </w:r>
       <w:proofErr w:type="spellStart"/>
       <w:r>
@@ -10561,7 +12944,15 @@
       </w:r>
       <w:proofErr w:type="spellEnd"/>
       <w:r>
-        <w:t xml:space="preserve"> sistem dan </w:t>
+        <w:t xml:space="preserve"> </w:t>
+      </w:r>
+      <w:proofErr w:type="spellStart"/>
+      <w:r>
+        <w:t>sistem</w:t>
+      </w:r>
+      <w:proofErr w:type="spellEnd"/>
+      <w:r>
+        <w:t xml:space="preserve"> dan </w:t>
       </w:r>
       <w:proofErr w:type="spellStart"/>
       <w:r>
@@ -10585,7 +12976,23 @@
       </w:r>
       <w:proofErr w:type="spellEnd"/>
       <w:r>
-        <w:t xml:space="preserve"> lebih lanjut, </w:t>
+        <w:t xml:space="preserve"> </w:t>
+      </w:r>
+      <w:proofErr w:type="spellStart"/>
+      <w:r>
+        <w:t>lebih</w:t>
+      </w:r>
+      <w:proofErr w:type="spellEnd"/>
+      <w:r>
+        <w:t xml:space="preserve"> </w:t>
+      </w:r>
+      <w:proofErr w:type="spellStart"/>
+      <w:r>
+        <w:t>lanjut</w:t>
+      </w:r>
+      <w:proofErr w:type="spellEnd"/>
+      <w:r>
+        <w:t xml:space="preserve">, </w:t>
       </w:r>
       <w:proofErr w:type="spellStart"/>
       <w:r>
@@ -10617,7 +13024,15 @@
       </w:r>
       <w:proofErr w:type="spellEnd"/>
       <w:r>
-        <w:t xml:space="preserve"> IPDN yang lebih </w:t>
+        <w:t xml:space="preserve"> IPDN yang </w:t>
+      </w:r>
+      <w:proofErr w:type="spellStart"/>
+      <w:r>
+        <w:t>lebih</w:t>
+      </w:r>
+      <w:proofErr w:type="spellEnd"/>
+      <w:r>
+        <w:t xml:space="preserve"> </w:t>
       </w:r>
       <w:proofErr w:type="spellStart"/>
       <w:r>
@@ -10658,18 +13073,10 @@
         <w:rPr>
           <w:lang w:val="en-US"/>
         </w:rPr>
-        <w:t xml:space="preserve"> </w:t>
-      </w:r>
-      <w:proofErr w:type="spellStart"/>
-      <w:r>
-        <w:rPr>
-          <w:lang w:val="en-US"/>
-        </w:rPr>
-        <w:t>Manfaat</w:t>
+        <w:t xml:space="preserve"> Manfaat</w:t>
       </w:r>
       <w:bookmarkEnd w:id="23"/>
       <w:bookmarkEnd w:id="24"/>
-      <w:proofErr w:type="spellEnd"/>
     </w:p>
     <w:p>
       <w:pPr>
@@ -10688,8 +13095,13 @@
       <w:pPr>
         <w:pStyle w:val="ListParagraph"/>
       </w:pPr>
-      <w:r>
-        <w:t xml:space="preserve">Praja </w:t>
+      <w:proofErr w:type="spellStart"/>
+      <w:r>
+        <w:t>Praja</w:t>
+      </w:r>
+      <w:proofErr w:type="spellEnd"/>
+      <w:r>
+        <w:t xml:space="preserve"> </w:t>
       </w:r>
       <w:proofErr w:type="spellStart"/>
       <w:r>
@@ -10697,7 +13109,15 @@
       </w:r>
       <w:proofErr w:type="spellEnd"/>
       <w:r>
-        <w:t xml:space="preserve"> pengalaman </w:t>
+        <w:t xml:space="preserve"> </w:t>
+      </w:r>
+      <w:proofErr w:type="spellStart"/>
+      <w:r>
+        <w:t>pengalaman</w:t>
+      </w:r>
+      <w:proofErr w:type="spellEnd"/>
+      <w:r>
+        <w:t xml:space="preserve"> </w:t>
       </w:r>
       <w:proofErr w:type="spellStart"/>
       <w:r>
@@ -10713,7 +13133,15 @@
       </w:r>
       <w:proofErr w:type="spellEnd"/>
       <w:r>
-        <w:t xml:space="preserve"> yang lebih </w:t>
+        <w:t xml:space="preserve"> yang </w:t>
+      </w:r>
+      <w:proofErr w:type="spellStart"/>
+      <w:r>
+        <w:t>lebih</w:t>
+      </w:r>
+      <w:proofErr w:type="spellEnd"/>
+      <w:r>
+        <w:t xml:space="preserve"> </w:t>
       </w:r>
       <w:proofErr w:type="spellStart"/>
       <w:r>
@@ -10753,7 +13181,23 @@
       </w:r>
       <w:proofErr w:type="spellEnd"/>
       <w:r>
-        <w:t xml:space="preserve"> evaluasi yang lebih </w:t>
+        <w:t xml:space="preserve"> </w:t>
+      </w:r>
+      <w:proofErr w:type="spellStart"/>
+      <w:r>
+        <w:t>evaluasi</w:t>
+      </w:r>
+      <w:proofErr w:type="spellEnd"/>
+      <w:r>
+        <w:t xml:space="preserve"> yang </w:t>
+      </w:r>
+      <w:proofErr w:type="spellStart"/>
+      <w:r>
+        <w:t>lebih</w:t>
+      </w:r>
+      <w:proofErr w:type="spellEnd"/>
+      <w:r>
+        <w:t xml:space="preserve"> </w:t>
       </w:r>
       <w:proofErr w:type="spellStart"/>
       <w:r>
@@ -10801,7 +13245,39 @@
       </w:r>
       <w:proofErr w:type="spellEnd"/>
       <w:r>
-        <w:t xml:space="preserve">, bukan hanya hasil akhir </w:t>
+        <w:t xml:space="preserve">, </w:t>
+      </w:r>
+      <w:proofErr w:type="spellStart"/>
+      <w:r>
+        <w:t>bukan</w:t>
+      </w:r>
+      <w:proofErr w:type="spellEnd"/>
+      <w:r>
+        <w:t xml:space="preserve"> </w:t>
+      </w:r>
+      <w:proofErr w:type="spellStart"/>
+      <w:r>
+        <w:t>hanya</w:t>
+      </w:r>
+      <w:proofErr w:type="spellEnd"/>
+      <w:r>
+        <w:t xml:space="preserve"> </w:t>
+      </w:r>
+      <w:proofErr w:type="spellStart"/>
+      <w:r>
+        <w:t>hasil</w:t>
+      </w:r>
+      <w:proofErr w:type="spellEnd"/>
+      <w:r>
+        <w:t xml:space="preserve"> </w:t>
+      </w:r>
+      <w:proofErr w:type="spellStart"/>
+      <w:r>
+        <w:t>akhir</w:t>
+      </w:r>
+      <w:proofErr w:type="spellEnd"/>
+      <w:r>
+        <w:t xml:space="preserve"> </w:t>
       </w:r>
       <w:proofErr w:type="spellStart"/>
       <w:r>
@@ -10845,7 +13321,15 @@
       </w:r>
       <w:proofErr w:type="spellEnd"/>
       <w:r>
-        <w:t xml:space="preserve"> data dukung </w:t>
+        <w:t xml:space="preserve"> data </w:t>
+      </w:r>
+      <w:proofErr w:type="spellStart"/>
+      <w:r>
+        <w:t>dukung</w:t>
+      </w:r>
+      <w:proofErr w:type="spellEnd"/>
+      <w:r>
+        <w:t xml:space="preserve"> </w:t>
       </w:r>
       <w:proofErr w:type="spellStart"/>
       <w:r>
@@ -10861,7 +13345,23 @@
       </w:r>
       <w:proofErr w:type="spellEnd"/>
       <w:r>
-        <w:t xml:space="preserve"> praja selama </w:t>
+        <w:t xml:space="preserve"> </w:t>
+      </w:r>
+      <w:proofErr w:type="spellStart"/>
+      <w:r>
+        <w:t>praja</w:t>
+      </w:r>
+      <w:proofErr w:type="spellEnd"/>
+      <w:r>
+        <w:t xml:space="preserve"> </w:t>
+      </w:r>
+      <w:proofErr w:type="spellStart"/>
+      <w:r>
+        <w:t>selama</w:t>
+      </w:r>
+      <w:proofErr w:type="spellEnd"/>
+      <w:r>
+        <w:t xml:space="preserve"> </w:t>
       </w:r>
       <w:proofErr w:type="spellStart"/>
       <w:r>
@@ -10901,7 +13401,15 @@
       </w:r>
       <w:proofErr w:type="spellEnd"/>
       <w:r>
-        <w:t xml:space="preserve"> bahan </w:t>
+        <w:t xml:space="preserve"> </w:t>
+      </w:r>
+      <w:proofErr w:type="spellStart"/>
+      <w:r>
+        <w:t>bahan</w:t>
+      </w:r>
+      <w:proofErr w:type="spellEnd"/>
+      <w:r>
+        <w:t xml:space="preserve"> </w:t>
       </w:r>
       <w:proofErr w:type="spellStart"/>
       <w:r>
@@ -10909,7 +13417,23 @@
       </w:r>
       <w:proofErr w:type="spellEnd"/>
       <w:r>
-        <w:t xml:space="preserve"> dalam evaluasi </w:t>
+        <w:t xml:space="preserve"> </w:t>
+      </w:r>
+      <w:proofErr w:type="spellStart"/>
+      <w:r>
+        <w:t>dalam</w:t>
+      </w:r>
+      <w:proofErr w:type="spellEnd"/>
+      <w:r>
+        <w:t xml:space="preserve"> </w:t>
+      </w:r>
+      <w:proofErr w:type="spellStart"/>
+      <w:r>
+        <w:t>evaluasi</w:t>
+      </w:r>
+      <w:proofErr w:type="spellEnd"/>
+      <w:r>
+        <w:t xml:space="preserve"> </w:t>
       </w:r>
       <w:proofErr w:type="spellStart"/>
       <w:r>
@@ -10925,7 +13449,23 @@
       </w:r>
       <w:proofErr w:type="spellEnd"/>
       <w:r>
-        <w:t xml:space="preserve"> desain materi, </w:t>
+        <w:t xml:space="preserve"> </w:t>
+      </w:r>
+      <w:proofErr w:type="spellStart"/>
+      <w:r>
+        <w:t>desain</w:t>
+      </w:r>
+      <w:proofErr w:type="spellEnd"/>
+      <w:r>
+        <w:t xml:space="preserve"> </w:t>
+      </w:r>
+      <w:proofErr w:type="spellStart"/>
+      <w:r>
+        <w:t>materi</w:t>
+      </w:r>
+      <w:proofErr w:type="spellEnd"/>
+      <w:r>
+        <w:t xml:space="preserve">, </w:t>
       </w:r>
       <w:proofErr w:type="spellStart"/>
       <w:r>
@@ -10941,15 +13481,7 @@
       </w:r>
       <w:proofErr w:type="spellEnd"/>
       <w:r>
-        <w:t xml:space="preserve"> </w:t>
-      </w:r>
-      <w:proofErr w:type="spellStart"/>
-      <w:r>
-        <w:t>strategi</w:t>
-      </w:r>
-      <w:proofErr w:type="spellEnd"/>
-      <w:r>
-        <w:t xml:space="preserve"> </w:t>
+        <w:t xml:space="preserve"> strategi </w:t>
       </w:r>
       <w:proofErr w:type="spellStart"/>
       <w:r>
@@ -10957,7 +13489,23 @@
       </w:r>
       <w:proofErr w:type="spellEnd"/>
       <w:r>
-        <w:t xml:space="preserve"> yang lebih tepat </w:t>
+        <w:t xml:space="preserve"> yang </w:t>
+      </w:r>
+      <w:proofErr w:type="spellStart"/>
+      <w:r>
+        <w:t>lebih</w:t>
+      </w:r>
+      <w:proofErr w:type="spellEnd"/>
+      <w:r>
+        <w:t xml:space="preserve"> </w:t>
+      </w:r>
+      <w:proofErr w:type="spellStart"/>
+      <w:r>
+        <w:t>tepat</w:t>
+      </w:r>
+      <w:proofErr w:type="spellEnd"/>
+      <w:r>
+        <w:t xml:space="preserve"> </w:t>
       </w:r>
       <w:proofErr w:type="spellStart"/>
       <w:r>
@@ -10995,7 +13543,15 @@
       </w:r>
       <w:proofErr w:type="spellEnd"/>
       <w:r>
-        <w:t xml:space="preserve"> akademik </w:t>
+        <w:t xml:space="preserve"> </w:t>
+      </w:r>
+      <w:proofErr w:type="spellStart"/>
+      <w:r>
+        <w:t>akademik</w:t>
+      </w:r>
+      <w:proofErr w:type="spellEnd"/>
+      <w:r>
+        <w:t xml:space="preserve"> </w:t>
       </w:r>
       <w:proofErr w:type="spellStart"/>
       <w:r>
@@ -11091,7 +13647,15 @@
       </w:r>
       <w:proofErr w:type="spellEnd"/>
       <w:r>
-        <w:t xml:space="preserve"> sistem </w:t>
+        <w:t xml:space="preserve"> </w:t>
+      </w:r>
+      <w:proofErr w:type="spellStart"/>
+      <w:r>
+        <w:t>sistem</w:t>
+      </w:r>
+      <w:proofErr w:type="spellEnd"/>
+      <w:r>
+        <w:t xml:space="preserve"> </w:t>
       </w:r>
       <w:proofErr w:type="spellStart"/>
       <w:r>
@@ -11131,7 +13695,15 @@
       </w:r>
       <w:proofErr w:type="spellEnd"/>
       <w:r>
-        <w:t xml:space="preserve"> kampus.</w:t>
+        <w:t xml:space="preserve"> </w:t>
+      </w:r>
+      <w:proofErr w:type="spellStart"/>
+      <w:r>
+        <w:t>kampus</w:t>
+      </w:r>
+      <w:proofErr w:type="spellEnd"/>
+      <w:r>
+        <w:t>.</w:t>
       </w:r>
     </w:p>
     <w:p>
@@ -11148,7 +13720,15 @@
       </w:r>
       <w:proofErr w:type="spellEnd"/>
       <w:r>
-        <w:t xml:space="preserve"> Pemerintahan Dalam Negeri</w:t>
+        <w:t xml:space="preserve"> </w:t>
+      </w:r>
+      <w:proofErr w:type="spellStart"/>
+      <w:r>
+        <w:t>Pemerintahan</w:t>
+      </w:r>
+      <w:proofErr w:type="spellEnd"/>
+      <w:r>
+        <w:t xml:space="preserve"> Dalam Negeri</w:t>
       </w:r>
     </w:p>
     <w:p>
@@ -11174,7 +13754,15 @@
       </w:r>
       <w:proofErr w:type="spellEnd"/>
       <w:r>
-        <w:t xml:space="preserve"> awal </w:t>
+        <w:t xml:space="preserve"> </w:t>
+      </w:r>
+      <w:proofErr w:type="spellStart"/>
+      <w:r>
+        <w:t>awal</w:t>
+      </w:r>
+      <w:proofErr w:type="spellEnd"/>
+      <w:r>
+        <w:t xml:space="preserve"> </w:t>
       </w:r>
       <w:proofErr w:type="spellStart"/>
       <w:r>
@@ -11206,7 +13794,15 @@
       </w:r>
       <w:proofErr w:type="spellEnd"/>
       <w:r>
-        <w:t xml:space="preserve"> teknologi </w:t>
+        <w:t xml:space="preserve"> </w:t>
+      </w:r>
+      <w:proofErr w:type="spellStart"/>
+      <w:r>
+        <w:t>teknologi</w:t>
+      </w:r>
+      <w:proofErr w:type="spellEnd"/>
+      <w:r>
+        <w:t xml:space="preserve"> </w:t>
       </w:r>
       <w:proofErr w:type="spellStart"/>
       <w:r>
@@ -11280,7 +13876,15 @@
       </w:r>
       <w:proofErr w:type="spellEnd"/>
       <w:r>
-        <w:t xml:space="preserve"> pada kampus-kampus IPDN </w:t>
+        <w:t xml:space="preserve"> pada </w:t>
+      </w:r>
+      <w:proofErr w:type="spellStart"/>
+      <w:r>
+        <w:t>kampus-kampus</w:t>
+      </w:r>
+      <w:proofErr w:type="spellEnd"/>
+      <w:r>
+        <w:t xml:space="preserve"> IPDN </w:t>
       </w:r>
       <w:proofErr w:type="spellStart"/>
       <w:r>
@@ -11311,7 +13915,21 @@
         <w:rPr>
           <w:lang w:val="en-US"/>
         </w:rPr>
-        <w:t xml:space="preserve">Waktu dan Tempat </w:t>
+        <w:t xml:space="preserve">Waktu dan </w:t>
+      </w:r>
+      <w:proofErr w:type="spellStart"/>
+      <w:r>
+        <w:rPr>
+          <w:lang w:val="en-US"/>
+        </w:rPr>
+        <w:t>Tempat</w:t>
+      </w:r>
+      <w:proofErr w:type="spellEnd"/>
+      <w:r>
+        <w:rPr>
+          <w:lang w:val="en-US"/>
+        </w:rPr>
+        <w:t xml:space="preserve"> </w:t>
       </w:r>
       <w:proofErr w:type="spellStart"/>
       <w:r>
@@ -11356,13 +13974,29 @@
       </w:r>
       <w:proofErr w:type="spellEnd"/>
       <w:r>
-        <w:t xml:space="preserve"> selama </w:t>
+        <w:t xml:space="preserve"> </w:t>
+      </w:r>
+      <w:proofErr w:type="spellStart"/>
+      <w:r>
+        <w:t>selama</w:t>
+      </w:r>
+      <w:proofErr w:type="spellEnd"/>
+      <w:r>
+        <w:t xml:space="preserve"> </w:t>
       </w:r>
       <w:r>
         <w:t>3</w:t>
       </w:r>
       <w:r>
-        <w:t xml:space="preserve"> bulan, </w:t>
+        <w:t xml:space="preserve"> </w:t>
+      </w:r>
+      <w:proofErr w:type="spellStart"/>
+      <w:r>
+        <w:t>bulan</w:t>
+      </w:r>
+      <w:proofErr w:type="spellEnd"/>
+      <w:r>
+        <w:t xml:space="preserve">, </w:t>
       </w:r>
       <w:proofErr w:type="spellStart"/>
       <w:r>
@@ -11378,11 +14012,21 @@
       </w:r>
       <w:proofErr w:type="spellEnd"/>
       <w:r>
-        <w:t xml:space="preserve"> bulan</w:t>
-      </w:r>
-      <w:r>
-        <w:t xml:space="preserve"> Februari</w:t>
-      </w:r>
+        <w:t xml:space="preserve"> </w:t>
+      </w:r>
+      <w:proofErr w:type="spellStart"/>
+      <w:r>
+        <w:t>bulan</w:t>
+      </w:r>
+      <w:proofErr w:type="spellEnd"/>
+      <w:r>
+        <w:t xml:space="preserve"> </w:t>
+      </w:r>
+      <w:proofErr w:type="spellStart"/>
+      <w:r>
+        <w:t>Februari</w:t>
+      </w:r>
+      <w:proofErr w:type="spellEnd"/>
       <w:r>
         <w:t xml:space="preserve"> </w:t>
       </w:r>
@@ -11392,19 +14036,37 @@
       </w:r>
       <w:proofErr w:type="spellEnd"/>
       <w:r>
-        <w:t xml:space="preserve"> bulan</w:t>
-      </w:r>
+        <w:t xml:space="preserve"> </w:t>
+      </w:r>
+      <w:proofErr w:type="spellStart"/>
+      <w:r>
+        <w:t>bulan</w:t>
+      </w:r>
+      <w:proofErr w:type="spellEnd"/>
       <w:r>
         <w:t xml:space="preserve"> April</w:t>
       </w:r>
       <w:r>
-        <w:t xml:space="preserve"> tahun</w:t>
-      </w:r>
+        <w:t xml:space="preserve"> </w:t>
+      </w:r>
+      <w:proofErr w:type="spellStart"/>
+      <w:r>
+        <w:t>tahun</w:t>
+      </w:r>
+      <w:proofErr w:type="spellEnd"/>
       <w:r>
         <w:t xml:space="preserve"> 2026</w:t>
       </w:r>
       <w:r>
-        <w:t xml:space="preserve">, mencakup </w:t>
+        <w:t xml:space="preserve">, </w:t>
+      </w:r>
+      <w:proofErr w:type="spellStart"/>
+      <w:r>
+        <w:t>mencakup</w:t>
+      </w:r>
+      <w:proofErr w:type="spellEnd"/>
+      <w:r>
+        <w:t xml:space="preserve"> </w:t>
       </w:r>
       <w:proofErr w:type="spellStart"/>
       <w:r>
@@ -11428,7 +14090,15 @@
       </w:r>
       <w:proofErr w:type="spellEnd"/>
       <w:r>
-        <w:t xml:space="preserve"> mulai </w:t>
+        <w:t xml:space="preserve"> </w:t>
+      </w:r>
+      <w:proofErr w:type="spellStart"/>
+      <w:r>
+        <w:t>mulai</w:t>
+      </w:r>
+      <w:proofErr w:type="spellEnd"/>
+      <w:r>
+        <w:t xml:space="preserve"> </w:t>
       </w:r>
       <w:proofErr w:type="spellStart"/>
       <w:r>
@@ -11484,7 +14154,23 @@
       </w:r>
       <w:proofErr w:type="spellEnd"/>
       <w:r>
-        <w:t xml:space="preserve"> sistem, uji coba </w:t>
+        <w:t xml:space="preserve"> </w:t>
+      </w:r>
+      <w:proofErr w:type="spellStart"/>
+      <w:r>
+        <w:t>sistem</w:t>
+      </w:r>
+      <w:proofErr w:type="spellEnd"/>
+      <w:r>
+        <w:t xml:space="preserve">, uji </w:t>
+      </w:r>
+      <w:proofErr w:type="spellStart"/>
+      <w:r>
+        <w:t>coba</w:t>
+      </w:r>
+      <w:proofErr w:type="spellEnd"/>
+      <w:r>
+        <w:t xml:space="preserve"> </w:t>
       </w:r>
       <w:proofErr w:type="spellStart"/>
       <w:r>
@@ -11508,7 +14194,23 @@
       </w:r>
       <w:proofErr w:type="spellEnd"/>
       <w:r>
-        <w:t xml:space="preserve"> evaluasi awal dan </w:t>
+        <w:t xml:space="preserve"> </w:t>
+      </w:r>
+      <w:proofErr w:type="spellStart"/>
+      <w:r>
+        <w:t>evaluasi</w:t>
+      </w:r>
+      <w:proofErr w:type="spellEnd"/>
+      <w:r>
+        <w:t xml:space="preserve"> </w:t>
+      </w:r>
+      <w:proofErr w:type="spellStart"/>
+      <w:r>
+        <w:t>awal</w:t>
+      </w:r>
+      <w:proofErr w:type="spellEnd"/>
+      <w:r>
+        <w:t xml:space="preserve"> dan </w:t>
       </w:r>
       <w:proofErr w:type="spellStart"/>
       <w:r>
@@ -11516,15 +14218,15 @@
       </w:r>
       <w:proofErr w:type="spellEnd"/>
       <w:r>
-        <w:t xml:space="preserve">. </w:t>
-      </w:r>
-      <w:proofErr w:type="spellStart"/>
-      <w:r>
-        <w:t>Adapun</w:t>
-      </w:r>
-      <w:proofErr w:type="spellEnd"/>
-      <w:r>
-        <w:t xml:space="preserve"> lokasi </w:t>
+        <w:t xml:space="preserve">. Adapun </w:t>
+      </w:r>
+      <w:proofErr w:type="spellStart"/>
+      <w:r>
+        <w:t>lokasi</w:t>
+      </w:r>
+      <w:proofErr w:type="spellEnd"/>
+      <w:r>
+        <w:t xml:space="preserve"> </w:t>
       </w:r>
       <w:proofErr w:type="spellStart"/>
       <w:r>
@@ -11532,7 +14234,15 @@
       </w:r>
       <w:proofErr w:type="spellEnd"/>
       <w:r>
-        <w:t xml:space="preserve"> proyek </w:t>
+        <w:t xml:space="preserve"> </w:t>
+      </w:r>
+      <w:proofErr w:type="spellStart"/>
+      <w:r>
+        <w:t>proyek</w:t>
+      </w:r>
+      <w:proofErr w:type="spellEnd"/>
+      <w:r>
+        <w:t xml:space="preserve"> </w:t>
       </w:r>
       <w:proofErr w:type="spellStart"/>
       <w:r>
@@ -11548,7 +14258,15 @@
       </w:r>
       <w:proofErr w:type="spellEnd"/>
       <w:r>
-        <w:t xml:space="preserve"> Pemerintahan Dalam Negeri (IPDN) Kampus Kalimantan Barat, </w:t>
+        <w:t xml:space="preserve"> </w:t>
+      </w:r>
+      <w:proofErr w:type="spellStart"/>
+      <w:r>
+        <w:t>Pemerintahan</w:t>
+      </w:r>
+      <w:proofErr w:type="spellEnd"/>
+      <w:r>
+        <w:t xml:space="preserve"> Dalam Negeri (IPDN) Kampus Kalimantan Barat, </w:t>
       </w:r>
       <w:proofErr w:type="spellStart"/>
       <w:r>
@@ -11556,7 +14274,15 @@
       </w:r>
       <w:proofErr w:type="spellEnd"/>
       <w:r>
-        <w:t xml:space="preserve"> fokus pada </w:t>
+        <w:t xml:space="preserve"> </w:t>
+      </w:r>
+      <w:proofErr w:type="spellStart"/>
+      <w:r>
+        <w:t>fokus</w:t>
+      </w:r>
+      <w:proofErr w:type="spellEnd"/>
+      <w:r>
+        <w:t xml:space="preserve"> pada </w:t>
       </w:r>
       <w:proofErr w:type="spellStart"/>
       <w:r>
@@ -11574,7 +14300,15 @@
         <w:t xml:space="preserve">Learning Management System </w:t>
       </w:r>
       <w:r>
-        <w:t xml:space="preserve">(LMS) dalam </w:t>
+        <w:t xml:space="preserve">(LMS) </w:t>
+      </w:r>
+      <w:proofErr w:type="spellStart"/>
+      <w:r>
+        <w:t>dalam</w:t>
+      </w:r>
+      <w:proofErr w:type="spellEnd"/>
+      <w:r>
+        <w:t xml:space="preserve"> </w:t>
       </w:r>
       <w:proofErr w:type="spellStart"/>
       <w:r>
@@ -11659,7 +14393,6 @@
               <w:bottom w:val="single" w:sz="8" w:space="0" w:color="auto"/>
               <w:right w:val="single" w:sz="8" w:space="0" w:color="auto"/>
             </w:tcBorders>
-            <w:shd w:val="clear" w:color="auto" w:fill="auto"/>
             <w:vAlign w:val="center"/>
             <w:hideMark/>
           </w:tcPr>
@@ -11697,7 +14430,6 @@
               <w:bottom w:val="single" w:sz="8" w:space="0" w:color="auto"/>
               <w:right w:val="single" w:sz="8" w:space="0" w:color="auto"/>
             </w:tcBorders>
-            <w:shd w:val="clear" w:color="auto" w:fill="auto"/>
             <w:vAlign w:val="center"/>
             <w:hideMark/>
           </w:tcPr>
@@ -11737,7 +14469,6 @@
               <w:bottom w:val="single" w:sz="8" w:space="0" w:color="auto"/>
               <w:right w:val="single" w:sz="8" w:space="0" w:color="auto"/>
             </w:tcBorders>
-            <w:shd w:val="clear" w:color="auto" w:fill="auto"/>
             <w:vAlign w:val="center"/>
             <w:hideMark/>
           </w:tcPr>
@@ -11775,7 +14506,6 @@
               <w:bottom w:val="single" w:sz="8" w:space="0" w:color="auto"/>
               <w:right w:val="single" w:sz="8" w:space="0" w:color="auto"/>
             </w:tcBorders>
-            <w:shd w:val="clear" w:color="auto" w:fill="auto"/>
             <w:vAlign w:val="center"/>
             <w:hideMark/>
           </w:tcPr>
@@ -11813,7 +14543,6 @@
               <w:bottom w:val="single" w:sz="8" w:space="0" w:color="auto"/>
               <w:right w:val="single" w:sz="8" w:space="0" w:color="auto"/>
             </w:tcBorders>
-            <w:shd w:val="clear" w:color="auto" w:fill="auto"/>
             <w:vAlign w:val="center"/>
             <w:hideMark/>
           </w:tcPr>
@@ -11856,7 +14585,6 @@
               <w:bottom w:val="single" w:sz="4" w:space="0" w:color="auto"/>
               <w:right w:val="single" w:sz="4" w:space="0" w:color="auto"/>
             </w:tcBorders>
-            <w:shd w:val="clear" w:color="auto" w:fill="auto"/>
             <w:vAlign w:val="center"/>
             <w:hideMark/>
           </w:tcPr>
@@ -11890,7 +14618,6 @@
               <w:bottom w:val="single" w:sz="4" w:space="0" w:color="auto"/>
               <w:right w:val="single" w:sz="4" w:space="0" w:color="auto"/>
             </w:tcBorders>
-            <w:shd w:val="clear" w:color="auto" w:fill="auto"/>
             <w:vAlign w:val="center"/>
             <w:hideMark/>
           </w:tcPr>
@@ -11939,18 +14666,8 @@
                 <w:color w:val="000000"/>
                 <w:sz w:val="22"/>
               </w:rPr>
-              <w:t xml:space="preserve"> </w:t>
-            </w:r>
-            <w:proofErr w:type="spellStart"/>
-            <w:r>
-              <w:rPr>
-                <w:rFonts w:eastAsia="Times New Roman" w:cs="Calibri"/>
-                <w:color w:val="000000"/>
-                <w:sz w:val="22"/>
-              </w:rPr>
-              <w:t>Kebutuhan</w:t>
-            </w:r>
-            <w:proofErr w:type="spellEnd"/>
+              <w:t xml:space="preserve"> Kebutuhan</w:t>
+            </w:r>
           </w:p>
         </w:tc>
         <w:tc>
@@ -11996,7 +14713,6 @@
               <w:bottom w:val="single" w:sz="4" w:space="0" w:color="auto"/>
               <w:right w:val="single" w:sz="4" w:space="0" w:color="auto"/>
             </w:tcBorders>
-            <w:shd w:val="clear" w:color="auto" w:fill="auto"/>
             <w:vAlign w:val="center"/>
             <w:hideMark/>
           </w:tcPr>
@@ -12030,7 +14746,6 @@
               <w:bottom w:val="single" w:sz="4" w:space="0" w:color="auto"/>
               <w:right w:val="single" w:sz="4" w:space="0" w:color="auto"/>
             </w:tcBorders>
-            <w:shd w:val="clear" w:color="auto" w:fill="auto"/>
             <w:vAlign w:val="center"/>
             <w:hideMark/>
           </w:tcPr>
@@ -12069,7 +14784,6 @@
               <w:bottom w:val="single" w:sz="4" w:space="0" w:color="auto"/>
               <w:right w:val="single" w:sz="4" w:space="0" w:color="auto"/>
             </w:tcBorders>
-            <w:shd w:val="clear" w:color="auto" w:fill="auto"/>
             <w:vAlign w:val="center"/>
             <w:hideMark/>
           </w:tcPr>
@@ -12103,7 +14817,6 @@
               <w:bottom w:val="single" w:sz="4" w:space="0" w:color="auto"/>
               <w:right w:val="single" w:sz="4" w:space="0" w:color="auto"/>
             </w:tcBorders>
-            <w:shd w:val="clear" w:color="auto" w:fill="auto"/>
             <w:vAlign w:val="center"/>
             <w:hideMark/>
           </w:tcPr>
@@ -12134,8 +14847,18 @@
                 <w:color w:val="000000"/>
                 <w:sz w:val="22"/>
               </w:rPr>
-              <w:t xml:space="preserve"> Sistem</w:t>
-            </w:r>
+              <w:t xml:space="preserve"> </w:t>
+            </w:r>
+            <w:proofErr w:type="spellStart"/>
+            <w:r>
+              <w:rPr>
+                <w:rFonts w:eastAsia="Times New Roman" w:cs="Calibri"/>
+                <w:color w:val="000000"/>
+                <w:sz w:val="22"/>
+              </w:rPr>
+              <w:t>Sistem</w:t>
+            </w:r>
+            <w:proofErr w:type="spellEnd"/>
           </w:p>
         </w:tc>
         <w:tc>
@@ -12147,7 +14870,6 @@
               <w:bottom w:val="single" w:sz="4" w:space="0" w:color="auto"/>
               <w:right w:val="single" w:sz="4" w:space="0" w:color="auto"/>
             </w:tcBorders>
-            <w:shd w:val="clear" w:color="auto" w:fill="auto"/>
             <w:vAlign w:val="center"/>
             <w:hideMark/>
           </w:tcPr>
@@ -12215,7 +14937,6 @@
               <w:bottom w:val="single" w:sz="4" w:space="0" w:color="auto"/>
               <w:right w:val="single" w:sz="4" w:space="0" w:color="auto"/>
             </w:tcBorders>
-            <w:shd w:val="clear" w:color="auto" w:fill="auto"/>
             <w:vAlign w:val="center"/>
             <w:hideMark/>
           </w:tcPr>
@@ -12254,7 +14975,6 @@
               <w:bottom w:val="single" w:sz="4" w:space="0" w:color="auto"/>
               <w:right w:val="single" w:sz="4" w:space="0" w:color="auto"/>
             </w:tcBorders>
-            <w:shd w:val="clear" w:color="auto" w:fill="auto"/>
             <w:vAlign w:val="center"/>
             <w:hideMark/>
           </w:tcPr>
@@ -12288,7 +15008,6 @@
               <w:bottom w:val="single" w:sz="4" w:space="0" w:color="auto"/>
               <w:right w:val="single" w:sz="4" w:space="0" w:color="auto"/>
             </w:tcBorders>
-            <w:shd w:val="clear" w:color="auto" w:fill="auto"/>
             <w:vAlign w:val="center"/>
             <w:hideMark/>
           </w:tcPr>
@@ -12319,8 +15038,18 @@
                 <w:color w:val="000000"/>
                 <w:sz w:val="22"/>
               </w:rPr>
-              <w:t xml:space="preserve"> Sistem</w:t>
-            </w:r>
+              <w:t xml:space="preserve"> </w:t>
+            </w:r>
+            <w:proofErr w:type="spellStart"/>
+            <w:r>
+              <w:rPr>
+                <w:rFonts w:eastAsia="Times New Roman" w:cs="Calibri"/>
+                <w:color w:val="000000"/>
+                <w:sz w:val="22"/>
+              </w:rPr>
+              <w:t>Sistem</w:t>
+            </w:r>
+            <w:proofErr w:type="spellEnd"/>
           </w:p>
         </w:tc>
         <w:tc>
@@ -12332,7 +15061,6 @@
               <w:bottom w:val="single" w:sz="4" w:space="0" w:color="auto"/>
               <w:right w:val="single" w:sz="4" w:space="0" w:color="auto"/>
             </w:tcBorders>
-            <w:shd w:val="clear" w:color="auto" w:fill="auto"/>
             <w:vAlign w:val="center"/>
             <w:hideMark/>
           </w:tcPr>
@@ -12400,7 +15128,6 @@
               <w:bottom w:val="single" w:sz="4" w:space="0" w:color="auto"/>
               <w:right w:val="single" w:sz="4" w:space="0" w:color="auto"/>
             </w:tcBorders>
-            <w:shd w:val="clear" w:color="auto" w:fill="auto"/>
             <w:vAlign w:val="center"/>
             <w:hideMark/>
           </w:tcPr>
@@ -12439,7 +15166,6 @@
               <w:bottom w:val="single" w:sz="4" w:space="0" w:color="auto"/>
               <w:right w:val="single" w:sz="4" w:space="0" w:color="auto"/>
             </w:tcBorders>
-            <w:shd w:val="clear" w:color="auto" w:fill="auto"/>
             <w:vAlign w:val="center"/>
             <w:hideMark/>
           </w:tcPr>
@@ -12473,7 +15199,6 @@
               <w:bottom w:val="single" w:sz="4" w:space="0" w:color="auto"/>
               <w:right w:val="single" w:sz="4" w:space="0" w:color="auto"/>
             </w:tcBorders>
-            <w:shd w:val="clear" w:color="auto" w:fill="auto"/>
             <w:vAlign w:val="center"/>
             <w:hideMark/>
           </w:tcPr>
@@ -12507,7 +15232,6 @@
               <w:bottom w:val="single" w:sz="4" w:space="0" w:color="auto"/>
               <w:right w:val="single" w:sz="4" w:space="0" w:color="auto"/>
             </w:tcBorders>
-            <w:shd w:val="clear" w:color="auto" w:fill="auto"/>
             <w:vAlign w:val="center"/>
             <w:hideMark/>
           </w:tcPr>
@@ -12575,7 +15299,6 @@
               <w:bottom w:val="single" w:sz="4" w:space="0" w:color="auto"/>
               <w:right w:val="single" w:sz="4" w:space="0" w:color="auto"/>
             </w:tcBorders>
-            <w:shd w:val="clear" w:color="auto" w:fill="auto"/>
             <w:vAlign w:val="center"/>
             <w:hideMark/>
           </w:tcPr>
@@ -12614,7 +15337,6 @@
               <w:bottom w:val="single" w:sz="4" w:space="0" w:color="auto"/>
               <w:right w:val="single" w:sz="4" w:space="0" w:color="auto"/>
             </w:tcBorders>
-            <w:shd w:val="clear" w:color="auto" w:fill="auto"/>
             <w:vAlign w:val="center"/>
             <w:hideMark/>
           </w:tcPr>
@@ -12648,7 +15370,6 @@
               <w:bottom w:val="single" w:sz="4" w:space="0" w:color="auto"/>
               <w:right w:val="single" w:sz="4" w:space="0" w:color="auto"/>
             </w:tcBorders>
-            <w:shd w:val="clear" w:color="auto" w:fill="auto"/>
             <w:vAlign w:val="center"/>
             <w:hideMark/>
           </w:tcPr>
@@ -12692,7 +15413,6 @@
               <w:bottom w:val="single" w:sz="4" w:space="0" w:color="auto"/>
               <w:right w:val="single" w:sz="4" w:space="0" w:color="auto"/>
             </w:tcBorders>
-            <w:shd w:val="clear" w:color="auto" w:fill="auto"/>
             <w:vAlign w:val="center"/>
             <w:hideMark/>
           </w:tcPr>
@@ -12726,7 +15446,6 @@
               <w:bottom w:val="single" w:sz="4" w:space="0" w:color="auto"/>
               <w:right w:val="single" w:sz="4" w:space="0" w:color="auto"/>
             </w:tcBorders>
-            <w:shd w:val="clear" w:color="auto" w:fill="auto"/>
             <w:vAlign w:val="center"/>
             <w:hideMark/>
           </w:tcPr>
@@ -12799,7 +15518,6 @@
               <w:bottom w:val="single" w:sz="4" w:space="0" w:color="auto"/>
               <w:right w:val="single" w:sz="4" w:space="0" w:color="auto"/>
             </w:tcBorders>
-            <w:shd w:val="clear" w:color="auto" w:fill="auto"/>
             <w:vAlign w:val="center"/>
             <w:hideMark/>
           </w:tcPr>
@@ -12833,7 +15551,6 @@
               <w:bottom w:val="single" w:sz="4" w:space="0" w:color="auto"/>
               <w:right w:val="single" w:sz="4" w:space="0" w:color="auto"/>
             </w:tcBorders>
-            <w:shd w:val="clear" w:color="auto" w:fill="auto"/>
             <w:vAlign w:val="center"/>
             <w:hideMark/>
           </w:tcPr>
@@ -12848,32 +15565,52 @@
                 <w:sz w:val="22"/>
               </w:rPr>
             </w:pPr>
+            <w:proofErr w:type="spellStart"/>
             <w:r>
               <w:rPr>
                 <w:rFonts w:eastAsia="Times New Roman" w:cs="Calibri"/>
                 <w:color w:val="000000"/>
                 <w:sz w:val="22"/>
               </w:rPr>
-              <w:t xml:space="preserve">Evaluasi Awal dan </w:t>
-            </w:r>
-            <w:proofErr w:type="spellStart"/>
+              <w:t>Evaluasi</w:t>
+            </w:r>
+            <w:proofErr w:type="spellEnd"/>
             <w:r>
               <w:rPr>
                 <w:rFonts w:eastAsia="Times New Roman" w:cs="Calibri"/>
                 <w:color w:val="000000"/>
                 <w:sz w:val="22"/>
               </w:rPr>
-              <w:t>Penyempurnaan</w:t>
-            </w:r>
-            <w:proofErr w:type="spellEnd"/>
+              <w:t xml:space="preserve"> Awal dan </w:t>
+            </w:r>
+            <w:proofErr w:type="spellStart"/>
             <w:r>
               <w:rPr>
                 <w:rFonts w:eastAsia="Times New Roman" w:cs="Calibri"/>
                 <w:color w:val="000000"/>
                 <w:sz w:val="22"/>
               </w:rPr>
-              <w:t xml:space="preserve"> Sistem</w:t>
-            </w:r>
+              <w:t>Penyempurnaan</w:t>
+            </w:r>
+            <w:proofErr w:type="spellEnd"/>
+            <w:r>
+              <w:rPr>
+                <w:rFonts w:eastAsia="Times New Roman" w:cs="Calibri"/>
+                <w:color w:val="000000"/>
+                <w:sz w:val="22"/>
+              </w:rPr>
+              <w:t xml:space="preserve"> </w:t>
+            </w:r>
+            <w:proofErr w:type="spellStart"/>
+            <w:r>
+              <w:rPr>
+                <w:rFonts w:eastAsia="Times New Roman" w:cs="Calibri"/>
+                <w:color w:val="000000"/>
+                <w:sz w:val="22"/>
+              </w:rPr>
+              <w:t>Sistem</w:t>
+            </w:r>
+            <w:proofErr w:type="spellEnd"/>
           </w:p>
         </w:tc>
         <w:tc>
@@ -12885,7 +15622,6 @@
               <w:bottom w:val="single" w:sz="4" w:space="0" w:color="auto"/>
               <w:right w:val="single" w:sz="4" w:space="0" w:color="auto"/>
             </w:tcBorders>
-            <w:shd w:val="clear" w:color="auto" w:fill="auto"/>
             <w:vAlign w:val="center"/>
             <w:hideMark/>
           </w:tcPr>
@@ -12919,7 +15655,6 @@
               <w:bottom w:val="single" w:sz="4" w:space="0" w:color="auto"/>
               <w:right w:val="single" w:sz="4" w:space="0" w:color="auto"/>
             </w:tcBorders>
-            <w:shd w:val="clear" w:color="auto" w:fill="auto"/>
             <w:vAlign w:val="center"/>
             <w:hideMark/>
           </w:tcPr>
@@ -12992,7 +15727,6 @@
               <w:bottom w:val="single" w:sz="4" w:space="0" w:color="auto"/>
               <w:right w:val="single" w:sz="4" w:space="0" w:color="auto"/>
             </w:tcBorders>
-            <w:shd w:val="clear" w:color="auto" w:fill="auto"/>
             <w:vAlign w:val="center"/>
             <w:hideMark/>
           </w:tcPr>
@@ -13026,7 +15760,6 @@
               <w:bottom w:val="single" w:sz="4" w:space="0" w:color="auto"/>
               <w:right w:val="single" w:sz="4" w:space="0" w:color="auto"/>
             </w:tcBorders>
-            <w:shd w:val="clear" w:color="auto" w:fill="auto"/>
             <w:vAlign w:val="center"/>
             <w:hideMark/>
           </w:tcPr>
@@ -13106,7 +15839,6 @@
               <w:bottom w:val="single" w:sz="4" w:space="0" w:color="auto"/>
               <w:right w:val="single" w:sz="4" w:space="0" w:color="auto"/>
             </w:tcBorders>
-            <w:shd w:val="clear" w:color="auto" w:fill="auto"/>
             <w:vAlign w:val="center"/>
             <w:hideMark/>
           </w:tcPr>
@@ -13140,7 +15872,6 @@
               <w:bottom w:val="single" w:sz="4" w:space="0" w:color="auto"/>
               <w:right w:val="single" w:sz="4" w:space="0" w:color="auto"/>
             </w:tcBorders>
-            <w:shd w:val="clear" w:color="auto" w:fill="auto"/>
             <w:vAlign w:val="center"/>
             <w:hideMark/>
           </w:tcPr>
@@ -13266,7 +15997,15 @@
       </w:r>
       <w:proofErr w:type="spellEnd"/>
       <w:r>
-        <w:t xml:space="preserve"> tidak </w:t>
+        <w:t xml:space="preserve"> </w:t>
+      </w:r>
+      <w:proofErr w:type="spellStart"/>
+      <w:r>
+        <w:t>tidak</w:t>
+      </w:r>
+      <w:proofErr w:type="spellEnd"/>
+      <w:r>
+        <w:t xml:space="preserve"> </w:t>
       </w:r>
       <w:proofErr w:type="spellStart"/>
       <w:r>
@@ -13298,7 +16037,15 @@
       </w:r>
       <w:proofErr w:type="spellEnd"/>
       <w:r>
-        <w:t xml:space="preserve"> semua </w:t>
+        <w:t xml:space="preserve"> </w:t>
+      </w:r>
+      <w:proofErr w:type="spellStart"/>
+      <w:r>
+        <w:t>semua</w:t>
+      </w:r>
+      <w:proofErr w:type="spellEnd"/>
+      <w:r>
+        <w:t xml:space="preserve"> </w:t>
       </w:r>
       <w:proofErr w:type="spellStart"/>
       <w:r>
@@ -13314,7 +16061,15 @@
       </w:r>
       <w:proofErr w:type="spellEnd"/>
       <w:r>
-        <w:t xml:space="preserve"> sudah </w:t>
+        <w:t xml:space="preserve"> </w:t>
+      </w:r>
+      <w:proofErr w:type="spellStart"/>
+      <w:r>
+        <w:t>sudah</w:t>
+      </w:r>
+      <w:proofErr w:type="spellEnd"/>
+      <w:r>
+        <w:t xml:space="preserve"> </w:t>
       </w:r>
       <w:proofErr w:type="spellStart"/>
       <w:r>
@@ -13340,11 +16095,19 @@
       </w:pPr>
       <w:bookmarkStart w:id="31" w:name="_Toc221714851"/>
       <w:bookmarkStart w:id="32" w:name="_Toc221715676"/>
+      <w:proofErr w:type="spellStart"/>
       <w:r>
         <w:rPr>
           <w:lang w:val="en-US"/>
         </w:rPr>
-        <w:t xml:space="preserve">Sumber </w:t>
+        <w:t>Sumber</w:t>
+      </w:r>
+      <w:proofErr w:type="spellEnd"/>
+      <w:r>
+        <w:rPr>
+          <w:lang w:val="en-US"/>
+        </w:rPr>
+        <w:t xml:space="preserve"> </w:t>
       </w:r>
       <w:proofErr w:type="spellStart"/>
       <w:r>
@@ -13413,7 +16176,15 @@
       </w:r>
       <w:proofErr w:type="spellEnd"/>
       <w:r>
-        <w:t xml:space="preserve"> jawab </w:t>
+        <w:t xml:space="preserve"> </w:t>
+      </w:r>
+      <w:proofErr w:type="spellStart"/>
+      <w:r>
+        <w:t>jawab</w:t>
+      </w:r>
+      <w:proofErr w:type="spellEnd"/>
+      <w:r>
+        <w:t xml:space="preserve"> </w:t>
       </w:r>
       <w:proofErr w:type="spellStart"/>
       <w:r>
@@ -13429,15 +16200,31 @@
       </w:r>
       <w:proofErr w:type="spellEnd"/>
       <w:r>
-        <w:t xml:space="preserve"> adalah Kepala Bagian Administrasi </w:t>
-      </w:r>
-      <w:proofErr w:type="spellStart"/>
-      <w:r>
-        <w:t>Umum</w:t>
-      </w:r>
-      <w:proofErr w:type="spellEnd"/>
-      <w:r>
-        <w:t xml:space="preserve"> dan Sistem </w:t>
+        <w:t xml:space="preserve"> adalah </w:t>
+      </w:r>
+      <w:proofErr w:type="spellStart"/>
+      <w:r>
+        <w:t>Kepala</w:t>
+      </w:r>
+      <w:proofErr w:type="spellEnd"/>
+      <w:r>
+        <w:t xml:space="preserve"> Bagian </w:t>
+      </w:r>
+      <w:proofErr w:type="spellStart"/>
+      <w:r>
+        <w:t>Administrasi</w:t>
+      </w:r>
+      <w:proofErr w:type="spellEnd"/>
+      <w:r>
+        <w:t xml:space="preserve"> Umum dan </w:t>
+      </w:r>
+      <w:proofErr w:type="spellStart"/>
+      <w:r>
+        <w:t>Sistem</w:t>
+      </w:r>
+      <w:proofErr w:type="spellEnd"/>
+      <w:r>
+        <w:t xml:space="preserve"> </w:t>
       </w:r>
       <w:proofErr w:type="spellStart"/>
       <w:r>
@@ -13520,15 +16307,31 @@
       </w:r>
       <w:proofErr w:type="spellEnd"/>
       <w:r>
-        <w:t xml:space="preserve"> Deteksi Emosi </w:t>
-      </w:r>
-      <w:proofErr w:type="spellStart"/>
-      <w:r>
-        <w:t>Wajah</w:t>
-      </w:r>
-      <w:proofErr w:type="spellEnd"/>
-      <w:r>
-        <w:t xml:space="preserve"> Praja untuk Evaluasi </w:t>
+        <w:t xml:space="preserve"> </w:t>
+      </w:r>
+      <w:proofErr w:type="spellStart"/>
+      <w:r>
+        <w:t>Deteksi</w:t>
+      </w:r>
+      <w:proofErr w:type="spellEnd"/>
+      <w:r>
+        <w:t xml:space="preserve"> Emosi Wajah Praja </w:t>
+      </w:r>
+      <w:proofErr w:type="spellStart"/>
+      <w:r>
+        <w:t>untuk</w:t>
+      </w:r>
+      <w:proofErr w:type="spellEnd"/>
+      <w:r>
+        <w:t xml:space="preserve"> </w:t>
+      </w:r>
+      <w:proofErr w:type="spellStart"/>
+      <w:r>
+        <w:t>Evaluasi</w:t>
+      </w:r>
+      <w:proofErr w:type="spellEnd"/>
+      <w:r>
+        <w:t xml:space="preserve"> </w:t>
       </w:r>
       <w:proofErr w:type="spellStart"/>
       <w:r>
@@ -13568,7 +16371,23 @@
       </w:r>
       <w:proofErr w:type="spellEnd"/>
       <w:r>
-        <w:t xml:space="preserve"> dalam meningkatkan </w:t>
+        <w:t xml:space="preserve"> </w:t>
+      </w:r>
+      <w:proofErr w:type="spellStart"/>
+      <w:r>
+        <w:t>dalam</w:t>
+      </w:r>
+      <w:proofErr w:type="spellEnd"/>
+      <w:r>
+        <w:t xml:space="preserve"> </w:t>
+      </w:r>
+      <w:proofErr w:type="spellStart"/>
+      <w:r>
+        <w:t>meningkatkan</w:t>
+      </w:r>
+      <w:proofErr w:type="spellEnd"/>
+      <w:r>
+        <w:t xml:space="preserve"> </w:t>
       </w:r>
       <w:proofErr w:type="spellStart"/>
       <w:r>
@@ -13576,7 +16395,15 @@
       </w:r>
       <w:proofErr w:type="spellEnd"/>
       <w:r>
-        <w:t xml:space="preserve"> evaluasi </w:t>
+        <w:t xml:space="preserve"> </w:t>
+      </w:r>
+      <w:proofErr w:type="spellStart"/>
+      <w:r>
+        <w:t>evaluasi</w:t>
+      </w:r>
+      <w:proofErr w:type="spellEnd"/>
+      <w:r>
+        <w:t xml:space="preserve"> </w:t>
       </w:r>
       <w:proofErr w:type="spellStart"/>
       <w:r>
@@ -13584,7 +16411,15 @@
       </w:r>
       <w:proofErr w:type="spellEnd"/>
       <w:r>
-        <w:t xml:space="preserve"> yang selama </w:t>
+        <w:t xml:space="preserve"> yang </w:t>
+      </w:r>
+      <w:proofErr w:type="spellStart"/>
+      <w:r>
+        <w:t>selama</w:t>
+      </w:r>
+      <w:proofErr w:type="spellEnd"/>
+      <w:r>
+        <w:t xml:space="preserve"> </w:t>
       </w:r>
       <w:proofErr w:type="spellStart"/>
       <w:r>
@@ -13640,7 +16475,43 @@
       </w:r>
       <w:proofErr w:type="spellEnd"/>
       <w:r>
-        <w:t xml:space="preserve"> teknologi computer vision dan machine learning, sistem yang </w:t>
+        <w:t xml:space="preserve"> </w:t>
+      </w:r>
+      <w:proofErr w:type="spellStart"/>
+      <w:r>
+        <w:t>teknologi</w:t>
+      </w:r>
+      <w:proofErr w:type="spellEnd"/>
+      <w:r>
+        <w:t xml:space="preserve"> </w:t>
+      </w:r>
+      <w:r>
+        <w:rPr>
+          <w:i/>
+          <w:iCs/>
+        </w:rPr>
+        <w:t>computer vision</w:t>
+      </w:r>
+      <w:r>
+        <w:t xml:space="preserve"> dan </w:t>
+      </w:r>
+      <w:r>
+        <w:rPr>
+          <w:i/>
+          <w:iCs/>
+        </w:rPr>
+        <w:t>machine learning</w:t>
+      </w:r>
+      <w:r>
+        <w:t xml:space="preserve">, </w:t>
+      </w:r>
+      <w:proofErr w:type="spellStart"/>
+      <w:r>
+        <w:t>sistem</w:t>
+      </w:r>
+      <w:proofErr w:type="spellEnd"/>
+      <w:r>
+        <w:t xml:space="preserve"> yang </w:t>
       </w:r>
       <w:proofErr w:type="spellStart"/>
       <w:r>
@@ -13648,7 +16519,15 @@
       </w:r>
       <w:proofErr w:type="spellEnd"/>
       <w:r>
-        <w:t xml:space="preserve"> mampu </w:t>
+        <w:t xml:space="preserve"> </w:t>
+      </w:r>
+      <w:proofErr w:type="spellStart"/>
+      <w:r>
+        <w:t>mampu</w:t>
+      </w:r>
+      <w:proofErr w:type="spellEnd"/>
+      <w:r>
+        <w:t xml:space="preserve"> </w:t>
       </w:r>
       <w:proofErr w:type="spellStart"/>
       <w:r>
@@ -13680,7 +16559,15 @@
       </w:r>
       <w:proofErr w:type="spellEnd"/>
       <w:r>
-        <w:t xml:space="preserve"> kondisi </w:t>
+        <w:t xml:space="preserve"> </w:t>
+      </w:r>
+      <w:proofErr w:type="spellStart"/>
+      <w:r>
+        <w:t>kondisi</w:t>
+      </w:r>
+      <w:proofErr w:type="spellEnd"/>
+      <w:r>
+        <w:t xml:space="preserve"> </w:t>
       </w:r>
       <w:proofErr w:type="spellStart"/>
       <w:r>
@@ -13688,7 +16575,23 @@
       </w:r>
       <w:proofErr w:type="spellEnd"/>
       <w:r>
-        <w:t xml:space="preserve"> praja selama </w:t>
+        <w:t xml:space="preserve"> </w:t>
+      </w:r>
+      <w:proofErr w:type="spellStart"/>
+      <w:r>
+        <w:t>praja</w:t>
+      </w:r>
+      <w:proofErr w:type="spellEnd"/>
+      <w:r>
+        <w:t xml:space="preserve"> </w:t>
+      </w:r>
+      <w:proofErr w:type="spellStart"/>
+      <w:r>
+        <w:t>selama</w:t>
+      </w:r>
+      <w:proofErr w:type="spellEnd"/>
+      <w:r>
+        <w:t xml:space="preserve"> </w:t>
       </w:r>
       <w:proofErr w:type="spellStart"/>
       <w:r>
@@ -13720,7 +16623,15 @@
       </w:r>
       <w:proofErr w:type="spellEnd"/>
       <w:r>
-        <w:t xml:space="preserve"> proses evaluasi </w:t>
+        <w:t xml:space="preserve"> proses </w:t>
+      </w:r>
+      <w:proofErr w:type="spellStart"/>
+      <w:r>
+        <w:t>evaluasi</w:t>
+      </w:r>
+      <w:proofErr w:type="spellEnd"/>
+      <w:r>
+        <w:t xml:space="preserve"> </w:t>
       </w:r>
       <w:proofErr w:type="spellStart"/>
       <w:r>
@@ -13744,7 +16655,15 @@
       </w:r>
       <w:proofErr w:type="spellEnd"/>
       <w:r>
-        <w:t xml:space="preserve"> lebih </w:t>
+        <w:t xml:space="preserve"> </w:t>
+      </w:r>
+      <w:proofErr w:type="spellStart"/>
+      <w:r>
+        <w:t>lebih</w:t>
+      </w:r>
+      <w:proofErr w:type="spellEnd"/>
+      <w:r>
+        <w:t xml:space="preserve"> </w:t>
       </w:r>
       <w:proofErr w:type="spellStart"/>
       <w:r>
@@ -13829,7 +16748,15 @@
       </w:r>
       <w:proofErr w:type="spellEnd"/>
       <w:r>
-        <w:t xml:space="preserve"> data dalam </w:t>
+        <w:t xml:space="preserve"> data </w:t>
+      </w:r>
+      <w:proofErr w:type="spellStart"/>
+      <w:r>
+        <w:t>dalam</w:t>
+      </w:r>
+      <w:proofErr w:type="spellEnd"/>
+      <w:r>
+        <w:t xml:space="preserve"> </w:t>
       </w:r>
       <w:proofErr w:type="spellStart"/>
       <w:r>
@@ -13837,7 +16764,15 @@
       </w:r>
       <w:proofErr w:type="spellEnd"/>
       <w:r>
-        <w:t xml:space="preserve"> desain </w:t>
+        <w:t xml:space="preserve"> </w:t>
+      </w:r>
+      <w:proofErr w:type="spellStart"/>
+      <w:r>
+        <w:t>desain</w:t>
+      </w:r>
+      <w:proofErr w:type="spellEnd"/>
+      <w:r>
+        <w:t xml:space="preserve"> </w:t>
       </w:r>
       <w:proofErr w:type="spellStart"/>
       <w:r>
@@ -13845,7 +16780,15 @@
       </w:r>
       <w:proofErr w:type="spellEnd"/>
       <w:r>
-        <w:t xml:space="preserve">, metode </w:t>
+        <w:t xml:space="preserve">, </w:t>
+      </w:r>
+      <w:proofErr w:type="spellStart"/>
+      <w:r>
+        <w:t>metode</w:t>
+      </w:r>
+      <w:proofErr w:type="spellEnd"/>
+      <w:r>
+        <w:t xml:space="preserve"> </w:t>
       </w:r>
       <w:proofErr w:type="spellStart"/>
       <w:r>
@@ -13853,7 +16796,15 @@
       </w:r>
       <w:proofErr w:type="spellEnd"/>
       <w:r>
-        <w:t xml:space="preserve"> materi, </w:t>
+        <w:t xml:space="preserve"> </w:t>
+      </w:r>
+      <w:proofErr w:type="spellStart"/>
+      <w:r>
+        <w:t>materi</w:t>
+      </w:r>
+      <w:proofErr w:type="spellEnd"/>
+      <w:r>
+        <w:t xml:space="preserve">, </w:t>
       </w:r>
       <w:proofErr w:type="spellStart"/>
       <w:r>
@@ -13877,7 +16828,23 @@
       </w:r>
       <w:proofErr w:type="spellEnd"/>
       <w:r>
-        <w:t xml:space="preserve"> akademik yang lebih </w:t>
+        <w:t xml:space="preserve"> </w:t>
+      </w:r>
+      <w:proofErr w:type="spellStart"/>
+      <w:r>
+        <w:t>akademik</w:t>
+      </w:r>
+      <w:proofErr w:type="spellEnd"/>
+      <w:r>
+        <w:t xml:space="preserve"> yang </w:t>
+      </w:r>
+      <w:proofErr w:type="spellStart"/>
+      <w:r>
+        <w:t>lebih</w:t>
+      </w:r>
+      <w:proofErr w:type="spellEnd"/>
+      <w:r>
+        <w:t xml:space="preserve"> </w:t>
       </w:r>
       <w:proofErr w:type="spellStart"/>
       <w:r>
@@ -13901,15 +16868,15 @@
       </w:r>
       <w:proofErr w:type="spellEnd"/>
       <w:r>
-        <w:t xml:space="preserve"> praja. </w:t>
-      </w:r>
-      <w:proofErr w:type="spellStart"/>
-      <w:r>
-        <w:t>Selain</w:t>
-      </w:r>
-      <w:proofErr w:type="spellEnd"/>
-      <w:r>
-        <w:t xml:space="preserve"> </w:t>
+        <w:t xml:space="preserve"> </w:t>
+      </w:r>
+      <w:proofErr w:type="spellStart"/>
+      <w:r>
+        <w:t>praja</w:t>
+      </w:r>
+      <w:proofErr w:type="spellEnd"/>
+      <w:r>
+        <w:t xml:space="preserve">. Selain </w:t>
       </w:r>
       <w:proofErr w:type="spellStart"/>
       <w:r>
@@ -13917,7 +16884,15 @@
       </w:r>
       <w:proofErr w:type="spellEnd"/>
       <w:r>
-        <w:t xml:space="preserve">, hasil </w:t>
+        <w:t xml:space="preserve">, </w:t>
+      </w:r>
+      <w:proofErr w:type="spellStart"/>
+      <w:r>
+        <w:t>hasil</w:t>
+      </w:r>
+      <w:proofErr w:type="spellEnd"/>
+      <w:r>
+        <w:t xml:space="preserve"> </w:t>
       </w:r>
       <w:proofErr w:type="spellStart"/>
       <w:r>
@@ -13933,7 +16908,23 @@
       </w:r>
       <w:proofErr w:type="spellEnd"/>
       <w:r>
-        <w:t xml:space="preserve"> juga berpotensi menjadi </w:t>
+        <w:t xml:space="preserve"> juga </w:t>
+      </w:r>
+      <w:proofErr w:type="spellStart"/>
+      <w:r>
+        <w:t>berpotensi</w:t>
+      </w:r>
+      <w:proofErr w:type="spellEnd"/>
+      <w:r>
+        <w:t xml:space="preserve"> </w:t>
+      </w:r>
+      <w:proofErr w:type="spellStart"/>
+      <w:r>
+        <w:t>menjadi</w:t>
+      </w:r>
+      <w:proofErr w:type="spellEnd"/>
+      <w:r>
+        <w:t xml:space="preserve"> </w:t>
       </w:r>
       <w:proofErr w:type="spellStart"/>
       <w:r>
@@ -13949,7 +16940,23 @@
       </w:r>
       <w:proofErr w:type="spellEnd"/>
       <w:r>
-        <w:t xml:space="preserve"> sistem evaluasi </w:t>
+        <w:t xml:space="preserve"> </w:t>
+      </w:r>
+      <w:proofErr w:type="spellStart"/>
+      <w:r>
+        <w:t>sistem</w:t>
+      </w:r>
+      <w:proofErr w:type="spellEnd"/>
+      <w:r>
+        <w:t xml:space="preserve"> </w:t>
+      </w:r>
+      <w:proofErr w:type="spellStart"/>
+      <w:r>
+        <w:t>evaluasi</w:t>
+      </w:r>
+      <w:proofErr w:type="spellEnd"/>
+      <w:r>
+        <w:t xml:space="preserve"> </w:t>
       </w:r>
       <w:proofErr w:type="spellStart"/>
       <w:r>
@@ -13997,7 +17004,15 @@
       </w:r>
       <w:proofErr w:type="spellEnd"/>
       <w:r>
-        <w:t xml:space="preserve"> teknologi </w:t>
+        <w:t xml:space="preserve"> </w:t>
+      </w:r>
+      <w:proofErr w:type="spellStart"/>
+      <w:r>
+        <w:t>teknologi</w:t>
+      </w:r>
+      <w:proofErr w:type="spellEnd"/>
+      <w:r>
+        <w:t xml:space="preserve"> </w:t>
       </w:r>
       <w:proofErr w:type="spellStart"/>
       <w:r>
@@ -14026,97 +17041,15 @@
     <w:p>
       <w:pPr>
         <w:spacing w:before="0"/>
-      </w:pPr>
-      <w:r>
-        <w:t xml:space="preserve">Untuk </w:t>
-      </w:r>
-      <w:proofErr w:type="spellStart"/>
-      <w:r>
-        <w:t>memastikan</w:t>
-      </w:r>
-      <w:proofErr w:type="spellEnd"/>
-      <w:r>
-        <w:t xml:space="preserve"> </w:t>
-      </w:r>
-      <w:proofErr w:type="spellStart"/>
-      <w:r>
-        <w:t>keberhasilan</w:t>
-      </w:r>
-      <w:proofErr w:type="spellEnd"/>
-      <w:r>
-        <w:t xml:space="preserve"> dan </w:t>
-      </w:r>
-      <w:proofErr w:type="spellStart"/>
-      <w:r>
-        <w:t>keberlanjutan</w:t>
-      </w:r>
-      <w:proofErr w:type="spellEnd"/>
-      <w:r>
-        <w:t xml:space="preserve"> </w:t>
-      </w:r>
-      <w:proofErr w:type="spellStart"/>
-      <w:r>
-        <w:t>kegiatan</w:t>
-      </w:r>
-      <w:proofErr w:type="spellEnd"/>
-      <w:r>
-        <w:t xml:space="preserve"> Deteksi Emosi </w:t>
-      </w:r>
-      <w:proofErr w:type="spellStart"/>
-      <w:r>
-        <w:t>Wajah</w:t>
-      </w:r>
-      <w:proofErr w:type="spellEnd"/>
-      <w:r>
-        <w:t xml:space="preserve"> Praja untuk Evaluasi </w:t>
-      </w:r>
-      <w:proofErr w:type="spellStart"/>
-      <w:r>
-        <w:t>Pembelajaran</w:t>
-      </w:r>
-      <w:proofErr w:type="spellEnd"/>
-      <w:r>
-        <w:t xml:space="preserve"> Daring </w:t>
-      </w:r>
-      <w:proofErr w:type="spellStart"/>
-      <w:r>
-        <w:t>Asinkron</w:t>
-      </w:r>
-      <w:proofErr w:type="spellEnd"/>
-      <w:r>
-        <w:t xml:space="preserve">, </w:t>
-      </w:r>
-      <w:proofErr w:type="spellStart"/>
-      <w:r>
-        <w:t>beberapa</w:t>
-      </w:r>
-      <w:proofErr w:type="spellEnd"/>
-      <w:r>
-        <w:t xml:space="preserve"> saran yang </w:t>
-      </w:r>
-      <w:proofErr w:type="spellStart"/>
-      <w:r>
-        <w:t>dapat</w:t>
-      </w:r>
-      <w:proofErr w:type="spellEnd"/>
-      <w:r>
-        <w:t xml:space="preserve"> </w:t>
-      </w:r>
-      <w:proofErr w:type="spellStart"/>
-      <w:r>
-        <w:t>dipertimbangkan</w:t>
-      </w:r>
-      <w:proofErr w:type="spellEnd"/>
-      <w:r>
-        <w:t xml:space="preserve"> adalah </w:t>
-      </w:r>
-      <w:proofErr w:type="spellStart"/>
-      <w:r>
-        <w:t>sebagai</w:t>
-      </w:r>
-      <w:proofErr w:type="spellEnd"/>
-      <w:r>
-        <w:t xml:space="preserve"> berikut:</w:t>
+        <w:rPr>
+          <w:lang w:val="id-ID"/>
+        </w:rPr>
+      </w:pPr>
+      <w:r>
+        <w:rPr>
+          <w:lang w:val="id-ID"/>
+        </w:rPr>
+        <w:t>Untuk memastikan keberhasilan dan keberlanjutan kegiatan Deteksi Emosi Wajah Praja untuk Evaluasi Pembelajaran Daring Asinkron, beberapa saran yang dapat dipertimbangkan adalah sebagai berikut:</w:t>
       </w:r>
     </w:p>
     <w:p>
@@ -14127,8 +17060,13 @@
           <w:numId w:val="16"/>
         </w:numPr>
       </w:pPr>
-      <w:r>
-        <w:t xml:space="preserve">Perlu </w:t>
+      <w:proofErr w:type="spellStart"/>
+      <w:r>
+        <w:t>Perlu</w:t>
+      </w:r>
+      <w:proofErr w:type="spellEnd"/>
+      <w:r>
+        <w:t xml:space="preserve"> </w:t>
       </w:r>
       <w:proofErr w:type="spellStart"/>
       <w:r>
@@ -14170,7 +17108,23 @@
         <w:t>Key Performance Indicator</w:t>
       </w:r>
       <w:r>
-        <w:t xml:space="preserve">/KPI) yang jelas dalam </w:t>
+        <w:t xml:space="preserve">/KPI) yang </w:t>
+      </w:r>
+      <w:proofErr w:type="spellStart"/>
+      <w:r>
+        <w:t>jelas</w:t>
+      </w:r>
+      <w:proofErr w:type="spellEnd"/>
+      <w:r>
+        <w:t xml:space="preserve"> </w:t>
+      </w:r>
+      <w:proofErr w:type="spellStart"/>
+      <w:r>
+        <w:t>dalam</w:t>
+      </w:r>
+      <w:proofErr w:type="spellEnd"/>
+      <w:r>
+        <w:t xml:space="preserve"> </w:t>
       </w:r>
       <w:proofErr w:type="spellStart"/>
       <w:r>
@@ -14178,7 +17132,31 @@
       </w:r>
       <w:proofErr w:type="spellEnd"/>
       <w:r>
-        <w:t xml:space="preserve"> hasil deteksi emosi, </w:t>
+        <w:t xml:space="preserve"> </w:t>
+      </w:r>
+      <w:proofErr w:type="spellStart"/>
+      <w:r>
+        <w:t>hasil</w:t>
+      </w:r>
+      <w:proofErr w:type="spellEnd"/>
+      <w:r>
+        <w:t xml:space="preserve"> </w:t>
+      </w:r>
+      <w:proofErr w:type="spellStart"/>
+      <w:r>
+        <w:t>deteksi</w:t>
+      </w:r>
+      <w:proofErr w:type="spellEnd"/>
+      <w:r>
+        <w:t xml:space="preserve"> </w:t>
+      </w:r>
+      <w:proofErr w:type="spellStart"/>
+      <w:r>
+        <w:t>emosi</w:t>
+      </w:r>
+      <w:proofErr w:type="spellEnd"/>
+      <w:r>
+        <w:t xml:space="preserve">, </w:t>
       </w:r>
       <w:proofErr w:type="spellStart"/>
       <w:r>
@@ -14251,7 +17229,15 @@
       </w:r>
       <w:proofErr w:type="spellEnd"/>
       <w:r>
-        <w:t xml:space="preserve"> adanya </w:t>
+        <w:t xml:space="preserve"> </w:t>
+      </w:r>
+      <w:proofErr w:type="spellStart"/>
+      <w:r>
+        <w:t>adanya</w:t>
+      </w:r>
+      <w:proofErr w:type="spellEnd"/>
+      <w:r>
+        <w:t xml:space="preserve"> </w:t>
       </w:r>
       <w:proofErr w:type="spellStart"/>
       <w:r>
@@ -14267,7 +17253,31 @@
       </w:r>
       <w:proofErr w:type="spellEnd"/>
       <w:r>
-        <w:t xml:space="preserve"> unit, baik bagian akademik </w:t>
+        <w:t xml:space="preserve"> unit, </w:t>
+      </w:r>
+      <w:proofErr w:type="spellStart"/>
+      <w:r>
+        <w:t>baik</w:t>
+      </w:r>
+      <w:proofErr w:type="spellEnd"/>
+      <w:r>
+        <w:t xml:space="preserve"> </w:t>
+      </w:r>
+      <w:proofErr w:type="spellStart"/>
+      <w:r>
+        <w:t>bagian</w:t>
+      </w:r>
+      <w:proofErr w:type="spellEnd"/>
+      <w:r>
+        <w:t xml:space="preserve"> </w:t>
+      </w:r>
+      <w:proofErr w:type="spellStart"/>
+      <w:r>
+        <w:t>akademik</w:t>
+      </w:r>
+      <w:proofErr w:type="spellEnd"/>
+      <w:r>
+        <w:t xml:space="preserve"> </w:t>
       </w:r>
       <w:proofErr w:type="spellStart"/>
       <w:r>
@@ -14275,7 +17285,15 @@
       </w:r>
       <w:proofErr w:type="spellEnd"/>
       <w:r>
-        <w:t xml:space="preserve"> teknologi </w:t>
+        <w:t xml:space="preserve"> </w:t>
+      </w:r>
+      <w:proofErr w:type="spellStart"/>
+      <w:r>
+        <w:t>teknologi</w:t>
+      </w:r>
+      <w:proofErr w:type="spellEnd"/>
+      <w:r>
+        <w:t xml:space="preserve"> </w:t>
       </w:r>
       <w:proofErr w:type="spellStart"/>
       <w:r>
@@ -14299,7 +17317,15 @@
       </w:r>
       <w:proofErr w:type="spellEnd"/>
       <w:r>
-        <w:t xml:space="preserve"> sistem </w:t>
+        <w:t xml:space="preserve"> </w:t>
+      </w:r>
+      <w:proofErr w:type="spellStart"/>
+      <w:r>
+        <w:t>sistem</w:t>
+      </w:r>
+      <w:proofErr w:type="spellEnd"/>
+      <w:r>
+        <w:t xml:space="preserve"> </w:t>
       </w:r>
       <w:proofErr w:type="spellStart"/>
       <w:r>
@@ -14381,7 +17407,23 @@
       </w:r>
       <w:proofErr w:type="spellEnd"/>
       <w:r>
-        <w:t xml:space="preserve"> model deteksi emosi </w:t>
+        <w:t xml:space="preserve"> model </w:t>
+      </w:r>
+      <w:proofErr w:type="spellStart"/>
+      <w:r>
+        <w:t>deteksi</w:t>
+      </w:r>
+      <w:proofErr w:type="spellEnd"/>
+      <w:r>
+        <w:t xml:space="preserve"> </w:t>
+      </w:r>
+      <w:proofErr w:type="spellStart"/>
+      <w:r>
+        <w:t>emosi</w:t>
+      </w:r>
+      <w:proofErr w:type="spellEnd"/>
+      <w:r>
+        <w:t xml:space="preserve"> </w:t>
       </w:r>
       <w:proofErr w:type="spellStart"/>
       <w:r>
@@ -14397,7 +17439,15 @@
       </w:r>
       <w:proofErr w:type="spellEnd"/>
       <w:r>
-        <w:t xml:space="preserve"> praja dan </w:t>
+        <w:t xml:space="preserve"> </w:t>
+      </w:r>
+      <w:proofErr w:type="spellStart"/>
+      <w:r>
+        <w:t>praja</w:t>
+      </w:r>
+      <w:proofErr w:type="spellEnd"/>
+      <w:r>
+        <w:t xml:space="preserve"> dan </w:t>
       </w:r>
       <w:proofErr w:type="spellStart"/>
       <w:r>
@@ -14421,7 +17471,15 @@
       </w:r>
       <w:proofErr w:type="spellEnd"/>
       <w:r>
-        <w:t xml:space="preserve"> perlu </w:t>
+        <w:t xml:space="preserve"> </w:t>
+      </w:r>
+      <w:proofErr w:type="spellStart"/>
+      <w:r>
+        <w:t>perlu</w:t>
+      </w:r>
+      <w:proofErr w:type="spellEnd"/>
+      <w:r>
+        <w:t xml:space="preserve"> </w:t>
       </w:r>
       <w:proofErr w:type="spellStart"/>
       <w:r>
@@ -14429,7 +17487,15 @@
       </w:r>
       <w:proofErr w:type="spellEnd"/>
       <w:r>
-        <w:t xml:space="preserve">, agar hasil </w:t>
+        <w:t xml:space="preserve">, agar </w:t>
+      </w:r>
+      <w:proofErr w:type="spellStart"/>
+      <w:r>
+        <w:t>hasil</w:t>
+      </w:r>
+      <w:proofErr w:type="spellEnd"/>
+      <w:r>
+        <w:t xml:space="preserve"> </w:t>
       </w:r>
       <w:proofErr w:type="spellStart"/>
       <w:r>
@@ -14437,7 +17503,15 @@
       </w:r>
       <w:proofErr w:type="spellEnd"/>
       <w:r>
-        <w:t xml:space="preserve"> lebih </w:t>
+        <w:t xml:space="preserve"> </w:t>
+      </w:r>
+      <w:proofErr w:type="spellStart"/>
+      <w:r>
+        <w:t>lebih</w:t>
+      </w:r>
+      <w:proofErr w:type="spellEnd"/>
+      <w:r>
+        <w:t xml:space="preserve"> </w:t>
       </w:r>
       <w:proofErr w:type="spellStart"/>
       <w:r>
@@ -14472,8 +17546,13 @@
           <w:numId w:val="16"/>
         </w:numPr>
       </w:pPr>
-      <w:r>
-        <w:t xml:space="preserve">Perlu </w:t>
+      <w:proofErr w:type="spellStart"/>
+      <w:r>
+        <w:t>Perlu</w:t>
+      </w:r>
+      <w:proofErr w:type="spellEnd"/>
+      <w:r>
+        <w:t xml:space="preserve"> </w:t>
       </w:r>
       <w:proofErr w:type="spellStart"/>
       <w:r>
@@ -14529,7 +17608,31 @@
       </w:r>
       <w:proofErr w:type="spellEnd"/>
       <w:r>
-        <w:t xml:space="preserve"> hasil deteksi emosi </w:t>
+        <w:t xml:space="preserve"> </w:t>
+      </w:r>
+      <w:proofErr w:type="spellStart"/>
+      <w:r>
+        <w:t>hasil</w:t>
+      </w:r>
+      <w:proofErr w:type="spellEnd"/>
+      <w:r>
+        <w:t xml:space="preserve"> </w:t>
+      </w:r>
+      <w:proofErr w:type="spellStart"/>
+      <w:r>
+        <w:t>deteksi</w:t>
+      </w:r>
+      <w:proofErr w:type="spellEnd"/>
+      <w:r>
+        <w:t xml:space="preserve"> </w:t>
+      </w:r>
+      <w:proofErr w:type="spellStart"/>
+      <w:r>
+        <w:t>emosi</w:t>
+      </w:r>
+      <w:proofErr w:type="spellEnd"/>
+      <w:r>
+        <w:t xml:space="preserve"> </w:t>
       </w:r>
       <w:proofErr w:type="spellStart"/>
       <w:r>
@@ -14604,8 +17707,13 @@
           <w:numId w:val="16"/>
         </w:numPr>
       </w:pPr>
-      <w:r>
-        <w:t xml:space="preserve">Evaluasi </w:t>
+      <w:proofErr w:type="spellStart"/>
+      <w:r>
+        <w:t>Evaluasi</w:t>
+      </w:r>
+      <w:proofErr w:type="spellEnd"/>
+      <w:r>
+        <w:t xml:space="preserve"> </w:t>
       </w:r>
       <w:proofErr w:type="spellStart"/>
       <w:r>
@@ -14637,7 +17745,15 @@
       </w:r>
       <w:proofErr w:type="spellEnd"/>
       <w:r>
-        <w:t xml:space="preserve"> sistem </w:t>
+        <w:t xml:space="preserve"> </w:t>
+      </w:r>
+      <w:proofErr w:type="spellStart"/>
+      <w:r>
+        <w:t>sistem</w:t>
+      </w:r>
+      <w:proofErr w:type="spellEnd"/>
+      <w:r>
+        <w:t xml:space="preserve"> </w:t>
       </w:r>
       <w:proofErr w:type="spellStart"/>
       <w:r>
@@ -14669,7 +17785,15 @@
       </w:r>
       <w:proofErr w:type="spellEnd"/>
       <w:r>
-        <w:t xml:space="preserve"> untuk </w:t>
+        <w:t xml:space="preserve"> </w:t>
+      </w:r>
+      <w:proofErr w:type="spellStart"/>
+      <w:r>
+        <w:t>untuk</w:t>
+      </w:r>
+      <w:proofErr w:type="spellEnd"/>
+      <w:r>
+        <w:t xml:space="preserve"> </w:t>
       </w:r>
       <w:proofErr w:type="spellStart"/>
       <w:r>
@@ -14693,7 +17817,15 @@
       </w:r>
       <w:proofErr w:type="spellEnd"/>
       <w:r>
-        <w:t xml:space="preserve"> teknologi yang </w:t>
+        <w:t xml:space="preserve"> </w:t>
+      </w:r>
+      <w:proofErr w:type="spellStart"/>
+      <w:r>
+        <w:t>teknologi</w:t>
+      </w:r>
+      <w:proofErr w:type="spellEnd"/>
+      <w:r>
+        <w:t xml:space="preserve"> yang </w:t>
       </w:r>
       <w:proofErr w:type="spellStart"/>
       <w:r>
@@ -14741,7 +17873,15 @@
       </w:r>
       <w:proofErr w:type="spellEnd"/>
       <w:r>
-        <w:t xml:space="preserve"> proses dan hasil </w:t>
+        <w:t xml:space="preserve"> proses dan </w:t>
+      </w:r>
+      <w:proofErr w:type="spellStart"/>
+      <w:r>
+        <w:t>hasil</w:t>
+      </w:r>
+      <w:proofErr w:type="spellEnd"/>
+      <w:r>
+        <w:t xml:space="preserve"> </w:t>
       </w:r>
       <w:proofErr w:type="spellStart"/>
       <w:r>
@@ -14767,7 +17907,23 @@
       </w:r>
       <w:proofErr w:type="spellEnd"/>
       <w:r>
-        <w:t xml:space="preserve"> penerapan saran-saran tersebut, </w:t>
+        <w:t xml:space="preserve"> </w:t>
+      </w:r>
+      <w:proofErr w:type="spellStart"/>
+      <w:r>
+        <w:t>penerapan</w:t>
+      </w:r>
+      <w:proofErr w:type="spellEnd"/>
+      <w:r>
+        <w:t xml:space="preserve"> saran-saran </w:t>
+      </w:r>
+      <w:proofErr w:type="spellStart"/>
+      <w:r>
+        <w:t>tersebut</w:t>
+      </w:r>
+      <w:proofErr w:type="spellEnd"/>
+      <w:r>
+        <w:t xml:space="preserve">, </w:t>
       </w:r>
       <w:proofErr w:type="spellStart"/>
       <w:r>
@@ -14791,7 +17947,23 @@
       </w:r>
       <w:proofErr w:type="spellEnd"/>
       <w:r>
-        <w:t xml:space="preserve"> tidak hanya </w:t>
+        <w:t xml:space="preserve"> </w:t>
+      </w:r>
+      <w:proofErr w:type="spellStart"/>
+      <w:r>
+        <w:t>tidak</w:t>
+      </w:r>
+      <w:proofErr w:type="spellEnd"/>
+      <w:r>
+        <w:t xml:space="preserve"> </w:t>
+      </w:r>
+      <w:proofErr w:type="spellStart"/>
+      <w:r>
+        <w:t>hanya</w:t>
+      </w:r>
+      <w:proofErr w:type="spellEnd"/>
+      <w:r>
+        <w:t xml:space="preserve"> </w:t>
       </w:r>
       <w:proofErr w:type="spellStart"/>
       <w:r>
@@ -14807,7 +17979,23 @@
       </w:r>
       <w:proofErr w:type="spellEnd"/>
       <w:r>
-        <w:t xml:space="preserve"> inovasi teknologi, </w:t>
+        <w:t xml:space="preserve"> </w:t>
+      </w:r>
+      <w:proofErr w:type="spellStart"/>
+      <w:r>
+        <w:t>inovasi</w:t>
+      </w:r>
+      <w:proofErr w:type="spellEnd"/>
+      <w:r>
+        <w:t xml:space="preserve"> </w:t>
+      </w:r>
+      <w:proofErr w:type="spellStart"/>
+      <w:r>
+        <w:t>teknologi</w:t>
+      </w:r>
+      <w:proofErr w:type="spellEnd"/>
+      <w:r>
+        <w:t xml:space="preserve">, </w:t>
       </w:r>
       <w:proofErr w:type="spellStart"/>
       <w:r>
@@ -14855,7 +18043,15 @@
       </w:r>
       <w:proofErr w:type="spellEnd"/>
       <w:r>
-        <w:t xml:space="preserve"> evaluasi </w:t>
+        <w:t xml:space="preserve"> </w:t>
+      </w:r>
+      <w:proofErr w:type="spellStart"/>
+      <w:r>
+        <w:t>evaluasi</w:t>
+      </w:r>
+      <w:proofErr w:type="spellEnd"/>
+      <w:r>
+        <w:t xml:space="preserve"> </w:t>
       </w:r>
       <w:proofErr w:type="spellStart"/>
       <w:r>
@@ -15073,8 +18269,6 @@
       <w:r>
         <w:tab/>
       </w:r>
-      <w:bookmarkStart w:id="43" w:name="_GoBack"/>
-      <w:bookmarkEnd w:id="43"/>
     </w:p>
     <w:p>
       <w:pPr>
@@ -15096,7 +18290,7 @@
 </file>
 
 <file path=word/endnotes.xml><?xml version="1.0" encoding="utf-8"?>
-<w:endnotes xmlns:wpc="http://schemas.microsoft.com/office/word/2010/wordprocessingCanvas" xmlns:cx="http://schemas.microsoft.com/office/drawing/2014/chartex" xmlns:cx1="http://schemas.microsoft.com/office/drawing/2015/9/8/chartex" xmlns:cx2="http://schemas.microsoft.com/office/drawing/2015/10/21/chartex" xmlns:cx3="http://schemas.microsoft.com/office/drawing/2016/5/9/chartex" xmlns:cx4="http://schemas.microsoft.com/office/drawing/2016/5/10/chartex" xmlns:cx5="http://schemas.microsoft.com/office/drawing/2016/5/11/chartex" xmlns:cx6="http://schemas.microsoft.com/office/drawing/2016/5/12/chartex" xmlns:cx7="http://schemas.microsoft.com/office/drawing/2016/5/13/chartex" xmlns:cx8="http://schemas.microsoft.com/office/drawing/2016/5/14/chartex" xmlns:mc="http://schemas.openxmlformats.org/markup-compatibility/2006" xmlns:aink="http://schemas.microsoft.com/office/drawing/2016/ink" xmlns:am3d="http://schemas.microsoft.com/office/drawing/2017/model3d" xmlns:o="urn:schemas-microsoft-com:office:office" xmlns:r="http://schemas.openxmlformats.org/officeDocument/2006/relationships" xmlns:m="http://schemas.openxmlformats.org/officeDocument/2006/math" xmlns:v="urn:schemas-microsoft-com:vml" xmlns:wp14="http://schemas.microsoft.com/office/word/2010/wordprocessingDrawing" xmlns:wp="http://schemas.openxmlformats.org/drawingml/2006/wordprocessingDrawing" xmlns:w10="urn:schemas-microsoft-com:office:word" xmlns:w="http://schemas.openxmlformats.org/wordprocessingml/2006/main" xmlns:w14="http://schemas.microsoft.com/office/word/2010/wordml" xmlns:w15="http://schemas.microsoft.com/office/word/2012/wordml" xmlns:w16cex="http://schemas.microsoft.com/office/word/2018/wordml/cex" xmlns:w16cid="http://schemas.microsoft.com/office/word/2016/wordml/cid" xmlns:w16="http://schemas.microsoft.com/office/word/2018/wordml" xmlns:w16se="http://schemas.microsoft.com/office/word/2015/wordml/symex" xmlns:wpg="http://schemas.microsoft.com/office/word/2010/wordprocessingGroup" xmlns:wpi="http://schemas.microsoft.com/office/word/2010/wordprocessingInk" xmlns:wne="http://schemas.microsoft.com/office/word/2006/wordml" xmlns:wps="http://schemas.microsoft.com/office/word/2010/wordprocessingShape" mc:Ignorable="w14 w15 w16se w16cid w16 w16cex wp14">
+<w:endnotes xmlns:wpc="http://schemas.microsoft.com/office/word/2010/wordprocessingCanvas" xmlns:cx="http://schemas.microsoft.com/office/drawing/2014/chartex" xmlns:cx1="http://schemas.microsoft.com/office/drawing/2015/9/8/chartex" xmlns:cx2="http://schemas.microsoft.com/office/drawing/2015/10/21/chartex" xmlns:cx3="http://schemas.microsoft.com/office/drawing/2016/5/9/chartex" xmlns:cx4="http://schemas.microsoft.com/office/drawing/2016/5/10/chartex" xmlns:cx5="http://schemas.microsoft.com/office/drawing/2016/5/11/chartex" xmlns:cx6="http://schemas.microsoft.com/office/drawing/2016/5/12/chartex" xmlns:cx7="http://schemas.microsoft.com/office/drawing/2016/5/13/chartex" xmlns:cx8="http://schemas.microsoft.com/office/drawing/2016/5/14/chartex" xmlns:mc="http://schemas.openxmlformats.org/markup-compatibility/2006" xmlns:aink="http://schemas.microsoft.com/office/drawing/2016/ink" xmlns:am3d="http://schemas.microsoft.com/office/drawing/2017/model3d" xmlns:o="urn:schemas-microsoft-com:office:office" xmlns:oel="http://schemas.microsoft.com/office/2019/extlst" xmlns:r="http://schemas.openxmlformats.org/officeDocument/2006/relationships" xmlns:m="http://schemas.openxmlformats.org/officeDocument/2006/math" xmlns:v="urn:schemas-microsoft-com:vml" xmlns:wp14="http://schemas.microsoft.com/office/word/2010/wordprocessingDrawing" xmlns:wp="http://schemas.openxmlformats.org/drawingml/2006/wordprocessingDrawing" xmlns:w10="urn:schemas-microsoft-com:office:word" xmlns:w="http://schemas.openxmlformats.org/wordprocessingml/2006/main" xmlns:w14="http://schemas.microsoft.com/office/word/2010/wordml" xmlns:w15="http://schemas.microsoft.com/office/word/2012/wordml" xmlns:w16cex="http://schemas.microsoft.com/office/word/2018/wordml/cex" xmlns:w16cid="http://schemas.microsoft.com/office/word/2016/wordml/cid" xmlns:w16="http://schemas.microsoft.com/office/word/2018/wordml" xmlns:w16du="http://schemas.microsoft.com/office/word/2023/wordml/word16du" xmlns:w16sdtdh="http://schemas.microsoft.com/office/word/2020/wordml/sdtdatahash" xmlns:w16sdtfl="http://schemas.microsoft.com/office/word/2024/wordml/sdtformatlock" xmlns:w16se="http://schemas.microsoft.com/office/word/2015/wordml/symex" xmlns:wpg="http://schemas.microsoft.com/office/word/2010/wordprocessingGroup" xmlns:wpi="http://schemas.microsoft.com/office/word/2010/wordprocessingInk" xmlns:wne="http://schemas.microsoft.com/office/word/2006/wordml" xmlns:wps="http://schemas.microsoft.com/office/word/2010/wordprocessingShape" mc:Ignorable="w14 w15 w16se w16cid w16 w16cex w16sdtdh w16sdtfl w16du wp14">
   <w:endnote w:type="separator" w:id="-1">
     <w:p>
       <w:pPr>
@@ -15121,7 +18315,7 @@
 </file>
 
 <file path=word/footer1.xml><?xml version="1.0" encoding="utf-8"?>
-<w:ftr xmlns:wpc="http://schemas.microsoft.com/office/word/2010/wordprocessingCanvas" xmlns:cx="http://schemas.microsoft.com/office/drawing/2014/chartex" xmlns:cx1="http://schemas.microsoft.com/office/drawing/2015/9/8/chartex" xmlns:cx2="http://schemas.microsoft.com/office/drawing/2015/10/21/chartex" xmlns:cx3="http://schemas.microsoft.com/office/drawing/2016/5/9/chartex" xmlns:cx4="http://schemas.microsoft.com/office/drawing/2016/5/10/chartex" xmlns:cx5="http://schemas.microsoft.com/office/drawing/2016/5/11/chartex" xmlns:cx6="http://schemas.microsoft.com/office/drawing/2016/5/12/chartex" xmlns:cx7="http://schemas.microsoft.com/office/drawing/2016/5/13/chartex" xmlns:cx8="http://schemas.microsoft.com/office/drawing/2016/5/14/chartex" xmlns:mc="http://schemas.openxmlformats.org/markup-compatibility/2006" xmlns:aink="http://schemas.microsoft.com/office/drawing/2016/ink" xmlns:am3d="http://schemas.microsoft.com/office/drawing/2017/model3d" xmlns:o="urn:schemas-microsoft-com:office:office" xmlns:r="http://schemas.openxmlformats.org/officeDocument/2006/relationships" xmlns:m="http://schemas.openxmlformats.org/officeDocument/2006/math" xmlns:v="urn:schemas-microsoft-com:vml" xmlns:wp14="http://schemas.microsoft.com/office/word/2010/wordprocessingDrawing" xmlns:wp="http://schemas.openxmlformats.org/drawingml/2006/wordprocessingDrawing" xmlns:w10="urn:schemas-microsoft-com:office:word" xmlns:w="http://schemas.openxmlformats.org/wordprocessingml/2006/main" xmlns:w14="http://schemas.microsoft.com/office/word/2010/wordml" xmlns:w15="http://schemas.microsoft.com/office/word/2012/wordml" xmlns:w16cex="http://schemas.microsoft.com/office/word/2018/wordml/cex" xmlns:w16cid="http://schemas.microsoft.com/office/word/2016/wordml/cid" xmlns:w16="http://schemas.microsoft.com/office/word/2018/wordml" xmlns:w16se="http://schemas.microsoft.com/office/word/2015/wordml/symex" xmlns:wpg="http://schemas.microsoft.com/office/word/2010/wordprocessingGroup" xmlns:wpi="http://schemas.microsoft.com/office/word/2010/wordprocessingInk" xmlns:wne="http://schemas.microsoft.com/office/word/2006/wordml" xmlns:wps="http://schemas.microsoft.com/office/word/2010/wordprocessingShape" mc:Ignorable="w14 w15 w16se w16cid w16 w16cex wp14">
+<w:ftr xmlns:wpc="http://schemas.microsoft.com/office/word/2010/wordprocessingCanvas" xmlns:cx="http://schemas.microsoft.com/office/drawing/2014/chartex" xmlns:cx1="http://schemas.microsoft.com/office/drawing/2015/9/8/chartex" xmlns:cx2="http://schemas.microsoft.com/office/drawing/2015/10/21/chartex" xmlns:cx3="http://schemas.microsoft.com/office/drawing/2016/5/9/chartex" xmlns:cx4="http://schemas.microsoft.com/office/drawing/2016/5/10/chartex" xmlns:cx5="http://schemas.microsoft.com/office/drawing/2016/5/11/chartex" xmlns:cx6="http://schemas.microsoft.com/office/drawing/2016/5/12/chartex" xmlns:cx7="http://schemas.microsoft.com/office/drawing/2016/5/13/chartex" xmlns:cx8="http://schemas.microsoft.com/office/drawing/2016/5/14/chartex" xmlns:mc="http://schemas.openxmlformats.org/markup-compatibility/2006" xmlns:aink="http://schemas.microsoft.com/office/drawing/2016/ink" xmlns:am3d="http://schemas.microsoft.com/office/drawing/2017/model3d" xmlns:o="urn:schemas-microsoft-com:office:office" xmlns:oel="http://schemas.microsoft.com/office/2019/extlst" xmlns:r="http://schemas.openxmlformats.org/officeDocument/2006/relationships" xmlns:m="http://schemas.openxmlformats.org/officeDocument/2006/math" xmlns:v="urn:schemas-microsoft-com:vml" xmlns:wp14="http://schemas.microsoft.com/office/word/2010/wordprocessingDrawing" xmlns:wp="http://schemas.openxmlformats.org/drawingml/2006/wordprocessingDrawing" xmlns:w10="urn:schemas-microsoft-com:office:word" xmlns:w="http://schemas.openxmlformats.org/wordprocessingml/2006/main" xmlns:w14="http://schemas.microsoft.com/office/word/2010/wordml" xmlns:w15="http://schemas.microsoft.com/office/word/2012/wordml" xmlns:w16cex="http://schemas.microsoft.com/office/word/2018/wordml/cex" xmlns:w16cid="http://schemas.microsoft.com/office/word/2016/wordml/cid" xmlns:w16="http://schemas.microsoft.com/office/word/2018/wordml" xmlns:w16du="http://schemas.microsoft.com/office/word/2023/wordml/word16du" xmlns:w16sdtdh="http://schemas.microsoft.com/office/word/2020/wordml/sdtdatahash" xmlns:w16sdtfl="http://schemas.microsoft.com/office/word/2024/wordml/sdtformatlock" xmlns:w16se="http://schemas.microsoft.com/office/word/2015/wordml/symex" xmlns:wpg="http://schemas.microsoft.com/office/word/2010/wordprocessingGroup" xmlns:wpi="http://schemas.microsoft.com/office/word/2010/wordprocessingInk" xmlns:wne="http://schemas.microsoft.com/office/word/2006/wordml" xmlns:wps="http://schemas.microsoft.com/office/word/2010/wordprocessingShape" mc:Ignorable="w14 w15 w16se w16cid w16 w16cex w16sdtdh w16sdtfl w16du wp14">
   <w:sdt>
     <w:sdtPr>
       <w:id w:val="1355919182"/>
@@ -15153,7 +18347,7 @@
 </file>
 
 <file path=word/footer2.xml><?xml version="1.0" encoding="utf-8"?>
-<w:ftr xmlns:wpc="http://schemas.microsoft.com/office/word/2010/wordprocessingCanvas" xmlns:cx="http://schemas.microsoft.com/office/drawing/2014/chartex" xmlns:cx1="http://schemas.microsoft.com/office/drawing/2015/9/8/chartex" xmlns:cx2="http://schemas.microsoft.com/office/drawing/2015/10/21/chartex" xmlns:cx3="http://schemas.microsoft.com/office/drawing/2016/5/9/chartex" xmlns:cx4="http://schemas.microsoft.com/office/drawing/2016/5/10/chartex" xmlns:cx5="http://schemas.microsoft.com/office/drawing/2016/5/11/chartex" xmlns:cx6="http://schemas.microsoft.com/office/drawing/2016/5/12/chartex" xmlns:cx7="http://schemas.microsoft.com/office/drawing/2016/5/13/chartex" xmlns:cx8="http://schemas.microsoft.com/office/drawing/2016/5/14/chartex" xmlns:mc="http://schemas.openxmlformats.org/markup-compatibility/2006" xmlns:aink="http://schemas.microsoft.com/office/drawing/2016/ink" xmlns:am3d="http://schemas.microsoft.com/office/drawing/2017/model3d" xmlns:o="urn:schemas-microsoft-com:office:office" xmlns:r="http://schemas.openxmlformats.org/officeDocument/2006/relationships" xmlns:m="http://schemas.openxmlformats.org/officeDocument/2006/math" xmlns:v="urn:schemas-microsoft-com:vml" xmlns:wp14="http://schemas.microsoft.com/office/word/2010/wordprocessingDrawing" xmlns:wp="http://schemas.openxmlformats.org/drawingml/2006/wordprocessingDrawing" xmlns:w10="urn:schemas-microsoft-com:office:word" xmlns:w="http://schemas.openxmlformats.org/wordprocessingml/2006/main" xmlns:w14="http://schemas.microsoft.com/office/word/2010/wordml" xmlns:w15="http://schemas.microsoft.com/office/word/2012/wordml" xmlns:w16cex="http://schemas.microsoft.com/office/word/2018/wordml/cex" xmlns:w16cid="http://schemas.microsoft.com/office/word/2016/wordml/cid" xmlns:w16="http://schemas.microsoft.com/office/word/2018/wordml" xmlns:w16se="http://schemas.microsoft.com/office/word/2015/wordml/symex" xmlns:wpg="http://schemas.microsoft.com/office/word/2010/wordprocessingGroup" xmlns:wpi="http://schemas.microsoft.com/office/word/2010/wordprocessingInk" xmlns:wne="http://schemas.microsoft.com/office/word/2006/wordml" xmlns:wps="http://schemas.microsoft.com/office/word/2010/wordprocessingShape" mc:Ignorable="w14 w15 w16se w16cid w16 w16cex wp14">
+<w:ftr xmlns:wpc="http://schemas.microsoft.com/office/word/2010/wordprocessingCanvas" xmlns:cx="http://schemas.microsoft.com/office/drawing/2014/chartex" xmlns:cx1="http://schemas.microsoft.com/office/drawing/2015/9/8/chartex" xmlns:cx2="http://schemas.microsoft.com/office/drawing/2015/10/21/chartex" xmlns:cx3="http://schemas.microsoft.com/office/drawing/2016/5/9/chartex" xmlns:cx4="http://schemas.microsoft.com/office/drawing/2016/5/10/chartex" xmlns:cx5="http://schemas.microsoft.com/office/drawing/2016/5/11/chartex" xmlns:cx6="http://schemas.microsoft.com/office/drawing/2016/5/12/chartex" xmlns:cx7="http://schemas.microsoft.com/office/drawing/2016/5/13/chartex" xmlns:cx8="http://schemas.microsoft.com/office/drawing/2016/5/14/chartex" xmlns:mc="http://schemas.openxmlformats.org/markup-compatibility/2006" xmlns:aink="http://schemas.microsoft.com/office/drawing/2016/ink" xmlns:am3d="http://schemas.microsoft.com/office/drawing/2017/model3d" xmlns:o="urn:schemas-microsoft-com:office:office" xmlns:oel="http://schemas.microsoft.com/office/2019/extlst" xmlns:r="http://schemas.openxmlformats.org/officeDocument/2006/relationships" xmlns:m="http://schemas.openxmlformats.org/officeDocument/2006/math" xmlns:v="urn:schemas-microsoft-com:vml" xmlns:wp14="http://schemas.microsoft.com/office/word/2010/wordprocessingDrawing" xmlns:wp="http://schemas.openxmlformats.org/drawingml/2006/wordprocessingDrawing" xmlns:w10="urn:schemas-microsoft-com:office:word" xmlns:w="http://schemas.openxmlformats.org/wordprocessingml/2006/main" xmlns:w14="http://schemas.microsoft.com/office/word/2010/wordml" xmlns:w15="http://schemas.microsoft.com/office/word/2012/wordml" xmlns:w16cex="http://schemas.microsoft.com/office/word/2018/wordml/cex" xmlns:w16cid="http://schemas.microsoft.com/office/word/2016/wordml/cid" xmlns:w16="http://schemas.microsoft.com/office/word/2018/wordml" xmlns:w16du="http://schemas.microsoft.com/office/word/2023/wordml/word16du" xmlns:w16sdtdh="http://schemas.microsoft.com/office/word/2020/wordml/sdtdatahash" xmlns:w16sdtfl="http://schemas.microsoft.com/office/word/2024/wordml/sdtformatlock" xmlns:w16se="http://schemas.microsoft.com/office/word/2015/wordml/symex" xmlns:wpg="http://schemas.microsoft.com/office/word/2010/wordprocessingGroup" xmlns:wpi="http://schemas.microsoft.com/office/word/2010/wordprocessingInk" xmlns:wne="http://schemas.microsoft.com/office/word/2006/wordml" xmlns:wps="http://schemas.microsoft.com/office/word/2010/wordprocessingShape" mc:Ignorable="w14 w15 w16se w16cid w16 w16cex w16sdtdh w16sdtfl w16du wp14">
   <w:sdt>
     <w:sdtPr>
       <w:id w:val="-2093380268"/>
@@ -15206,7 +18400,7 @@
 </file>
 
 <file path=word/footnotes.xml><?xml version="1.0" encoding="utf-8"?>
-<w:footnotes xmlns:wpc="http://schemas.microsoft.com/office/word/2010/wordprocessingCanvas" xmlns:cx="http://schemas.microsoft.com/office/drawing/2014/chartex" xmlns:cx1="http://schemas.microsoft.com/office/drawing/2015/9/8/chartex" xmlns:cx2="http://schemas.microsoft.com/office/drawing/2015/10/21/chartex" xmlns:cx3="http://schemas.microsoft.com/office/drawing/2016/5/9/chartex" xmlns:cx4="http://schemas.microsoft.com/office/drawing/2016/5/10/chartex" xmlns:cx5="http://schemas.microsoft.com/office/drawing/2016/5/11/chartex" xmlns:cx6="http://schemas.microsoft.com/office/drawing/2016/5/12/chartex" xmlns:cx7="http://schemas.microsoft.com/office/drawing/2016/5/13/chartex" xmlns:cx8="http://schemas.microsoft.com/office/drawing/2016/5/14/chartex" xmlns:mc="http://schemas.openxmlformats.org/markup-compatibility/2006" xmlns:aink="http://schemas.microsoft.com/office/drawing/2016/ink" xmlns:am3d="http://schemas.microsoft.com/office/drawing/2017/model3d" xmlns:o="urn:schemas-microsoft-com:office:office" xmlns:r="http://schemas.openxmlformats.org/officeDocument/2006/relationships" xmlns:m="http://schemas.openxmlformats.org/officeDocument/2006/math" xmlns:v="urn:schemas-microsoft-com:vml" xmlns:wp14="http://schemas.microsoft.com/office/word/2010/wordprocessingDrawing" xmlns:wp="http://schemas.openxmlformats.org/drawingml/2006/wordprocessingDrawing" xmlns:w10="urn:schemas-microsoft-com:office:word" xmlns:w="http://schemas.openxmlformats.org/wordprocessingml/2006/main" xmlns:w14="http://schemas.microsoft.com/office/word/2010/wordml" xmlns:w15="http://schemas.microsoft.com/office/word/2012/wordml" xmlns:w16cex="http://schemas.microsoft.com/office/word/2018/wordml/cex" xmlns:w16cid="http://schemas.microsoft.com/office/word/2016/wordml/cid" xmlns:w16="http://schemas.microsoft.com/office/word/2018/wordml" xmlns:w16se="http://schemas.microsoft.com/office/word/2015/wordml/symex" xmlns:wpg="http://schemas.microsoft.com/office/word/2010/wordprocessingGroup" xmlns:wpi="http://schemas.microsoft.com/office/word/2010/wordprocessingInk" xmlns:wne="http://schemas.microsoft.com/office/word/2006/wordml" xmlns:wps="http://schemas.microsoft.com/office/word/2010/wordprocessingShape" mc:Ignorable="w14 w15 w16se w16cid w16 w16cex wp14">
+<w:footnotes xmlns:wpc="http://schemas.microsoft.com/office/word/2010/wordprocessingCanvas" xmlns:cx="http://schemas.microsoft.com/office/drawing/2014/chartex" xmlns:cx1="http://schemas.microsoft.com/office/drawing/2015/9/8/chartex" xmlns:cx2="http://schemas.microsoft.com/office/drawing/2015/10/21/chartex" xmlns:cx3="http://schemas.microsoft.com/office/drawing/2016/5/9/chartex" xmlns:cx4="http://schemas.microsoft.com/office/drawing/2016/5/10/chartex" xmlns:cx5="http://schemas.microsoft.com/office/drawing/2016/5/11/chartex" xmlns:cx6="http://schemas.microsoft.com/office/drawing/2016/5/12/chartex" xmlns:cx7="http://schemas.microsoft.com/office/drawing/2016/5/13/chartex" xmlns:cx8="http://schemas.microsoft.com/office/drawing/2016/5/14/chartex" xmlns:mc="http://schemas.openxmlformats.org/markup-compatibility/2006" xmlns:aink="http://schemas.microsoft.com/office/drawing/2016/ink" xmlns:am3d="http://schemas.microsoft.com/office/drawing/2017/model3d" xmlns:o="urn:schemas-microsoft-com:office:office" xmlns:oel="http://schemas.microsoft.com/office/2019/extlst" xmlns:r="http://schemas.openxmlformats.org/officeDocument/2006/relationships" xmlns:m="http://schemas.openxmlformats.org/officeDocument/2006/math" xmlns:v="urn:schemas-microsoft-com:vml" xmlns:wp14="http://schemas.microsoft.com/office/word/2010/wordprocessingDrawing" xmlns:wp="http://schemas.openxmlformats.org/drawingml/2006/wordprocessingDrawing" xmlns:w10="urn:schemas-microsoft-com:office:word" xmlns:w="http://schemas.openxmlformats.org/wordprocessingml/2006/main" xmlns:w14="http://schemas.microsoft.com/office/word/2010/wordml" xmlns:w15="http://schemas.microsoft.com/office/word/2012/wordml" xmlns:w16cex="http://schemas.microsoft.com/office/word/2018/wordml/cex" xmlns:w16cid="http://schemas.microsoft.com/office/word/2016/wordml/cid" xmlns:w16="http://schemas.microsoft.com/office/word/2018/wordml" xmlns:w16du="http://schemas.microsoft.com/office/word/2023/wordml/word16du" xmlns:w16sdtdh="http://schemas.microsoft.com/office/word/2020/wordml/sdtdatahash" xmlns:w16sdtfl="http://schemas.microsoft.com/office/word/2024/wordml/sdtformatlock" xmlns:w16se="http://schemas.microsoft.com/office/word/2015/wordml/symex" xmlns:wpg="http://schemas.microsoft.com/office/word/2010/wordprocessingGroup" xmlns:wpi="http://schemas.microsoft.com/office/word/2010/wordprocessingInk" xmlns:wne="http://schemas.microsoft.com/office/word/2006/wordml" xmlns:wps="http://schemas.microsoft.com/office/word/2010/wordprocessingShape" mc:Ignorable="w14 w15 w16se w16cid w16 w16cex w16sdtdh w16sdtfl w16du wp14">
   <w:footnote w:type="separator" w:id="-1">
     <w:p>
       <w:pPr>
@@ -15231,7 +18425,7 @@
 </file>
 
 <file path=word/header1.xml><?xml version="1.0" encoding="utf-8"?>
-<w:hdr xmlns:wpc="http://schemas.microsoft.com/office/word/2010/wordprocessingCanvas" xmlns:cx="http://schemas.microsoft.com/office/drawing/2014/chartex" xmlns:cx1="http://schemas.microsoft.com/office/drawing/2015/9/8/chartex" xmlns:cx2="http://schemas.microsoft.com/office/drawing/2015/10/21/chartex" xmlns:cx3="http://schemas.microsoft.com/office/drawing/2016/5/9/chartex" xmlns:cx4="http://schemas.microsoft.com/office/drawing/2016/5/10/chartex" xmlns:cx5="http://schemas.microsoft.com/office/drawing/2016/5/11/chartex" xmlns:cx6="http://schemas.microsoft.com/office/drawing/2016/5/12/chartex" xmlns:cx7="http://schemas.microsoft.com/office/drawing/2016/5/13/chartex" xmlns:cx8="http://schemas.microsoft.com/office/drawing/2016/5/14/chartex" xmlns:mc="http://schemas.openxmlformats.org/markup-compatibility/2006" xmlns:aink="http://schemas.microsoft.com/office/drawing/2016/ink" xmlns:am3d="http://schemas.microsoft.com/office/drawing/2017/model3d" xmlns:o="urn:schemas-microsoft-com:office:office" xmlns:r="http://schemas.openxmlformats.org/officeDocument/2006/relationships" xmlns:m="http://schemas.openxmlformats.org/officeDocument/2006/math" xmlns:v="urn:schemas-microsoft-com:vml" xmlns:wp14="http://schemas.microsoft.com/office/word/2010/wordprocessingDrawing" xmlns:wp="http://schemas.openxmlformats.org/drawingml/2006/wordprocessingDrawing" xmlns:w10="urn:schemas-microsoft-com:office:word" xmlns:w="http://schemas.openxmlformats.org/wordprocessingml/2006/main" xmlns:w14="http://schemas.microsoft.com/office/word/2010/wordml" xmlns:w15="http://schemas.microsoft.com/office/word/2012/wordml" xmlns:w16cex="http://schemas.microsoft.com/office/word/2018/wordml/cex" xmlns:w16cid="http://schemas.microsoft.com/office/word/2016/wordml/cid" xmlns:w16="http://schemas.microsoft.com/office/word/2018/wordml" xmlns:w16se="http://schemas.microsoft.com/office/word/2015/wordml/symex" xmlns:wpg="http://schemas.microsoft.com/office/word/2010/wordprocessingGroup" xmlns:wpi="http://schemas.microsoft.com/office/word/2010/wordprocessingInk" xmlns:wne="http://schemas.microsoft.com/office/word/2006/wordml" xmlns:wps="http://schemas.microsoft.com/office/word/2010/wordprocessingShape" mc:Ignorable="w14 w15 w16se w16cid w16 w16cex wp14">
+<w:hdr xmlns:wpc="http://schemas.microsoft.com/office/word/2010/wordprocessingCanvas" xmlns:cx="http://schemas.microsoft.com/office/drawing/2014/chartex" xmlns:cx1="http://schemas.microsoft.com/office/drawing/2015/9/8/chartex" xmlns:cx2="http://schemas.microsoft.com/office/drawing/2015/10/21/chartex" xmlns:cx3="http://schemas.microsoft.com/office/drawing/2016/5/9/chartex" xmlns:cx4="http://schemas.microsoft.com/office/drawing/2016/5/10/chartex" xmlns:cx5="http://schemas.microsoft.com/office/drawing/2016/5/11/chartex" xmlns:cx6="http://schemas.microsoft.com/office/drawing/2016/5/12/chartex" xmlns:cx7="http://schemas.microsoft.com/office/drawing/2016/5/13/chartex" xmlns:cx8="http://schemas.microsoft.com/office/drawing/2016/5/14/chartex" xmlns:mc="http://schemas.openxmlformats.org/markup-compatibility/2006" xmlns:aink="http://schemas.microsoft.com/office/drawing/2016/ink" xmlns:am3d="http://schemas.microsoft.com/office/drawing/2017/model3d" xmlns:o="urn:schemas-microsoft-com:office:office" xmlns:oel="http://schemas.microsoft.com/office/2019/extlst" xmlns:r="http://schemas.openxmlformats.org/officeDocument/2006/relationships" xmlns:m="http://schemas.openxmlformats.org/officeDocument/2006/math" xmlns:v="urn:schemas-microsoft-com:vml" xmlns:wp14="http://schemas.microsoft.com/office/word/2010/wordprocessingDrawing" xmlns:wp="http://schemas.openxmlformats.org/drawingml/2006/wordprocessingDrawing" xmlns:w10="urn:schemas-microsoft-com:office:word" xmlns:w="http://schemas.openxmlformats.org/wordprocessingml/2006/main" xmlns:w14="http://schemas.microsoft.com/office/word/2010/wordml" xmlns:w15="http://schemas.microsoft.com/office/word/2012/wordml" xmlns:w16cex="http://schemas.microsoft.com/office/word/2018/wordml/cex" xmlns:w16cid="http://schemas.microsoft.com/office/word/2016/wordml/cid" xmlns:w16="http://schemas.microsoft.com/office/word/2018/wordml" xmlns:w16du="http://schemas.microsoft.com/office/word/2023/wordml/word16du" xmlns:w16sdtdh="http://schemas.microsoft.com/office/word/2020/wordml/sdtdatahash" xmlns:w16sdtfl="http://schemas.microsoft.com/office/word/2024/wordml/sdtformatlock" xmlns:w16se="http://schemas.microsoft.com/office/word/2015/wordml/symex" xmlns:wpg="http://schemas.microsoft.com/office/word/2010/wordprocessingGroup" xmlns:wpi="http://schemas.microsoft.com/office/word/2010/wordprocessingInk" xmlns:wne="http://schemas.microsoft.com/office/word/2006/wordml" xmlns:wps="http://schemas.microsoft.com/office/word/2010/wordprocessingShape" mc:Ignorable="w14 w15 w16se w16cid w16 w16cex w16sdtdh w16sdtfl w16du wp14">
   <w:p>
     <w:pPr>
       <w:pStyle w:val="Header"/>
@@ -15241,7 +18435,7 @@
 </file>
 
 <file path=word/numbering.xml><?xml version="1.0" encoding="utf-8"?>
-<w:numbering xmlns:wpc="http://schemas.microsoft.com/office/word/2010/wordprocessingCanvas" xmlns:cx="http://schemas.microsoft.com/office/drawing/2014/chartex" xmlns:cx1="http://schemas.microsoft.com/office/drawing/2015/9/8/chartex" xmlns:cx2="http://schemas.microsoft.com/office/drawing/2015/10/21/chartex" xmlns:cx3="http://schemas.microsoft.com/office/drawing/2016/5/9/chartex" xmlns:cx4="http://schemas.microsoft.com/office/drawing/2016/5/10/chartex" xmlns:cx5="http://schemas.microsoft.com/office/drawing/2016/5/11/chartex" xmlns:cx6="http://schemas.microsoft.com/office/drawing/2016/5/12/chartex" xmlns:cx7="http://schemas.microsoft.com/office/drawing/2016/5/13/chartex" xmlns:cx8="http://schemas.microsoft.com/office/drawing/2016/5/14/chartex" xmlns:mc="http://schemas.openxmlformats.org/markup-compatibility/2006" xmlns:aink="http://schemas.microsoft.com/office/drawing/2016/ink" xmlns:am3d="http://schemas.microsoft.com/office/drawing/2017/model3d" xmlns:o="urn:schemas-microsoft-com:office:office" xmlns:r="http://schemas.openxmlformats.org/officeDocument/2006/relationships" xmlns:m="http://schemas.openxmlformats.org/officeDocument/2006/math" xmlns:v="urn:schemas-microsoft-com:vml" xmlns:wp14="http://schemas.microsoft.com/office/word/2010/wordprocessingDrawing" xmlns:wp="http://schemas.openxmlformats.org/drawingml/2006/wordprocessingDrawing" xmlns:w10="urn:schemas-microsoft-com:office:word" xmlns:w="http://schemas.openxmlformats.org/wordprocessingml/2006/main" xmlns:w14="http://schemas.microsoft.com/office/word/2010/wordml" xmlns:w15="http://schemas.microsoft.com/office/word/2012/wordml" xmlns:w16cex="http://schemas.microsoft.com/office/word/2018/wordml/cex" xmlns:w16cid="http://schemas.microsoft.com/office/word/2016/wordml/cid" xmlns:w16="http://schemas.microsoft.com/office/word/2018/wordml" xmlns:w16se="http://schemas.microsoft.com/office/word/2015/wordml/symex" xmlns:wpg="http://schemas.microsoft.com/office/word/2010/wordprocessingGroup" xmlns:wpi="http://schemas.microsoft.com/office/word/2010/wordprocessingInk" xmlns:wne="http://schemas.microsoft.com/office/word/2006/wordml" xmlns:wps="http://schemas.microsoft.com/office/word/2010/wordprocessingShape" mc:Ignorable="w14 w15 w16se w16cid w16 w16cex wp14">
+<w:numbering xmlns:wpc="http://schemas.microsoft.com/office/word/2010/wordprocessingCanvas" xmlns:cx="http://schemas.microsoft.com/office/drawing/2014/chartex" xmlns:cx1="http://schemas.microsoft.com/office/drawing/2015/9/8/chartex" xmlns:cx2="http://schemas.microsoft.com/office/drawing/2015/10/21/chartex" xmlns:cx3="http://schemas.microsoft.com/office/drawing/2016/5/9/chartex" xmlns:cx4="http://schemas.microsoft.com/office/drawing/2016/5/10/chartex" xmlns:cx5="http://schemas.microsoft.com/office/drawing/2016/5/11/chartex" xmlns:cx6="http://schemas.microsoft.com/office/drawing/2016/5/12/chartex" xmlns:cx7="http://schemas.microsoft.com/office/drawing/2016/5/13/chartex" xmlns:cx8="http://schemas.microsoft.com/office/drawing/2016/5/14/chartex" xmlns:mc="http://schemas.openxmlformats.org/markup-compatibility/2006" xmlns:aink="http://schemas.microsoft.com/office/drawing/2016/ink" xmlns:am3d="http://schemas.microsoft.com/office/drawing/2017/model3d" xmlns:o="urn:schemas-microsoft-com:office:office" xmlns:oel="http://schemas.microsoft.com/office/2019/extlst" xmlns:r="http://schemas.openxmlformats.org/officeDocument/2006/relationships" xmlns:m="http://schemas.openxmlformats.org/officeDocument/2006/math" xmlns:v="urn:schemas-microsoft-com:vml" xmlns:wp14="http://schemas.microsoft.com/office/word/2010/wordprocessingDrawing" xmlns:wp="http://schemas.openxmlformats.org/drawingml/2006/wordprocessingDrawing" xmlns:w10="urn:schemas-microsoft-com:office:word" xmlns:w="http://schemas.openxmlformats.org/wordprocessingml/2006/main" xmlns:w14="http://schemas.microsoft.com/office/word/2010/wordml" xmlns:w15="http://schemas.microsoft.com/office/word/2012/wordml" xmlns:w16cex="http://schemas.microsoft.com/office/word/2018/wordml/cex" xmlns:w16cid="http://schemas.microsoft.com/office/word/2016/wordml/cid" xmlns:w16="http://schemas.microsoft.com/office/word/2018/wordml" xmlns:w16du="http://schemas.microsoft.com/office/word/2023/wordml/word16du" xmlns:w16sdtdh="http://schemas.microsoft.com/office/word/2020/wordml/sdtdatahash" xmlns:w16sdtfl="http://schemas.microsoft.com/office/word/2024/wordml/sdtformatlock" xmlns:w16se="http://schemas.microsoft.com/office/word/2015/wordml/symex" xmlns:wpg="http://schemas.microsoft.com/office/word/2010/wordprocessingGroup" xmlns:wpi="http://schemas.microsoft.com/office/word/2010/wordprocessingInk" xmlns:wne="http://schemas.microsoft.com/office/word/2006/wordml" xmlns:wps="http://schemas.microsoft.com/office/word/2010/wordprocessingShape" mc:Ignorable="w14 w15 w16se w16cid w16 w16cex w16sdtdh w16sdtfl w16du wp14">
   <w:abstractNum w:abstractNumId="0" w15:restartNumberingAfterBreak="0">
     <w:nsid w:val="00A01EC3"/>
     <w:multiLevelType w:val="hybridMultilevel"/>
@@ -16309,71 +19503,71 @@
       </w:pPr>
     </w:lvl>
   </w:abstractNum>
-  <w:num w:numId="1">
+  <w:num w:numId="1" w16cid:durableId="2105614018">
     <w:abstractNumId w:val="11"/>
   </w:num>
-  <w:num w:numId="2">
+  <w:num w:numId="2" w16cid:durableId="869222815">
     <w:abstractNumId w:val="2"/>
   </w:num>
-  <w:num w:numId="3">
+  <w:num w:numId="3" w16cid:durableId="516771653">
     <w:abstractNumId w:val="2"/>
     <w:lvlOverride w:ilvl="0">
       <w:startOverride w:val="1"/>
     </w:lvlOverride>
   </w:num>
-  <w:num w:numId="4">
+  <w:num w:numId="4" w16cid:durableId="2095276487">
     <w:abstractNumId w:val="2"/>
     <w:lvlOverride w:ilvl="0">
       <w:startOverride w:val="1"/>
     </w:lvlOverride>
   </w:num>
-  <w:num w:numId="5">
+  <w:num w:numId="5" w16cid:durableId="1231572398">
     <w:abstractNumId w:val="2"/>
     <w:lvlOverride w:ilvl="0">
       <w:startOverride w:val="1"/>
     </w:lvlOverride>
   </w:num>
-  <w:num w:numId="6">
+  <w:num w:numId="6" w16cid:durableId="609237524">
     <w:abstractNumId w:val="3"/>
   </w:num>
-  <w:num w:numId="7">
+  <w:num w:numId="7" w16cid:durableId="906572035">
     <w:abstractNumId w:val="5"/>
   </w:num>
-  <w:num w:numId="8">
+  <w:num w:numId="8" w16cid:durableId="729697143">
     <w:abstractNumId w:val="0"/>
   </w:num>
-  <w:num w:numId="9">
+  <w:num w:numId="9" w16cid:durableId="1122533162">
     <w:abstractNumId w:val="1"/>
   </w:num>
-  <w:num w:numId="10">
+  <w:num w:numId="10" w16cid:durableId="111898323">
     <w:abstractNumId w:val="8"/>
   </w:num>
-  <w:num w:numId="11">
+  <w:num w:numId="11" w16cid:durableId="2087721193">
     <w:abstractNumId w:val="9"/>
   </w:num>
-  <w:num w:numId="12">
+  <w:num w:numId="12" w16cid:durableId="286856913">
     <w:abstractNumId w:val="7"/>
   </w:num>
-  <w:num w:numId="13">
+  <w:num w:numId="13" w16cid:durableId="1074278559">
     <w:abstractNumId w:val="4"/>
   </w:num>
-  <w:num w:numId="14">
+  <w:num w:numId="14" w16cid:durableId="1314143502">
     <w:abstractNumId w:val="6"/>
   </w:num>
-  <w:num w:numId="15">
+  <w:num w:numId="15" w16cid:durableId="161051923">
     <w:abstractNumId w:val="2"/>
     <w:lvlOverride w:ilvl="0">
       <w:startOverride w:val="1"/>
     </w:lvlOverride>
   </w:num>
-  <w:num w:numId="16">
+  <w:num w:numId="16" w16cid:durableId="709188119">
     <w:abstractNumId w:val="10"/>
   </w:num>
 </w:numbering>
 </file>
 
 <file path=word/styles.xml><?xml version="1.0" encoding="utf-8"?>
-<w:styles xmlns:mc="http://schemas.openxmlformats.org/markup-compatibility/2006" xmlns:r="http://schemas.openxmlformats.org/officeDocument/2006/relationships" xmlns:w="http://schemas.openxmlformats.org/wordprocessingml/2006/main" xmlns:w14="http://schemas.microsoft.com/office/word/2010/wordml" xmlns:w15="http://schemas.microsoft.com/office/word/2012/wordml" xmlns:w16cex="http://schemas.microsoft.com/office/word/2018/wordml/cex" xmlns:w16cid="http://schemas.microsoft.com/office/word/2016/wordml/cid" xmlns:w16="http://schemas.microsoft.com/office/word/2018/wordml" xmlns:w16se="http://schemas.microsoft.com/office/word/2015/wordml/symex" mc:Ignorable="w14 w15 w16se w16cid w16 w16cex">
+<w:styles xmlns:mc="http://schemas.openxmlformats.org/markup-compatibility/2006" xmlns:r="http://schemas.openxmlformats.org/officeDocument/2006/relationships" xmlns:w="http://schemas.openxmlformats.org/wordprocessingml/2006/main" xmlns:w14="http://schemas.microsoft.com/office/word/2010/wordml" xmlns:w15="http://schemas.microsoft.com/office/word/2012/wordml" xmlns:w16cex="http://schemas.microsoft.com/office/word/2018/wordml/cex" xmlns:w16cid="http://schemas.microsoft.com/office/word/2016/wordml/cid" xmlns:w16="http://schemas.microsoft.com/office/word/2018/wordml" xmlns:w16du="http://schemas.microsoft.com/office/word/2023/wordml/word16du" xmlns:w16sdtdh="http://schemas.microsoft.com/office/word/2020/wordml/sdtdatahash" xmlns:w16sdtfl="http://schemas.microsoft.com/office/word/2024/wordml/sdtformatlock" xmlns:w16se="http://schemas.microsoft.com/office/word/2015/wordml/symex" mc:Ignorable="w14 w15 w16se w16cid w16 w16cex w16sdtdh w16sdtfl w16du">
   <w:docDefaults>
     <w:rPrDefault>
       <w:rPr>

--- a/KAK reentry.docx
+++ b/KAK reentry.docx
@@ -225,7 +225,25 @@
                                 <w:color w:val="000000"/>
                                 <w:lang w:val="en-US"/>
                               </w:rPr>
-                              <w:t xml:space="preserve">DETEKSI EMOSI WAJAH PRAJA UNTUK </w:t>
+                              <w:t xml:space="preserve">DETEKSI EMOSI WAJAH PRAJA </w:t>
+                            </w:r>
+                            <w:r>
+                              <w:rPr>
+                                <w:rFonts w:ascii="Bookman Old Style" w:hAnsi="Bookman Old Style"/>
+                                <w:b/>
+                                <w:color w:val="000000"/>
+                                <w:lang w:val="en-US"/>
+                              </w:rPr>
+                              <w:t xml:space="preserve">IPDN </w:t>
+                            </w:r>
+                            <w:r>
+                              <w:rPr>
+                                <w:rFonts w:ascii="Bookman Old Style" w:hAnsi="Bookman Old Style"/>
+                                <w:b/>
+                                <w:color w:val="000000"/>
+                                <w:lang w:val="en-US"/>
+                              </w:rPr>
+                              <w:t xml:space="preserve">UNTUK </w:t>
                             </w:r>
                           </w:p>
                           <w:p>
@@ -387,7 +405,7 @@
                                 <w:color w:val="000000" w:themeColor="text1"/>
                                 <w:lang w:val="en-US"/>
                               </w:rPr>
-                              <w:t>INSTITUT PEMERINTAHAN DALAM NEGERI</w:t>
+                              <w:t>BIRO SUMBER DAYA MANUSIA</w:t>
                             </w:r>
                           </w:p>
                           <w:p>
@@ -411,7 +429,7 @@
                                 <w:color w:val="000000" w:themeColor="text1"/>
                                 <w:lang w:val="en-US"/>
                               </w:rPr>
-                              <w:t>KAMPUS KALIMANTAN BARAT</w:t>
+                              <w:t>SEKRETARIAT JENDERAL</w:t>
                             </w:r>
                           </w:p>
                           <w:p>
@@ -451,7 +469,7 @@
           </mc:Choice>
           <mc:Fallback>
             <w:pict>
-              <v:roundrect w14:anchorId="51D09F55" id="Rectangle: Rounded Corners 1" o:spid="_x0000_s1026" style="position:absolute;left:0;text-align:left;margin-left:0;margin-top:-.75pt;width:463pt;height:683.55pt;z-index:251659264;visibility:visible;mso-wrap-style:square;mso-wrap-distance-left:.4pt;mso-wrap-distance-top:.45pt;mso-wrap-distance-right:6.45pt;mso-wrap-distance-bottom:6.4pt;mso-position-horizontal:left;mso-position-horizontal-relative:margin;mso-position-vertical:absolute;mso-position-vertical-relative:text;v-text-anchor:top" arcsize="4056f" o:gfxdata="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" o:allowincell="f">
+              <v:roundrect w14:anchorId="51D09F55" id="Rectangle: Rounded Corners 1" o:spid="_x0000_s1026" style="position:absolute;left:0;text-align:left;margin-left:0;margin-top:-.75pt;width:463pt;height:683.55pt;z-index:251659264;visibility:visible;mso-wrap-style:square;mso-wrap-distance-left:.4pt;mso-wrap-distance-top:.45pt;mso-wrap-distance-right:6.45pt;mso-wrap-distance-bottom:6.4pt;mso-position-horizontal:left;mso-position-horizontal-relative:margin;mso-position-vertical:absolute;mso-position-vertical-relative:text;v-text-anchor:top" arcsize="4056f" o:gfxdata="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" o:allowincell="f">
                 <v:shadow on="t" offset="2.11997mm,2.11997mm"/>
                 <v:textbox>
                   <w:txbxContent>
@@ -490,7 +508,7 @@
                                     </pic:cNvPicPr>
                                   </pic:nvPicPr>
                                   <pic:blipFill>
-                                    <a:blip r:embed="rId9"/>
+                                    <a:blip r:embed="rId8"/>
                                     <a:stretch>
                                       <a:fillRect/>
                                     </a:stretch>
@@ -611,7 +629,25 @@
                           <w:color w:val="000000"/>
                           <w:lang w:val="en-US"/>
                         </w:rPr>
-                        <w:t xml:space="preserve">DETEKSI EMOSI WAJAH PRAJA UNTUK </w:t>
+                        <w:t xml:space="preserve">DETEKSI EMOSI WAJAH PRAJA </w:t>
+                      </w:r>
+                      <w:r>
+                        <w:rPr>
+                          <w:rFonts w:ascii="Bookman Old Style" w:hAnsi="Bookman Old Style"/>
+                          <w:b/>
+                          <w:color w:val="000000"/>
+                          <w:lang w:val="en-US"/>
+                        </w:rPr>
+                        <w:t xml:space="preserve">IPDN </w:t>
+                      </w:r>
+                      <w:r>
+                        <w:rPr>
+                          <w:rFonts w:ascii="Bookman Old Style" w:hAnsi="Bookman Old Style"/>
+                          <w:b/>
+                          <w:color w:val="000000"/>
+                          <w:lang w:val="en-US"/>
+                        </w:rPr>
+                        <w:t xml:space="preserve">UNTUK </w:t>
                       </w:r>
                     </w:p>
                     <w:p>
@@ -773,7 +809,7 @@
                           <w:color w:val="000000" w:themeColor="text1"/>
                           <w:lang w:val="en-US"/>
                         </w:rPr>
-                        <w:t>INSTITUT PEMERINTAHAN DALAM NEGERI</w:t>
+                        <w:t>BIRO SUMBER DAYA MANUSIA</w:t>
                       </w:r>
                     </w:p>
                     <w:p>
@@ -797,7 +833,7 @@
                           <w:color w:val="000000" w:themeColor="text1"/>
                           <w:lang w:val="en-US"/>
                         </w:rPr>
-                        <w:t>KAMPUS KALIMANTAN BARAT</w:t>
+                        <w:t>SEKRETARIAT JENDERAL</w:t>
                       </w:r>
                     </w:p>
                     <w:p>
@@ -837,7 +873,7 @@
       <w:pPr>
         <w:spacing w:line="276" w:lineRule="auto"/>
         <w:sectPr>
-          <w:footerReference w:type="default" r:id="rId10"/>
+          <w:footerReference w:type="default" r:id="rId9"/>
           <w:pgSz w:w="11906" w:h="16838" w:code="9"/>
           <w:pgMar w:top="1440" w:right="1440" w:bottom="1440" w:left="1440" w:header="720" w:footer="720" w:gutter="0"/>
           <w:cols w:space="720"/>
@@ -883,7 +919,25 @@
           <w:color w:val="000000"/>
           <w:lang w:val="en-US"/>
         </w:rPr>
-        <w:t xml:space="preserve">DETEKSI EMOSI WAJAH PRAJA UNTUK </w:t>
+        <w:t>DETEKSI EMOSI WAJAH PRAJA</w:t>
+      </w:r>
+      <w:r>
+        <w:rPr>
+          <w:rFonts w:ascii="Bookman Old Style" w:hAnsi="Bookman Old Style"/>
+          <w:b/>
+          <w:color w:val="000000"/>
+          <w:lang w:val="en-US"/>
+        </w:rPr>
+        <w:t xml:space="preserve"> IPDN</w:t>
+      </w:r>
+      <w:r>
+        <w:rPr>
+          <w:rFonts w:ascii="Bookman Old Style" w:hAnsi="Bookman Old Style"/>
+          <w:b/>
+          <w:color w:val="000000"/>
+          <w:lang w:val="en-US"/>
+        </w:rPr>
+        <w:t xml:space="preserve"> UNTUK </w:t>
       </w:r>
     </w:p>
     <w:p>
@@ -1334,8 +1388,8 @@
           <w:bCs/>
         </w:rPr>
         <w:sectPr>
-          <w:headerReference w:type="default" r:id="rId11"/>
-          <w:footerReference w:type="default" r:id="rId12"/>
+          <w:headerReference w:type="default" r:id="rId10"/>
+          <w:footerReference w:type="default" r:id="rId11"/>
           <w:pgSz w:w="11906" w:h="16838" w:code="9"/>
           <w:pgMar w:top="1440" w:right="1440" w:bottom="1440" w:left="1440" w:header="720" w:footer="720" w:gutter="0"/>
           <w:pgNumType w:start="1"/>
@@ -2332,7 +2386,15 @@
       </w:r>
       <w:proofErr w:type="spellEnd"/>
       <w:r>
-        <w:t xml:space="preserve"> masukan dan saran yang </w:t>
+        <w:t xml:space="preserve"> </w:t>
+      </w:r>
+      <w:proofErr w:type="spellStart"/>
+      <w:r>
+        <w:t>masukan</w:t>
+      </w:r>
+      <w:proofErr w:type="spellEnd"/>
+      <w:r>
+        <w:t xml:space="preserve"> dan saran yang </w:t>
       </w:r>
       <w:proofErr w:type="spellStart"/>
       <w:r>
@@ -5694,7 +5756,15 @@
       </w:r>
       <w:proofErr w:type="spellEnd"/>
       <w:r>
-        <w:t xml:space="preserve"> kuis </w:t>
+        <w:t xml:space="preserve"> </w:t>
+      </w:r>
+      <w:proofErr w:type="spellStart"/>
+      <w:r>
+        <w:t>kuis</w:t>
+      </w:r>
+      <w:proofErr w:type="spellEnd"/>
+      <w:r>
+        <w:t xml:space="preserve"> </w:t>
       </w:r>
       <w:proofErr w:type="spellStart"/>
       <w:r>
@@ -8355,7 +8425,23 @@
       </w:r>
       <w:proofErr w:type="spellEnd"/>
       <w:r>
-        <w:t xml:space="preserve"> harus hadir pada </w:t>
+        <w:t xml:space="preserve"> </w:t>
+      </w:r>
+      <w:proofErr w:type="spellStart"/>
+      <w:r>
+        <w:t>harus</w:t>
+      </w:r>
+      <w:proofErr w:type="spellEnd"/>
+      <w:r>
+        <w:t xml:space="preserve"> </w:t>
+      </w:r>
+      <w:proofErr w:type="spellStart"/>
+      <w:r>
+        <w:t>hadir</w:t>
+      </w:r>
+      <w:proofErr w:type="spellEnd"/>
+      <w:r>
+        <w:t xml:space="preserve"> pada </w:t>
       </w:r>
       <w:proofErr w:type="spellStart"/>
       <w:r>
@@ -14332,7 +14418,15 @@
       </w:r>
       <w:proofErr w:type="spellEnd"/>
       <w:r>
-        <w:t xml:space="preserve"> oleh dosen dan praja pada kampus tersebut.</w:t>
+        <w:t xml:space="preserve"> oleh </w:t>
+      </w:r>
+      <w:proofErr w:type="spellStart"/>
+      <w:r>
+        <w:t>dosen</w:t>
+      </w:r>
+      <w:proofErr w:type="spellEnd"/>
+      <w:r>
+        <w:t xml:space="preserve"> dan praja pada kampus tersebut.</w:t>
       </w:r>
     </w:p>
     <w:p>
@@ -15446,6 +15540,7 @@
               <w:bottom w:val="single" w:sz="4" w:space="0" w:color="auto"/>
               <w:right w:val="single" w:sz="4" w:space="0" w:color="auto"/>
             </w:tcBorders>
+            <w:shd w:val="clear" w:color="auto" w:fill="FFFF00"/>
             <w:vAlign w:val="center"/>
             <w:hideMark/>
           </w:tcPr>
@@ -15479,7 +15574,7 @@
               <w:bottom w:val="single" w:sz="4" w:space="0" w:color="auto"/>
               <w:right w:val="single" w:sz="4" w:space="0" w:color="auto"/>
             </w:tcBorders>
-            <w:shd w:val="clear" w:color="000000" w:fill="FFFF00"/>
+            <w:shd w:val="clear" w:color="auto" w:fill="FFFFFF" w:themeFill="background1"/>
             <w:vAlign w:val="center"/>
             <w:hideMark/>
           </w:tcPr>
@@ -15655,6 +15750,7 @@
               <w:bottom w:val="single" w:sz="4" w:space="0" w:color="auto"/>
               <w:right w:val="single" w:sz="4" w:space="0" w:color="auto"/>
             </w:tcBorders>
+            <w:shd w:val="clear" w:color="auto" w:fill="FFFF00"/>
             <w:vAlign w:val="center"/>
             <w:hideMark/>
           </w:tcPr>
@@ -15688,7 +15784,7 @@
               <w:bottom w:val="single" w:sz="4" w:space="0" w:color="auto"/>
               <w:right w:val="single" w:sz="4" w:space="0" w:color="auto"/>
             </w:tcBorders>
-            <w:shd w:val="clear" w:color="000000" w:fill="FFFF00"/>
+            <w:shd w:val="clear" w:color="auto" w:fill="FFFFFF" w:themeFill="background1"/>
             <w:vAlign w:val="center"/>
             <w:hideMark/>
           </w:tcPr>
@@ -16200,7 +16296,15 @@
       </w:r>
       <w:proofErr w:type="spellEnd"/>
       <w:r>
-        <w:t xml:space="preserve"> adalah </w:t>
+        <w:t xml:space="preserve"> </w:t>
+      </w:r>
+      <w:proofErr w:type="spellStart"/>
+      <w:r>
+        <w:t>adalah</w:t>
+      </w:r>
+      <w:proofErr w:type="spellEnd"/>
+      <w:r>
+        <w:t xml:space="preserve"> </w:t>
       </w:r>
       <w:proofErr w:type="spellStart"/>
       <w:r>
@@ -17535,7 +17639,15 @@
       </w:r>
       <w:proofErr w:type="spellEnd"/>
       <w:r>
-        <w:t xml:space="preserve"> bias sistem.</w:t>
+        <w:t xml:space="preserve"> bias </w:t>
+      </w:r>
+      <w:proofErr w:type="spellStart"/>
+      <w:r>
+        <w:t>sistem</w:t>
+      </w:r>
+      <w:proofErr w:type="spellEnd"/>
+      <w:r>
+        <w:t>.</w:t>
       </w:r>
     </w:p>
     <w:p>
